--- a/2-Java/6-并发/总结.docx
+++ b/2-Java/6-并发/总结.docx
@@ -762,7 +762,6 @@
       <w:pPr>
         <w:pStyle w:val="1"/>
         <w:rPr>
-          <w:rFonts w:hint="eastAsia"/>
           <w:shd w:val="clear" w:color="auto" w:fill="FFFFFF"/>
         </w:rPr>
       </w:pPr>
@@ -855,7 +854,6 @@
     <w:p>
       <w:pPr>
         <w:rPr>
-          <w:rFonts w:hint="eastAsia"/>
           <w:shd w:val="clear" w:color="auto" w:fill="FFFFFF"/>
         </w:rPr>
       </w:pPr>
@@ -1055,7 +1053,6 @@
     <w:p>
       <w:pPr>
         <w:rPr>
-          <w:rFonts w:hint="eastAsia"/>
           <w:shd w:val="clear" w:color="auto" w:fill="FFFFFF"/>
         </w:rPr>
       </w:pPr>
@@ -1071,6 +1068,99 @@
           <w:shd w:val="clear" w:color="auto" w:fill="FFFFFF"/>
         </w:rPr>
         <w:t>使用带超时的方法，为程序带来更多可控性。</w:t>
+      </w:r>
+    </w:p>
+    <w:p>
+      <w:pPr>
+        <w:rPr>
+          <w:shd w:val="clear" w:color="auto" w:fill="FFFFFF"/>
+        </w:rPr>
+      </w:pPr>
+    </w:p>
+    <w:p>
+      <w:pPr>
+        <w:rPr>
+          <w:shd w:val="clear" w:color="auto" w:fill="FFFFFF"/>
+        </w:rPr>
+      </w:pPr>
+    </w:p>
+    <w:p>
+      <w:pPr>
+        <w:pStyle w:val="1"/>
+        <w:rPr>
+          <w:shd w:val="clear" w:color="auto" w:fill="FFFFFF"/>
+        </w:rPr>
+      </w:pPr>
+      <w:r>
+        <w:rPr>
+          <w:rFonts w:hint="eastAsia"/>
+          <w:shd w:val="clear" w:color="auto" w:fill="FFFFFF"/>
+        </w:rPr>
+        <w:lastRenderedPageBreak/>
+        <w:t>Ja</w:t>
+      </w:r>
+      <w:r>
+        <w:rPr>
+          <w:rFonts w:hint="eastAsia"/>
+        </w:rPr>
+        <w:t>va</w:t>
+      </w:r>
+      <w:r>
+        <w:t>并发</w:t>
+      </w:r>
+      <w:r>
+        <w:rPr>
+          <w:rFonts w:hint="eastAsia"/>
+        </w:rPr>
+        <w:t>有哪些工具去使用</w:t>
+      </w:r>
+    </w:p>
+    <w:p>
+      <w:pPr>
+        <w:rPr>
+          <w:rFonts w:hint="eastAsia"/>
+          <w:shd w:val="clear" w:color="auto" w:fill="FFFFFF"/>
+        </w:rPr>
+      </w:pPr>
+      <w:r>
+        <w:rPr>
+          <w:noProof/>
+        </w:rPr>
+        <w:drawing>
+          <wp:inline distT="0" distB="0" distL="0" distR="0" wp14:anchorId="0F26031D" wp14:editId="244C38EE">
+            <wp:extent cx="5274310" cy="3020060"/>
+            <wp:effectExtent l="0" t="0" r="2540" b="8890"/>
+            <wp:docPr id="1" name="图片 1"/>
+            <wp:cNvGraphicFramePr>
+              <a:graphicFrameLocks xmlns:a="http://schemas.openxmlformats.org/drawingml/2006/main" noChangeAspect="1"/>
+            </wp:cNvGraphicFramePr>
+            <a:graphic xmlns:a="http://schemas.openxmlformats.org/drawingml/2006/main">
+              <a:graphicData uri="http://schemas.openxmlformats.org/drawingml/2006/picture">
+                <pic:pic xmlns:pic="http://schemas.openxmlformats.org/drawingml/2006/picture">
+                  <pic:nvPicPr>
+                    <pic:cNvPr id="1" name=""/>
+                    <pic:cNvPicPr/>
+                  </pic:nvPicPr>
+                  <pic:blipFill>
+                    <a:blip r:embed="rId7"/>
+                    <a:stretch>
+                      <a:fillRect/>
+                    </a:stretch>
+                  </pic:blipFill>
+                  <pic:spPr>
+                    <a:xfrm>
+                      <a:off x="0" y="0"/>
+                      <a:ext cx="5274310" cy="3020060"/>
+                    </a:xfrm>
+                    <a:prstGeom prst="rect">
+                      <a:avLst/>
+                    </a:prstGeom>
+                  </pic:spPr>
+                </pic:pic>
+              </a:graphicData>
+            </a:graphic>
+          </wp:inline>
+        </w:drawing>
       </w:r>
     </w:p>
     <w:sectPr>
@@ -1628,7 +1718,6 @@
   <w:style w:type="character" w:default="1" w:styleId="a0">
     <w:name w:val="Default Paragraph Font"/>
     <w:uiPriority w:val="1"/>
-    <w:semiHidden/>
     <w:unhideWhenUsed/>
   </w:style>
   <w:style w:type="table" w:default="1" w:styleId="a1">

--- a/2-Java/6-并发/总结.docx
+++ b/2-Java/6-并发/总结.docx
@@ -1118,7 +1118,6 @@
     <w:p>
       <w:pPr>
         <w:rPr>
-          <w:rFonts w:hint="eastAsia"/>
           <w:shd w:val="clear" w:color="auto" w:fill="FFFFFF"/>
         </w:rPr>
       </w:pPr>
@@ -1151,6 +1150,367 @@
                     <a:xfrm>
                       <a:off x="0" y="0"/>
                       <a:ext cx="5274310" cy="3020060"/>
+                    </a:xfrm>
+                    <a:prstGeom prst="rect">
+                      <a:avLst/>
+                    </a:prstGeom>
+                  </pic:spPr>
+                </pic:pic>
+              </a:graphicData>
+            </a:graphic>
+          </wp:inline>
+        </w:drawing>
+      </w:r>
+    </w:p>
+    <w:p>
+      <w:pPr>
+        <w:rPr>
+          <w:shd w:val="clear" w:color="auto" w:fill="FFFFFF"/>
+        </w:rPr>
+      </w:pPr>
+    </w:p>
+    <w:p>
+      <w:pPr>
+        <w:pStyle w:val="1"/>
+        <w:rPr>
+          <w:rFonts w:hint="eastAsia"/>
+          <w:shd w:val="clear" w:color="auto" w:fill="FFFFFF"/>
+        </w:rPr>
+      </w:pPr>
+      <w:r>
+        <w:rPr>
+          <w:rFonts w:hint="eastAsia"/>
+          <w:shd w:val="clear" w:color="auto" w:fill="FFFFFF"/>
+        </w:rPr>
+        <w:t>队列</w:t>
+      </w:r>
+    </w:p>
+    <w:p>
+      <w:pPr>
+        <w:rPr>
+          <w:shd w:val="clear" w:color="auto" w:fill="FFFFFF"/>
+        </w:rPr>
+      </w:pPr>
+      <w:r>
+        <w:rPr>
+          <w:shd w:val="clear" w:color="auto" w:fill="FFFFFF"/>
+        </w:rPr>
+        <w:t>Deque接口队列</w:t>
+      </w:r>
+    </w:p>
+    <w:p>
+      <w:pPr>
+        <w:rPr>
+          <w:shd w:val="clear" w:color="auto" w:fill="FFFFFF"/>
+        </w:rPr>
+      </w:pPr>
+      <w:r>
+        <w:rPr>
+          <w:shd w:val="clear" w:color="auto" w:fill="FFFFFF"/>
+        </w:rPr>
+        <w:tab/>
+      </w:r>
+      <w:r>
+        <w:rPr>
+          <w:shd w:val="clear" w:color="auto" w:fill="FFFFFF"/>
+        </w:rPr>
+        <w:t xml:space="preserve">队列的 </w:t>
+      </w:r>
+      <w:r>
+        <w:rPr>
+          <w:color w:val="FF0000"/>
+          <w:shd w:val="clear" w:color="auto" w:fill="FFFFFF"/>
+        </w:rPr>
+        <w:t>头尾都</w:t>
+      </w:r>
+      <w:r>
+        <w:rPr>
+          <w:rFonts w:hint="eastAsia"/>
+          <w:color w:val="FF0000"/>
+          <w:shd w:val="clear" w:color="auto" w:fill="FFFFFF"/>
+        </w:rPr>
+        <w:t>可</w:t>
+      </w:r>
+      <w:r>
+        <w:rPr>
+          <w:color w:val="FF0000"/>
+          <w:shd w:val="clear" w:color="auto" w:fill="FFFFFF"/>
+        </w:rPr>
+        <w:t>进行插入和删除</w:t>
+      </w:r>
+      <w:r>
+        <w:rPr>
+          <w:rFonts w:hint="eastAsia"/>
+          <w:color w:val="FF0000"/>
+          <w:shd w:val="clear" w:color="auto" w:fill="FFFFFF"/>
+        </w:rPr>
+        <w:t>。</w:t>
+      </w:r>
+    </w:p>
+    <w:p>
+      <w:pPr>
+        <w:rPr>
+          <w:rFonts w:hint="eastAsia"/>
+          <w:shd w:val="clear" w:color="auto" w:fill="FFFFFF"/>
+        </w:rPr>
+      </w:pPr>
+    </w:p>
+    <w:p>
+      <w:pPr>
+        <w:rPr>
+          <w:shd w:val="clear" w:color="auto" w:fill="FFFFFF"/>
+        </w:rPr>
+      </w:pPr>
+      <w:r>
+        <w:rPr>
+          <w:shd w:val="clear" w:color="auto" w:fill="FFFFFF"/>
+        </w:rPr>
+        <w:t>BlockingQueue接口队列</w:t>
+      </w:r>
+    </w:p>
+    <w:p>
+      <w:pPr>
+        <w:rPr>
+          <w:shd w:val="clear" w:color="auto" w:fill="FFFFFF"/>
+        </w:rPr>
+      </w:pPr>
+      <w:r>
+        <w:rPr>
+          <w:shd w:val="clear" w:color="auto" w:fill="FFFFFF"/>
+        </w:rPr>
+        <w:tab/>
+      </w:r>
+      <w:r>
+        <w:rPr>
+          <w:shd w:val="clear" w:color="auto" w:fill="FFFFFF"/>
+        </w:rPr>
+        <w:t xml:space="preserve">当获取时 </w:t>
+      </w:r>
+      <w:r>
+        <w:rPr>
+          <w:color w:val="FF0000"/>
+          <w:shd w:val="clear" w:color="auto" w:fill="FFFFFF"/>
+        </w:rPr>
+        <w:t>等待元素进队</w:t>
+      </w:r>
+      <w:r>
+        <w:rPr>
+          <w:shd w:val="clear" w:color="auto" w:fill="FFFFFF"/>
+        </w:rPr>
+        <w:t xml:space="preserve">，或者插入时 </w:t>
+      </w:r>
+      <w:r>
+        <w:rPr>
+          <w:color w:val="FF0000"/>
+          <w:shd w:val="clear" w:color="auto" w:fill="FFFFFF"/>
+        </w:rPr>
+        <w:t>等待队列出现空位</w:t>
+      </w:r>
+      <w:r>
+        <w:rPr>
+          <w:shd w:val="clear" w:color="auto" w:fill="FFFFFF"/>
+        </w:rPr>
+        <w:t>。</w:t>
+      </w:r>
+    </w:p>
+    <w:p>
+      <w:pPr>
+        <w:rPr>
+          <w:rFonts w:hint="eastAsia"/>
+          <w:shd w:val="clear" w:color="auto" w:fill="FFFFFF"/>
+        </w:rPr>
+      </w:pPr>
+    </w:p>
+    <w:p>
+      <w:pPr>
+        <w:pStyle w:val="2"/>
+        <w:rPr>
+          <w:shd w:val="clear" w:color="auto" w:fill="FFFFFF"/>
+        </w:rPr>
+      </w:pPr>
+      <w:r>
+        <w:rPr>
+          <w:rFonts w:hint="eastAsia"/>
+          <w:shd w:val="clear" w:color="auto" w:fill="FFFFFF"/>
+        </w:rPr>
+        <w:lastRenderedPageBreak/>
+        <w:t>队列是否有界总结</w:t>
+      </w:r>
+    </w:p>
+    <w:p>
+      <w:pPr>
+        <w:rPr>
+          <w:shd w:val="clear" w:color="auto" w:fill="FFFFFF"/>
+        </w:rPr>
+      </w:pPr>
+      <w:r>
+        <w:rPr>
+          <w:noProof/>
+        </w:rPr>
+        <w:drawing>
+          <wp:inline distT="0" distB="0" distL="0" distR="0" wp14:anchorId="23681064" wp14:editId="588766D3">
+            <wp:extent cx="3381375" cy="2035909"/>
+            <wp:effectExtent l="0" t="0" r="0" b="2540"/>
+            <wp:docPr id="2" name="图片 2"/>
+            <wp:cNvGraphicFramePr>
+              <a:graphicFrameLocks xmlns:a="http://schemas.openxmlformats.org/drawingml/2006/main" noChangeAspect="1"/>
+            </wp:cNvGraphicFramePr>
+            <a:graphic xmlns:a="http://schemas.openxmlformats.org/drawingml/2006/main">
+              <a:graphicData uri="http://schemas.openxmlformats.org/drawingml/2006/picture">
+                <pic:pic xmlns:pic="http://schemas.openxmlformats.org/drawingml/2006/picture">
+                  <pic:nvPicPr>
+                    <pic:cNvPr id="1" name=""/>
+                    <pic:cNvPicPr/>
+                  </pic:nvPicPr>
+                  <pic:blipFill>
+                    <a:blip r:embed="rId8"/>
+                    <a:stretch>
+                      <a:fillRect/>
+                    </a:stretch>
+                  </pic:blipFill>
+                  <pic:spPr>
+                    <a:xfrm>
+                      <a:off x="0" y="0"/>
+                      <a:ext cx="3392214" cy="2042435"/>
+                    </a:xfrm>
+                    <a:prstGeom prst="rect">
+                      <a:avLst/>
+                    </a:prstGeom>
+                  </pic:spPr>
+                </pic:pic>
+              </a:graphicData>
+            </a:graphic>
+          </wp:inline>
+        </w:drawing>
+      </w:r>
+    </w:p>
+    <w:p>
+      <w:pPr>
+        <w:rPr>
+          <w:rFonts w:hint="eastAsia"/>
+          <w:shd w:val="clear" w:color="auto" w:fill="FFFFFF"/>
+        </w:rPr>
+      </w:pPr>
+      <w:r>
+        <w:rPr>
+          <w:rFonts w:hint="eastAsia"/>
+          <w:shd w:val="clear" w:color="auto" w:fill="FFFFFF"/>
+        </w:rPr>
+        <w:t>类关系</w:t>
+      </w:r>
+    </w:p>
+    <w:p>
+      <w:pPr>
+        <w:rPr>
+          <w:shd w:val="clear" w:color="auto" w:fill="FFFFFF"/>
+        </w:rPr>
+      </w:pPr>
+      <w:r>
+        <w:rPr>
+          <w:noProof/>
+        </w:rPr>
+        <w:drawing>
+          <wp:inline distT="0" distB="0" distL="0" distR="0" wp14:anchorId="188AA8DD" wp14:editId="19AE20C4">
+            <wp:extent cx="3649396" cy="1304925"/>
+            <wp:effectExtent l="0" t="0" r="8255" b="0"/>
+            <wp:docPr id="4" name="图片 4"/>
+            <wp:cNvGraphicFramePr>
+              <a:graphicFrameLocks xmlns:a="http://schemas.openxmlformats.org/drawingml/2006/main" noChangeAspect="1"/>
+            </wp:cNvGraphicFramePr>
+            <a:graphic xmlns:a="http://schemas.openxmlformats.org/drawingml/2006/main">
+              <a:graphicData uri="http://schemas.openxmlformats.org/drawingml/2006/picture">
+                <pic:pic xmlns:pic="http://schemas.openxmlformats.org/drawingml/2006/picture">
+                  <pic:nvPicPr>
+                    <pic:cNvPr id="1" name=""/>
+                    <pic:cNvPicPr/>
+                  </pic:nvPicPr>
+                  <pic:blipFill>
+                    <a:blip r:embed="rId9"/>
+                    <a:stretch>
+                      <a:fillRect/>
+                    </a:stretch>
+                  </pic:blipFill>
+                  <pic:spPr>
+                    <a:xfrm>
+                      <a:off x="0" y="0"/>
+                      <a:ext cx="3652846" cy="1306159"/>
+                    </a:xfrm>
+                    <a:prstGeom prst="rect">
+                      <a:avLst/>
+                    </a:prstGeom>
+                  </pic:spPr>
+                </pic:pic>
+              </a:graphicData>
+            </a:graphic>
+          </wp:inline>
+        </w:drawing>
+      </w:r>
+    </w:p>
+    <w:p>
+      <w:pPr>
+        <w:rPr>
+          <w:rFonts w:hint="eastAsia"/>
+          <w:shd w:val="clear" w:color="auto" w:fill="FFFFFF"/>
+        </w:rPr>
+      </w:pPr>
+    </w:p>
+    <w:p>
+      <w:pPr>
+        <w:rPr>
+          <w:rFonts w:hint="eastAsia"/>
+          <w:shd w:val="clear" w:color="auto" w:fill="FFFFFF"/>
+        </w:rPr>
+      </w:pPr>
+      <w:r>
+        <w:rPr>
+          <w:rFonts w:hint="eastAsia"/>
+          <w:shd w:val="clear" w:color="auto" w:fill="FFFFFF"/>
+        </w:rPr>
+        <w:t>队列分类</w:t>
+      </w:r>
+    </w:p>
+    <w:p>
+      <w:pPr>
+        <w:rPr>
+          <w:rFonts w:hint="eastAsia"/>
+          <w:shd w:val="clear" w:color="auto" w:fill="FFFFFF"/>
+        </w:rPr>
+      </w:pPr>
+      <w:r>
+        <w:rPr>
+          <w:shd w:val="clear" w:color="auto" w:fill="FFFFFF"/>
+        </w:rPr>
+        <w:tab/>
+      </w:r>
+      <w:r>
+        <w:rPr>
+          <w:noProof/>
+        </w:rPr>
+        <w:drawing>
+          <wp:inline distT="0" distB="0" distL="0" distR="0" wp14:anchorId="3C43D172" wp14:editId="04A4D504">
+            <wp:extent cx="2366963" cy="1968575"/>
+            <wp:effectExtent l="0" t="0" r="0" b="0"/>
+            <wp:docPr id="3" name="图片 3"/>
+            <wp:cNvGraphicFramePr>
+              <a:graphicFrameLocks xmlns:a="http://schemas.openxmlformats.org/drawingml/2006/main" noChangeAspect="1"/>
+            </wp:cNvGraphicFramePr>
+            <a:graphic xmlns:a="http://schemas.openxmlformats.org/drawingml/2006/main">
+              <a:graphicData uri="http://schemas.openxmlformats.org/drawingml/2006/picture">
+                <pic:pic xmlns:pic="http://schemas.openxmlformats.org/drawingml/2006/picture">
+                  <pic:nvPicPr>
+                    <pic:cNvPr id="1" name=""/>
+                    <pic:cNvPicPr/>
+                  </pic:nvPicPr>
+                  <pic:blipFill>
+                    <a:blip r:embed="rId10"/>
+                    <a:stretch>
+                      <a:fillRect/>
+                    </a:stretch>
+                  </pic:blipFill>
+                  <pic:spPr>
+                    <a:xfrm>
+                      <a:off x="0" y="0"/>
+                      <a:ext cx="2382248" cy="1981287"/>
                     </a:xfrm>
                     <a:prstGeom prst="rect">
                       <a:avLst/>
@@ -1718,6 +2078,7 @@
   <w:style w:type="character" w:default="1" w:styleId="a0">
     <w:name w:val="Default Paragraph Font"/>
     <w:uiPriority w:val="1"/>
+    <w:semiHidden/>
     <w:unhideWhenUsed/>
   </w:style>
   <w:style w:type="table" w:default="1" w:styleId="a1">

--- a/2-Java/6-并发/总结.docx
+++ b/2-Java/6-并发/总结.docx
@@ -1118,6 +1118,7 @@
     <w:p>
       <w:pPr>
         <w:rPr>
+          <w:rFonts w:hint="eastAsia"/>
           <w:shd w:val="clear" w:color="auto" w:fill="FFFFFF"/>
         </w:rPr>
       </w:pPr>
@@ -1150,367 +1151,6 @@
                     <a:xfrm>
                       <a:off x="0" y="0"/>
                       <a:ext cx="5274310" cy="3020060"/>
-                    </a:xfrm>
-                    <a:prstGeom prst="rect">
-                      <a:avLst/>
-                    </a:prstGeom>
-                  </pic:spPr>
-                </pic:pic>
-              </a:graphicData>
-            </a:graphic>
-          </wp:inline>
-        </w:drawing>
-      </w:r>
-    </w:p>
-    <w:p>
-      <w:pPr>
-        <w:rPr>
-          <w:shd w:val="clear" w:color="auto" w:fill="FFFFFF"/>
-        </w:rPr>
-      </w:pPr>
-    </w:p>
-    <w:p>
-      <w:pPr>
-        <w:pStyle w:val="1"/>
-        <w:rPr>
-          <w:rFonts w:hint="eastAsia"/>
-          <w:shd w:val="clear" w:color="auto" w:fill="FFFFFF"/>
-        </w:rPr>
-      </w:pPr>
-      <w:r>
-        <w:rPr>
-          <w:rFonts w:hint="eastAsia"/>
-          <w:shd w:val="clear" w:color="auto" w:fill="FFFFFF"/>
-        </w:rPr>
-        <w:t>队列</w:t>
-      </w:r>
-    </w:p>
-    <w:p>
-      <w:pPr>
-        <w:rPr>
-          <w:shd w:val="clear" w:color="auto" w:fill="FFFFFF"/>
-        </w:rPr>
-      </w:pPr>
-      <w:r>
-        <w:rPr>
-          <w:shd w:val="clear" w:color="auto" w:fill="FFFFFF"/>
-        </w:rPr>
-        <w:t>Deque接口队列</w:t>
-      </w:r>
-    </w:p>
-    <w:p>
-      <w:pPr>
-        <w:rPr>
-          <w:shd w:val="clear" w:color="auto" w:fill="FFFFFF"/>
-        </w:rPr>
-      </w:pPr>
-      <w:r>
-        <w:rPr>
-          <w:shd w:val="clear" w:color="auto" w:fill="FFFFFF"/>
-        </w:rPr>
-        <w:tab/>
-      </w:r>
-      <w:r>
-        <w:rPr>
-          <w:shd w:val="clear" w:color="auto" w:fill="FFFFFF"/>
-        </w:rPr>
-        <w:t xml:space="preserve">队列的 </w:t>
-      </w:r>
-      <w:r>
-        <w:rPr>
-          <w:color w:val="FF0000"/>
-          <w:shd w:val="clear" w:color="auto" w:fill="FFFFFF"/>
-        </w:rPr>
-        <w:t>头尾都</w:t>
-      </w:r>
-      <w:r>
-        <w:rPr>
-          <w:rFonts w:hint="eastAsia"/>
-          <w:color w:val="FF0000"/>
-          <w:shd w:val="clear" w:color="auto" w:fill="FFFFFF"/>
-        </w:rPr>
-        <w:t>可</w:t>
-      </w:r>
-      <w:r>
-        <w:rPr>
-          <w:color w:val="FF0000"/>
-          <w:shd w:val="clear" w:color="auto" w:fill="FFFFFF"/>
-        </w:rPr>
-        <w:t>进行插入和删除</w:t>
-      </w:r>
-      <w:r>
-        <w:rPr>
-          <w:rFonts w:hint="eastAsia"/>
-          <w:color w:val="FF0000"/>
-          <w:shd w:val="clear" w:color="auto" w:fill="FFFFFF"/>
-        </w:rPr>
-        <w:t>。</w:t>
-      </w:r>
-    </w:p>
-    <w:p>
-      <w:pPr>
-        <w:rPr>
-          <w:rFonts w:hint="eastAsia"/>
-          <w:shd w:val="clear" w:color="auto" w:fill="FFFFFF"/>
-        </w:rPr>
-      </w:pPr>
-    </w:p>
-    <w:p>
-      <w:pPr>
-        <w:rPr>
-          <w:shd w:val="clear" w:color="auto" w:fill="FFFFFF"/>
-        </w:rPr>
-      </w:pPr>
-      <w:r>
-        <w:rPr>
-          <w:shd w:val="clear" w:color="auto" w:fill="FFFFFF"/>
-        </w:rPr>
-        <w:t>BlockingQueue接口队列</w:t>
-      </w:r>
-    </w:p>
-    <w:p>
-      <w:pPr>
-        <w:rPr>
-          <w:shd w:val="clear" w:color="auto" w:fill="FFFFFF"/>
-        </w:rPr>
-      </w:pPr>
-      <w:r>
-        <w:rPr>
-          <w:shd w:val="clear" w:color="auto" w:fill="FFFFFF"/>
-        </w:rPr>
-        <w:tab/>
-      </w:r>
-      <w:r>
-        <w:rPr>
-          <w:shd w:val="clear" w:color="auto" w:fill="FFFFFF"/>
-        </w:rPr>
-        <w:t xml:space="preserve">当获取时 </w:t>
-      </w:r>
-      <w:r>
-        <w:rPr>
-          <w:color w:val="FF0000"/>
-          <w:shd w:val="clear" w:color="auto" w:fill="FFFFFF"/>
-        </w:rPr>
-        <w:t>等待元素进队</w:t>
-      </w:r>
-      <w:r>
-        <w:rPr>
-          <w:shd w:val="clear" w:color="auto" w:fill="FFFFFF"/>
-        </w:rPr>
-        <w:t xml:space="preserve">，或者插入时 </w:t>
-      </w:r>
-      <w:r>
-        <w:rPr>
-          <w:color w:val="FF0000"/>
-          <w:shd w:val="clear" w:color="auto" w:fill="FFFFFF"/>
-        </w:rPr>
-        <w:t>等待队列出现空位</w:t>
-      </w:r>
-      <w:r>
-        <w:rPr>
-          <w:shd w:val="clear" w:color="auto" w:fill="FFFFFF"/>
-        </w:rPr>
-        <w:t>。</w:t>
-      </w:r>
-    </w:p>
-    <w:p>
-      <w:pPr>
-        <w:rPr>
-          <w:rFonts w:hint="eastAsia"/>
-          <w:shd w:val="clear" w:color="auto" w:fill="FFFFFF"/>
-        </w:rPr>
-      </w:pPr>
-    </w:p>
-    <w:p>
-      <w:pPr>
-        <w:pStyle w:val="2"/>
-        <w:rPr>
-          <w:shd w:val="clear" w:color="auto" w:fill="FFFFFF"/>
-        </w:rPr>
-      </w:pPr>
-      <w:r>
-        <w:rPr>
-          <w:rFonts w:hint="eastAsia"/>
-          <w:shd w:val="clear" w:color="auto" w:fill="FFFFFF"/>
-        </w:rPr>
-        <w:lastRenderedPageBreak/>
-        <w:t>队列是否有界总结</w:t>
-      </w:r>
-    </w:p>
-    <w:p>
-      <w:pPr>
-        <w:rPr>
-          <w:shd w:val="clear" w:color="auto" w:fill="FFFFFF"/>
-        </w:rPr>
-      </w:pPr>
-      <w:r>
-        <w:rPr>
-          <w:noProof/>
-        </w:rPr>
-        <w:drawing>
-          <wp:inline distT="0" distB="0" distL="0" distR="0" wp14:anchorId="23681064" wp14:editId="588766D3">
-            <wp:extent cx="3381375" cy="2035909"/>
-            <wp:effectExtent l="0" t="0" r="0" b="2540"/>
-            <wp:docPr id="2" name="图片 2"/>
-            <wp:cNvGraphicFramePr>
-              <a:graphicFrameLocks xmlns:a="http://schemas.openxmlformats.org/drawingml/2006/main" noChangeAspect="1"/>
-            </wp:cNvGraphicFramePr>
-            <a:graphic xmlns:a="http://schemas.openxmlformats.org/drawingml/2006/main">
-              <a:graphicData uri="http://schemas.openxmlformats.org/drawingml/2006/picture">
-                <pic:pic xmlns:pic="http://schemas.openxmlformats.org/drawingml/2006/picture">
-                  <pic:nvPicPr>
-                    <pic:cNvPr id="1" name=""/>
-                    <pic:cNvPicPr/>
-                  </pic:nvPicPr>
-                  <pic:blipFill>
-                    <a:blip r:embed="rId8"/>
-                    <a:stretch>
-                      <a:fillRect/>
-                    </a:stretch>
-                  </pic:blipFill>
-                  <pic:spPr>
-                    <a:xfrm>
-                      <a:off x="0" y="0"/>
-                      <a:ext cx="3392214" cy="2042435"/>
-                    </a:xfrm>
-                    <a:prstGeom prst="rect">
-                      <a:avLst/>
-                    </a:prstGeom>
-                  </pic:spPr>
-                </pic:pic>
-              </a:graphicData>
-            </a:graphic>
-          </wp:inline>
-        </w:drawing>
-      </w:r>
-    </w:p>
-    <w:p>
-      <w:pPr>
-        <w:rPr>
-          <w:rFonts w:hint="eastAsia"/>
-          <w:shd w:val="clear" w:color="auto" w:fill="FFFFFF"/>
-        </w:rPr>
-      </w:pPr>
-      <w:r>
-        <w:rPr>
-          <w:rFonts w:hint="eastAsia"/>
-          <w:shd w:val="clear" w:color="auto" w:fill="FFFFFF"/>
-        </w:rPr>
-        <w:t>类关系</w:t>
-      </w:r>
-    </w:p>
-    <w:p>
-      <w:pPr>
-        <w:rPr>
-          <w:shd w:val="clear" w:color="auto" w:fill="FFFFFF"/>
-        </w:rPr>
-      </w:pPr>
-      <w:r>
-        <w:rPr>
-          <w:noProof/>
-        </w:rPr>
-        <w:drawing>
-          <wp:inline distT="0" distB="0" distL="0" distR="0" wp14:anchorId="188AA8DD" wp14:editId="19AE20C4">
-            <wp:extent cx="3649396" cy="1304925"/>
-            <wp:effectExtent l="0" t="0" r="8255" b="0"/>
-            <wp:docPr id="4" name="图片 4"/>
-            <wp:cNvGraphicFramePr>
-              <a:graphicFrameLocks xmlns:a="http://schemas.openxmlformats.org/drawingml/2006/main" noChangeAspect="1"/>
-            </wp:cNvGraphicFramePr>
-            <a:graphic xmlns:a="http://schemas.openxmlformats.org/drawingml/2006/main">
-              <a:graphicData uri="http://schemas.openxmlformats.org/drawingml/2006/picture">
-                <pic:pic xmlns:pic="http://schemas.openxmlformats.org/drawingml/2006/picture">
-                  <pic:nvPicPr>
-                    <pic:cNvPr id="1" name=""/>
-                    <pic:cNvPicPr/>
-                  </pic:nvPicPr>
-                  <pic:blipFill>
-                    <a:blip r:embed="rId9"/>
-                    <a:stretch>
-                      <a:fillRect/>
-                    </a:stretch>
-                  </pic:blipFill>
-                  <pic:spPr>
-                    <a:xfrm>
-                      <a:off x="0" y="0"/>
-                      <a:ext cx="3652846" cy="1306159"/>
-                    </a:xfrm>
-                    <a:prstGeom prst="rect">
-                      <a:avLst/>
-                    </a:prstGeom>
-                  </pic:spPr>
-                </pic:pic>
-              </a:graphicData>
-            </a:graphic>
-          </wp:inline>
-        </w:drawing>
-      </w:r>
-    </w:p>
-    <w:p>
-      <w:pPr>
-        <w:rPr>
-          <w:rFonts w:hint="eastAsia"/>
-          <w:shd w:val="clear" w:color="auto" w:fill="FFFFFF"/>
-        </w:rPr>
-      </w:pPr>
-    </w:p>
-    <w:p>
-      <w:pPr>
-        <w:rPr>
-          <w:rFonts w:hint="eastAsia"/>
-          <w:shd w:val="clear" w:color="auto" w:fill="FFFFFF"/>
-        </w:rPr>
-      </w:pPr>
-      <w:r>
-        <w:rPr>
-          <w:rFonts w:hint="eastAsia"/>
-          <w:shd w:val="clear" w:color="auto" w:fill="FFFFFF"/>
-        </w:rPr>
-        <w:t>队列分类</w:t>
-      </w:r>
-    </w:p>
-    <w:p>
-      <w:pPr>
-        <w:rPr>
-          <w:rFonts w:hint="eastAsia"/>
-          <w:shd w:val="clear" w:color="auto" w:fill="FFFFFF"/>
-        </w:rPr>
-      </w:pPr>
-      <w:r>
-        <w:rPr>
-          <w:shd w:val="clear" w:color="auto" w:fill="FFFFFF"/>
-        </w:rPr>
-        <w:tab/>
-      </w:r>
-      <w:r>
-        <w:rPr>
-          <w:noProof/>
-        </w:rPr>
-        <w:drawing>
-          <wp:inline distT="0" distB="0" distL="0" distR="0" wp14:anchorId="3C43D172" wp14:editId="04A4D504">
-            <wp:extent cx="2366963" cy="1968575"/>
-            <wp:effectExtent l="0" t="0" r="0" b="0"/>
-            <wp:docPr id="3" name="图片 3"/>
-            <wp:cNvGraphicFramePr>
-              <a:graphicFrameLocks xmlns:a="http://schemas.openxmlformats.org/drawingml/2006/main" noChangeAspect="1"/>
-            </wp:cNvGraphicFramePr>
-            <a:graphic xmlns:a="http://schemas.openxmlformats.org/drawingml/2006/main">
-              <a:graphicData uri="http://schemas.openxmlformats.org/drawingml/2006/picture">
-                <pic:pic xmlns:pic="http://schemas.openxmlformats.org/drawingml/2006/picture">
-                  <pic:nvPicPr>
-                    <pic:cNvPr id="1" name=""/>
-                    <pic:cNvPicPr/>
-                  </pic:nvPicPr>
-                  <pic:blipFill>
-                    <a:blip r:embed="rId10"/>
-                    <a:stretch>
-                      <a:fillRect/>
-                    </a:stretch>
-                  </pic:blipFill>
-                  <pic:spPr>
-                    <a:xfrm>
-                      <a:off x="0" y="0"/>
-                      <a:ext cx="2382248" cy="1981287"/>
                     </a:xfrm>
                     <a:prstGeom prst="rect">
                       <a:avLst/>
@@ -2078,7 +1718,6 @@
   <w:style w:type="character" w:default="1" w:styleId="a0">
     <w:name w:val="Default Paragraph Font"/>
     <w:uiPriority w:val="1"/>
-    <w:semiHidden/>
     <w:unhideWhenUsed/>
   </w:style>
   <w:style w:type="table" w:default="1" w:styleId="a1">

--- a/2-Java/6-并发/总结.docx
+++ b/2-Java/6-并发/总结.docx
@@ -1118,7 +1118,6 @@
     <w:p>
       <w:pPr>
         <w:rPr>
-          <w:rFonts w:hint="eastAsia"/>
           <w:shd w:val="clear" w:color="auto" w:fill="FFFFFF"/>
         </w:rPr>
       </w:pPr>
@@ -1151,6 +1150,818 @@
                     <a:xfrm>
                       <a:off x="0" y="0"/>
                       <a:ext cx="5274310" cy="3020060"/>
+                    </a:xfrm>
+                    <a:prstGeom prst="rect">
+                      <a:avLst/>
+                    </a:prstGeom>
+                  </pic:spPr>
+                </pic:pic>
+              </a:graphicData>
+            </a:graphic>
+          </wp:inline>
+        </w:drawing>
+      </w:r>
+    </w:p>
+    <w:p>
+      <w:pPr>
+        <w:rPr>
+          <w:shd w:val="clear" w:color="auto" w:fill="FFFFFF"/>
+        </w:rPr>
+      </w:pPr>
+    </w:p>
+    <w:p>
+      <w:pPr>
+        <w:pStyle w:val="1"/>
+        <w:rPr>
+          <w:shd w:val="clear" w:color="auto" w:fill="FFFFFF"/>
+        </w:rPr>
+      </w:pPr>
+      <w:r>
+        <w:rPr>
+          <w:rFonts w:hint="eastAsia"/>
+          <w:shd w:val="clear" w:color="auto" w:fill="FFFFFF"/>
+        </w:rPr>
+        <w:t>队列</w:t>
+      </w:r>
+    </w:p>
+    <w:p>
+      <w:pPr>
+        <w:rPr>
+          <w:shd w:val="clear" w:color="auto" w:fill="FFFFFF"/>
+        </w:rPr>
+      </w:pPr>
+      <w:r>
+        <w:rPr>
+          <w:shd w:val="clear" w:color="auto" w:fill="FFFFFF"/>
+        </w:rPr>
+        <w:t>Deque接口队列</w:t>
+      </w:r>
+    </w:p>
+    <w:p>
+      <w:pPr>
+        <w:rPr>
+          <w:shd w:val="clear" w:color="auto" w:fill="FFFFFF"/>
+        </w:rPr>
+      </w:pPr>
+      <w:r>
+        <w:rPr>
+          <w:shd w:val="clear" w:color="auto" w:fill="FFFFFF"/>
+        </w:rPr>
+        <w:tab/>
+      </w:r>
+      <w:r>
+        <w:rPr>
+          <w:shd w:val="clear" w:color="auto" w:fill="FFFFFF"/>
+        </w:rPr>
+        <w:t xml:space="preserve">队列的 </w:t>
+      </w:r>
+      <w:r>
+        <w:rPr>
+          <w:color w:val="FF0000"/>
+          <w:shd w:val="clear" w:color="auto" w:fill="FFFFFF"/>
+        </w:rPr>
+        <w:t>头尾都</w:t>
+      </w:r>
+      <w:r>
+        <w:rPr>
+          <w:rFonts w:hint="eastAsia"/>
+          <w:color w:val="FF0000"/>
+          <w:shd w:val="clear" w:color="auto" w:fill="FFFFFF"/>
+        </w:rPr>
+        <w:t>可</w:t>
+      </w:r>
+      <w:r>
+        <w:rPr>
+          <w:color w:val="FF0000"/>
+          <w:shd w:val="clear" w:color="auto" w:fill="FFFFFF"/>
+        </w:rPr>
+        <w:t>进行插入和删除</w:t>
+      </w:r>
+      <w:r>
+        <w:rPr>
+          <w:rFonts w:hint="eastAsia"/>
+          <w:color w:val="FF0000"/>
+          <w:shd w:val="clear" w:color="auto" w:fill="FFFFFF"/>
+        </w:rPr>
+        <w:t>。</w:t>
+      </w:r>
+    </w:p>
+    <w:p>
+      <w:pPr>
+        <w:rPr>
+          <w:shd w:val="clear" w:color="auto" w:fill="FFFFFF"/>
+        </w:rPr>
+      </w:pPr>
+    </w:p>
+    <w:p>
+      <w:pPr>
+        <w:rPr>
+          <w:shd w:val="clear" w:color="auto" w:fill="FFFFFF"/>
+        </w:rPr>
+      </w:pPr>
+      <w:r>
+        <w:rPr>
+          <w:shd w:val="clear" w:color="auto" w:fill="FFFFFF"/>
+        </w:rPr>
+        <w:t>BlockingQueue接口队列</w:t>
+      </w:r>
+    </w:p>
+    <w:p>
+      <w:pPr>
+        <w:rPr>
+          <w:shd w:val="clear" w:color="auto" w:fill="FFFFFF"/>
+        </w:rPr>
+      </w:pPr>
+      <w:r>
+        <w:rPr>
+          <w:shd w:val="clear" w:color="auto" w:fill="FFFFFF"/>
+        </w:rPr>
+        <w:tab/>
+      </w:r>
+      <w:r>
+        <w:rPr>
+          <w:shd w:val="clear" w:color="auto" w:fill="FFFFFF"/>
+        </w:rPr>
+        <w:t xml:space="preserve">当获取时 </w:t>
+      </w:r>
+      <w:r>
+        <w:rPr>
+          <w:color w:val="FF0000"/>
+          <w:shd w:val="clear" w:color="auto" w:fill="FFFFFF"/>
+        </w:rPr>
+        <w:t>等待元素进队</w:t>
+      </w:r>
+      <w:r>
+        <w:rPr>
+          <w:shd w:val="clear" w:color="auto" w:fill="FFFFFF"/>
+        </w:rPr>
+        <w:t xml:space="preserve">，或者插入时 </w:t>
+      </w:r>
+      <w:r>
+        <w:rPr>
+          <w:color w:val="FF0000"/>
+          <w:shd w:val="clear" w:color="auto" w:fill="FFFFFF"/>
+        </w:rPr>
+        <w:t>等待队列出现空位</w:t>
+      </w:r>
+      <w:r>
+        <w:rPr>
+          <w:shd w:val="clear" w:color="auto" w:fill="FFFFFF"/>
+        </w:rPr>
+        <w:t>。</w:t>
+      </w:r>
+    </w:p>
+    <w:p>
+      <w:pPr>
+        <w:rPr>
+          <w:shd w:val="clear" w:color="auto" w:fill="FFFFFF"/>
+        </w:rPr>
+      </w:pPr>
+    </w:p>
+    <w:p>
+      <w:pPr>
+        <w:pStyle w:val="2"/>
+        <w:rPr>
+          <w:shd w:val="clear" w:color="auto" w:fill="FFFFFF"/>
+        </w:rPr>
+      </w:pPr>
+      <w:r>
+        <w:rPr>
+          <w:rFonts w:hint="eastAsia"/>
+          <w:shd w:val="clear" w:color="auto" w:fill="FFFFFF"/>
+        </w:rPr>
+        <w:lastRenderedPageBreak/>
+        <w:t>队列是否有界总结</w:t>
+      </w:r>
+    </w:p>
+    <w:p>
+      <w:pPr>
+        <w:rPr>
+          <w:shd w:val="clear" w:color="auto" w:fill="FFFFFF"/>
+        </w:rPr>
+      </w:pPr>
+      <w:r>
+        <w:rPr>
+          <w:noProof/>
+        </w:rPr>
+        <w:drawing>
+          <wp:inline distT="0" distB="0" distL="0" distR="0" wp14:anchorId="23681064" wp14:editId="588766D3">
+            <wp:extent cx="3381375" cy="2035909"/>
+            <wp:effectExtent l="0" t="0" r="0" b="2540"/>
+            <wp:docPr id="2" name="图片 2"/>
+            <wp:cNvGraphicFramePr>
+              <a:graphicFrameLocks xmlns:a="http://schemas.openxmlformats.org/drawingml/2006/main" noChangeAspect="1"/>
+            </wp:cNvGraphicFramePr>
+            <a:graphic xmlns:a="http://schemas.openxmlformats.org/drawingml/2006/main">
+              <a:graphicData uri="http://schemas.openxmlformats.org/drawingml/2006/picture">
+                <pic:pic xmlns:pic="http://schemas.openxmlformats.org/drawingml/2006/picture">
+                  <pic:nvPicPr>
+                    <pic:cNvPr id="1" name=""/>
+                    <pic:cNvPicPr/>
+                  </pic:nvPicPr>
+                  <pic:blipFill>
+                    <a:blip r:embed="rId8"/>
+                    <a:stretch>
+                      <a:fillRect/>
+                    </a:stretch>
+                  </pic:blipFill>
+                  <pic:spPr>
+                    <a:xfrm>
+                      <a:off x="0" y="0"/>
+                      <a:ext cx="3392214" cy="2042435"/>
+                    </a:xfrm>
+                    <a:prstGeom prst="rect">
+                      <a:avLst/>
+                    </a:prstGeom>
+                  </pic:spPr>
+                </pic:pic>
+              </a:graphicData>
+            </a:graphic>
+          </wp:inline>
+        </w:drawing>
+      </w:r>
+    </w:p>
+    <w:p>
+      <w:pPr>
+        <w:rPr>
+          <w:shd w:val="clear" w:color="auto" w:fill="FFFFFF"/>
+        </w:rPr>
+      </w:pPr>
+      <w:r>
+        <w:rPr>
+          <w:rFonts w:hint="eastAsia"/>
+          <w:shd w:val="clear" w:color="auto" w:fill="FFFFFF"/>
+        </w:rPr>
+        <w:t>类关系</w:t>
+      </w:r>
+    </w:p>
+    <w:p>
+      <w:pPr>
+        <w:rPr>
+          <w:shd w:val="clear" w:color="auto" w:fill="FFFFFF"/>
+        </w:rPr>
+      </w:pPr>
+      <w:r>
+        <w:rPr>
+          <w:noProof/>
+        </w:rPr>
+        <w:drawing>
+          <wp:inline distT="0" distB="0" distL="0" distR="0" wp14:anchorId="188AA8DD" wp14:editId="19AE20C4">
+            <wp:extent cx="3649396" cy="1304925"/>
+            <wp:effectExtent l="0" t="0" r="8255" b="0"/>
+            <wp:docPr id="4" name="图片 4"/>
+            <wp:cNvGraphicFramePr>
+              <a:graphicFrameLocks xmlns:a="http://schemas.openxmlformats.org/drawingml/2006/main" noChangeAspect="1"/>
+            </wp:cNvGraphicFramePr>
+            <a:graphic xmlns:a="http://schemas.openxmlformats.org/drawingml/2006/main">
+              <a:graphicData uri="http://schemas.openxmlformats.org/drawingml/2006/picture">
+                <pic:pic xmlns:pic="http://schemas.openxmlformats.org/drawingml/2006/picture">
+                  <pic:nvPicPr>
+                    <pic:cNvPr id="1" name=""/>
+                    <pic:cNvPicPr/>
+                  </pic:nvPicPr>
+                  <pic:blipFill>
+                    <a:blip r:embed="rId9"/>
+                    <a:stretch>
+                      <a:fillRect/>
+                    </a:stretch>
+                  </pic:blipFill>
+                  <pic:spPr>
+                    <a:xfrm>
+                      <a:off x="0" y="0"/>
+                      <a:ext cx="3652846" cy="1306159"/>
+                    </a:xfrm>
+                    <a:prstGeom prst="rect">
+                      <a:avLst/>
+                    </a:prstGeom>
+                  </pic:spPr>
+                </pic:pic>
+              </a:graphicData>
+            </a:graphic>
+          </wp:inline>
+        </w:drawing>
+      </w:r>
+    </w:p>
+    <w:p>
+      <w:pPr>
+        <w:rPr>
+          <w:shd w:val="clear" w:color="auto" w:fill="FFFFFF"/>
+        </w:rPr>
+      </w:pPr>
+    </w:p>
+    <w:p>
+      <w:pPr>
+        <w:rPr>
+          <w:shd w:val="clear" w:color="auto" w:fill="FFFFFF"/>
+        </w:rPr>
+      </w:pPr>
+      <w:r>
+        <w:rPr>
+          <w:rFonts w:hint="eastAsia"/>
+          <w:shd w:val="clear" w:color="auto" w:fill="FFFFFF"/>
+        </w:rPr>
+        <w:t>队列分类</w:t>
+      </w:r>
+    </w:p>
+    <w:p>
+      <w:pPr>
+        <w:rPr>
+          <w:shd w:val="clear" w:color="auto" w:fill="FFFFFF"/>
+        </w:rPr>
+      </w:pPr>
+      <w:r>
+        <w:rPr>
+          <w:shd w:val="clear" w:color="auto" w:fill="FFFFFF"/>
+        </w:rPr>
+        <w:tab/>
+      </w:r>
+      <w:r>
+        <w:rPr>
+          <w:noProof/>
+        </w:rPr>
+        <w:drawing>
+          <wp:inline distT="0" distB="0" distL="0" distR="0" wp14:anchorId="3C43D172" wp14:editId="04A4D504">
+            <wp:extent cx="2366963" cy="1968575"/>
+            <wp:effectExtent l="0" t="0" r="0" b="0"/>
+            <wp:docPr id="3" name="图片 3"/>
+            <wp:cNvGraphicFramePr>
+              <a:graphicFrameLocks xmlns:a="http://schemas.openxmlformats.org/drawingml/2006/main" noChangeAspect="1"/>
+            </wp:cNvGraphicFramePr>
+            <a:graphic xmlns:a="http://schemas.openxmlformats.org/drawingml/2006/main">
+              <a:graphicData uri="http://schemas.openxmlformats.org/drawingml/2006/picture">
+                <pic:pic xmlns:pic="http://schemas.openxmlformats.org/drawingml/2006/picture">
+                  <pic:nvPicPr>
+                    <pic:cNvPr id="1" name=""/>
+                    <pic:cNvPicPr/>
+                  </pic:nvPicPr>
+                  <pic:blipFill>
+                    <a:blip r:embed="rId10"/>
+                    <a:stretch>
+                      <a:fillRect/>
+                    </a:stretch>
+                  </pic:blipFill>
+                  <pic:spPr>
+                    <a:xfrm>
+                      <a:off x="0" y="0"/>
+                      <a:ext cx="2382248" cy="1981287"/>
+                    </a:xfrm>
+                    <a:prstGeom prst="rect">
+                      <a:avLst/>
+                    </a:prstGeom>
+                  </pic:spPr>
+                </pic:pic>
+              </a:graphicData>
+            </a:graphic>
+          </wp:inline>
+        </w:drawing>
+      </w:r>
+    </w:p>
+    <w:p>
+      <w:pPr>
+        <w:rPr>
+          <w:shd w:val="clear" w:color="auto" w:fill="FFFFFF"/>
+        </w:rPr>
+      </w:pPr>
+    </w:p>
+    <w:p>
+      <w:pPr>
+        <w:pStyle w:val="1"/>
+        <w:rPr>
+          <w:shd w:val="clear" w:color="auto" w:fill="FFFFFF"/>
+        </w:rPr>
+      </w:pPr>
+      <w:r>
+        <w:rPr>
+          <w:rFonts w:hint="eastAsia"/>
+          <w:shd w:val="clear" w:color="auto" w:fill="FFFFFF"/>
+        </w:rPr>
+        <w:lastRenderedPageBreak/>
+        <w:t>线程池</w:t>
+      </w:r>
+    </w:p>
+    <w:p>
+      <w:pPr>
+        <w:rPr>
+          <w:shd w:val="clear" w:color="auto" w:fill="FFFFFF"/>
+        </w:rPr>
+      </w:pPr>
+      <w:r>
+        <w:rPr>
+          <w:noProof/>
+        </w:rPr>
+        <w:drawing>
+          <wp:inline distT="0" distB="0" distL="0" distR="0" wp14:anchorId="0399F01E" wp14:editId="647F1B82">
+            <wp:extent cx="4238625" cy="2926111"/>
+            <wp:effectExtent l="0" t="0" r="0" b="7620"/>
+            <wp:docPr id="5" name="图片 5"/>
+            <wp:cNvGraphicFramePr>
+              <a:graphicFrameLocks xmlns:a="http://schemas.openxmlformats.org/drawingml/2006/main" noChangeAspect="1"/>
+            </wp:cNvGraphicFramePr>
+            <a:graphic xmlns:a="http://schemas.openxmlformats.org/drawingml/2006/main">
+              <a:graphicData uri="http://schemas.openxmlformats.org/drawingml/2006/picture">
+                <pic:pic xmlns:pic="http://schemas.openxmlformats.org/drawingml/2006/picture">
+                  <pic:nvPicPr>
+                    <pic:cNvPr id="1" name=""/>
+                    <pic:cNvPicPr/>
+                  </pic:nvPicPr>
+                  <pic:blipFill>
+                    <a:blip r:embed="rId11"/>
+                    <a:stretch>
+                      <a:fillRect/>
+                    </a:stretch>
+                  </pic:blipFill>
+                  <pic:spPr>
+                    <a:xfrm>
+                      <a:off x="0" y="0"/>
+                      <a:ext cx="4241797" cy="2928301"/>
+                    </a:xfrm>
+                    <a:prstGeom prst="rect">
+                      <a:avLst/>
+                    </a:prstGeom>
+                  </pic:spPr>
+                </pic:pic>
+              </a:graphicData>
+            </a:graphic>
+          </wp:inline>
+        </w:drawing>
+      </w:r>
+    </w:p>
+    <w:p>
+      <w:pPr>
+        <w:pStyle w:val="2"/>
+        <w:rPr>
+          <w:shd w:val="clear" w:color="auto" w:fill="FFFFFF"/>
+        </w:rPr>
+      </w:pPr>
+      <w:r>
+        <w:rPr>
+          <w:rFonts w:hint="eastAsia"/>
+          <w:shd w:val="clear" w:color="auto" w:fill="FFFFFF"/>
+        </w:rPr>
+        <w:t>创建线程池的方法</w:t>
+      </w:r>
+    </w:p>
+    <w:p>
+      <w:pPr>
+        <w:rPr>
+          <w:shd w:val="clear" w:color="auto" w:fill="FFFFFF"/>
+        </w:rPr>
+      </w:pPr>
+      <w:r>
+        <w:rPr>
+          <w:noProof/>
+        </w:rPr>
+        <w:drawing>
+          <wp:inline distT="0" distB="0" distL="0" distR="0" wp14:anchorId="01E88902" wp14:editId="3A49530F">
+            <wp:extent cx="2991080" cy="2390775"/>
+            <wp:effectExtent l="0" t="0" r="0" b="0"/>
+            <wp:docPr id="6" name="图片 6"/>
+            <wp:cNvGraphicFramePr>
+              <a:graphicFrameLocks xmlns:a="http://schemas.openxmlformats.org/drawingml/2006/main" noChangeAspect="1"/>
+            </wp:cNvGraphicFramePr>
+            <a:graphic xmlns:a="http://schemas.openxmlformats.org/drawingml/2006/main">
+              <a:graphicData uri="http://schemas.openxmlformats.org/drawingml/2006/picture">
+                <pic:pic xmlns:pic="http://schemas.openxmlformats.org/drawingml/2006/picture">
+                  <pic:nvPicPr>
+                    <pic:cNvPr id="1" name=""/>
+                    <pic:cNvPicPr/>
+                  </pic:nvPicPr>
+                  <pic:blipFill>
+                    <a:blip r:embed="rId12"/>
+                    <a:stretch>
+                      <a:fillRect/>
+                    </a:stretch>
+                  </pic:blipFill>
+                  <pic:spPr>
+                    <a:xfrm>
+                      <a:off x="0" y="0"/>
+                      <a:ext cx="2995896" cy="2394625"/>
+                    </a:xfrm>
+                    <a:prstGeom prst="rect">
+                      <a:avLst/>
+                    </a:prstGeom>
+                  </pic:spPr>
+                </pic:pic>
+              </a:graphicData>
+            </a:graphic>
+          </wp:inline>
+        </w:drawing>
+      </w:r>
+    </w:p>
+    <w:p>
+      <w:pPr>
+        <w:pStyle w:val="2"/>
+        <w:rPr>
+          <w:shd w:val="clear" w:color="auto" w:fill="FFFFFF"/>
+        </w:rPr>
+      </w:pPr>
+      <w:r>
+        <w:rPr>
+          <w:rFonts w:hint="eastAsia"/>
+          <w:shd w:val="clear" w:color="auto" w:fill="FFFFFF"/>
+        </w:rPr>
+        <w:lastRenderedPageBreak/>
+        <w:t>线程池的种类</w:t>
+      </w:r>
+    </w:p>
+    <w:p>
+      <w:pPr>
+        <w:rPr>
+          <w:shd w:val="clear" w:color="auto" w:fill="FFFFFF"/>
+        </w:rPr>
+      </w:pPr>
+      <w:r>
+        <w:rPr>
+          <w:noProof/>
+        </w:rPr>
+        <w:drawing>
+          <wp:inline distT="0" distB="0" distL="0" distR="0" wp14:anchorId="69AB2764" wp14:editId="62DEAA60">
+            <wp:extent cx="3028950" cy="1316824"/>
+            <wp:effectExtent l="0" t="0" r="0" b="0"/>
+            <wp:docPr id="7" name="图片 7"/>
+            <wp:cNvGraphicFramePr>
+              <a:graphicFrameLocks xmlns:a="http://schemas.openxmlformats.org/drawingml/2006/main" noChangeAspect="1"/>
+            </wp:cNvGraphicFramePr>
+            <a:graphic xmlns:a="http://schemas.openxmlformats.org/drawingml/2006/main">
+              <a:graphicData uri="http://schemas.openxmlformats.org/drawingml/2006/picture">
+                <pic:pic xmlns:pic="http://schemas.openxmlformats.org/drawingml/2006/picture">
+                  <pic:nvPicPr>
+                    <pic:cNvPr id="1" name=""/>
+                    <pic:cNvPicPr/>
+                  </pic:nvPicPr>
+                  <pic:blipFill>
+                    <a:blip r:embed="rId13"/>
+                    <a:stretch>
+                      <a:fillRect/>
+                    </a:stretch>
+                  </pic:blipFill>
+                  <pic:spPr>
+                    <a:xfrm>
+                      <a:off x="0" y="0"/>
+                      <a:ext cx="3037316" cy="1320461"/>
+                    </a:xfrm>
+                    <a:prstGeom prst="rect">
+                      <a:avLst/>
+                    </a:prstGeom>
+                  </pic:spPr>
+                </pic:pic>
+              </a:graphicData>
+            </a:graphic>
+          </wp:inline>
+        </w:drawing>
+      </w:r>
+    </w:p>
+    <w:p>
+      <w:pPr>
+        <w:rPr>
+          <w:shd w:val="clear" w:color="auto" w:fill="FFFFFF"/>
+        </w:rPr>
+      </w:pPr>
+    </w:p>
+    <w:p>
+      <w:pPr>
+        <w:pStyle w:val="2"/>
+        <w:rPr>
+          <w:shd w:val="clear" w:color="auto" w:fill="FFFFFF"/>
+        </w:rPr>
+      </w:pPr>
+      <w:r>
+        <w:rPr>
+          <w:rFonts w:hint="eastAsia"/>
+          <w:shd w:val="clear" w:color="auto" w:fill="FFFFFF"/>
+        </w:rPr>
+        <w:t>应用与线程池的交互和线程池的内部工作过程</w:t>
+      </w:r>
+    </w:p>
+    <w:p>
+      <w:pPr>
+        <w:rPr>
+          <w:shd w:val="clear" w:color="auto" w:fill="FFFFFF"/>
+        </w:rPr>
+      </w:pPr>
+      <w:r>
+        <w:rPr>
+          <w:noProof/>
+        </w:rPr>
+        <w:drawing>
+          <wp:inline distT="0" distB="0" distL="0" distR="0" wp14:anchorId="77EAF805" wp14:editId="5F5DF9EC">
+            <wp:extent cx="3934068" cy="1643063"/>
+            <wp:effectExtent l="0" t="0" r="0" b="0"/>
+            <wp:docPr id="8" name="图片 8"/>
+            <wp:cNvGraphicFramePr>
+              <a:graphicFrameLocks xmlns:a="http://schemas.openxmlformats.org/drawingml/2006/main" noChangeAspect="1"/>
+            </wp:cNvGraphicFramePr>
+            <a:graphic xmlns:a="http://schemas.openxmlformats.org/drawingml/2006/main">
+              <a:graphicData uri="http://schemas.openxmlformats.org/drawingml/2006/picture">
+                <pic:pic xmlns:pic="http://schemas.openxmlformats.org/drawingml/2006/picture">
+                  <pic:nvPicPr>
+                    <pic:cNvPr id="1" name=""/>
+                    <pic:cNvPicPr/>
+                  </pic:nvPicPr>
+                  <pic:blipFill>
+                    <a:blip r:embed="rId14"/>
+                    <a:stretch>
+                      <a:fillRect/>
+                    </a:stretch>
+                  </pic:blipFill>
+                  <pic:spPr>
+                    <a:xfrm>
+                      <a:off x="0" y="0"/>
+                      <a:ext cx="3939128" cy="1645176"/>
+                    </a:xfrm>
+                    <a:prstGeom prst="rect">
+                      <a:avLst/>
+                    </a:prstGeom>
+                  </pic:spPr>
+                </pic:pic>
+              </a:graphicData>
+            </a:graphic>
+          </wp:inline>
+        </w:drawing>
+      </w:r>
+    </w:p>
+    <w:p>
+      <w:pPr>
+        <w:pStyle w:val="2"/>
+        <w:rPr>
+          <w:shd w:val="clear" w:color="auto" w:fill="FFFFFF"/>
+        </w:rPr>
+      </w:pPr>
+      <w:r>
+        <w:rPr>
+          <w:rFonts w:hint="eastAsia"/>
+          <w:shd w:val="clear" w:color="auto" w:fill="FFFFFF"/>
+        </w:rPr>
+        <w:t>线程池中</w:t>
+      </w:r>
+      <w:r>
+        <w:rPr>
+          <w:rFonts w:hint="eastAsia"/>
+          <w:shd w:val="clear" w:color="auto" w:fill="FFFFFF"/>
+        </w:rPr>
+        <w:t>生命周期</w:t>
+      </w:r>
+    </w:p>
+    <w:p>
+      <w:pPr>
+        <w:rPr>
+          <w:rFonts w:hint="eastAsia"/>
+          <w:shd w:val="clear" w:color="auto" w:fill="FFFFFF"/>
+        </w:rPr>
+      </w:pPr>
+      <w:r>
+        <w:rPr>
+          <w:noProof/>
+        </w:rPr>
+        <w:drawing>
+          <wp:inline distT="0" distB="0" distL="0" distR="0" wp14:anchorId="061BD9D2" wp14:editId="280893D9">
+            <wp:extent cx="2943726" cy="2102358"/>
+            <wp:effectExtent l="0" t="0" r="0" b="0"/>
+            <wp:docPr id="11" name="图片 11"/>
+            <wp:cNvGraphicFramePr>
+              <a:graphicFrameLocks xmlns:a="http://schemas.openxmlformats.org/drawingml/2006/main" noChangeAspect="1"/>
+            </wp:cNvGraphicFramePr>
+            <a:graphic xmlns:a="http://schemas.openxmlformats.org/drawingml/2006/main">
+              <a:graphicData uri="http://schemas.openxmlformats.org/drawingml/2006/picture">
+                <pic:pic xmlns:pic="http://schemas.openxmlformats.org/drawingml/2006/picture">
+                  <pic:nvPicPr>
+                    <pic:cNvPr id="1" name=""/>
+                    <pic:cNvPicPr/>
+                  </pic:nvPicPr>
+                  <pic:blipFill>
+                    <a:blip r:embed="rId15"/>
+                    <a:stretch>
+                      <a:fillRect/>
+                    </a:stretch>
+                  </pic:blipFill>
+                  <pic:spPr>
+                    <a:xfrm>
+                      <a:off x="0" y="0"/>
+                      <a:ext cx="2950268" cy="2107030"/>
+                    </a:xfrm>
+                    <a:prstGeom prst="rect">
+                      <a:avLst/>
+                    </a:prstGeom>
+                  </pic:spPr>
+                </pic:pic>
+              </a:graphicData>
+            </a:graphic>
+          </wp:inline>
+        </w:drawing>
+      </w:r>
+    </w:p>
+    <w:p>
+      <w:pPr>
+        <w:pStyle w:val="2"/>
+        <w:rPr>
+          <w:shd w:val="clear" w:color="auto" w:fill="FFFFFF"/>
+        </w:rPr>
+      </w:pPr>
+      <w:r>
+        <w:rPr>
+          <w:rFonts w:hint="eastAsia"/>
+          <w:shd w:val="clear" w:color="auto" w:fill="FFFFFF"/>
+        </w:rPr>
+        <w:lastRenderedPageBreak/>
+        <w:t>线程池可能出现的问题</w:t>
+      </w:r>
+    </w:p>
+    <w:p>
+      <w:pPr>
+        <w:rPr>
+          <w:shd w:val="clear" w:color="auto" w:fill="FFFFFF"/>
+        </w:rPr>
+      </w:pPr>
+      <w:r>
+        <w:rPr>
+          <w:noProof/>
+        </w:rPr>
+        <w:drawing>
+          <wp:inline distT="0" distB="0" distL="0" distR="0" wp14:anchorId="199F27C5" wp14:editId="2C23523D">
+            <wp:extent cx="2755232" cy="1807520"/>
+            <wp:effectExtent l="0" t="0" r="7620" b="2540"/>
+            <wp:docPr id="9" name="图片 9"/>
+            <wp:cNvGraphicFramePr>
+              <a:graphicFrameLocks xmlns:a="http://schemas.openxmlformats.org/drawingml/2006/main" noChangeAspect="1"/>
+            </wp:cNvGraphicFramePr>
+            <a:graphic xmlns:a="http://schemas.openxmlformats.org/drawingml/2006/main">
+              <a:graphicData uri="http://schemas.openxmlformats.org/drawingml/2006/picture">
+                <pic:pic xmlns:pic="http://schemas.openxmlformats.org/drawingml/2006/picture">
+                  <pic:nvPicPr>
+                    <pic:cNvPr id="1" name=""/>
+                    <pic:cNvPicPr/>
+                  </pic:nvPicPr>
+                  <pic:blipFill>
+                    <a:blip r:embed="rId16"/>
+                    <a:stretch>
+                      <a:fillRect/>
+                    </a:stretch>
+                  </pic:blipFill>
+                  <pic:spPr>
+                    <a:xfrm>
+                      <a:off x="0" y="0"/>
+                      <a:ext cx="2766025" cy="1814601"/>
+                    </a:xfrm>
+                    <a:prstGeom prst="rect">
+                      <a:avLst/>
+                    </a:prstGeom>
+                  </pic:spPr>
+                </pic:pic>
+              </a:graphicData>
+            </a:graphic>
+          </wp:inline>
+        </w:drawing>
+      </w:r>
+    </w:p>
+    <w:p>
+      <w:pPr>
+        <w:rPr>
+          <w:shd w:val="clear" w:color="auto" w:fill="FFFFFF"/>
+        </w:rPr>
+      </w:pPr>
+      <w:r>
+        <w:rPr>
+          <w:rFonts w:hint="eastAsia"/>
+          <w:shd w:val="clear" w:color="auto" w:fill="FFFFFF"/>
+        </w:rPr>
+        <w:t>线程池大小</w:t>
+      </w:r>
+    </w:p>
+    <w:p>
+      <w:pPr>
+        <w:rPr>
+          <w:shd w:val="clear" w:color="auto" w:fill="FFFFFF"/>
+        </w:rPr>
+      </w:pPr>
+      <w:r>
+        <w:rPr>
+          <w:noProof/>
+        </w:rPr>
+        <w:drawing>
+          <wp:inline distT="0" distB="0" distL="0" distR="0" wp14:anchorId="5D074967" wp14:editId="46E79403">
+            <wp:extent cx="3085711" cy="1215189"/>
+            <wp:effectExtent l="0" t="0" r="635" b="4445"/>
+            <wp:docPr id="10" name="图片 10"/>
+            <wp:cNvGraphicFramePr>
+              <a:graphicFrameLocks xmlns:a="http://schemas.openxmlformats.org/drawingml/2006/main" noChangeAspect="1"/>
+            </wp:cNvGraphicFramePr>
+            <a:graphic xmlns:a="http://schemas.openxmlformats.org/drawingml/2006/main">
+              <a:graphicData uri="http://schemas.openxmlformats.org/drawingml/2006/picture">
+                <pic:pic xmlns:pic="http://schemas.openxmlformats.org/drawingml/2006/picture">
+                  <pic:nvPicPr>
+                    <pic:cNvPr id="1" name=""/>
+                    <pic:cNvPicPr/>
+                  </pic:nvPicPr>
+                  <pic:blipFill>
+                    <a:blip r:embed="rId17"/>
+                    <a:stretch>
+                      <a:fillRect/>
+                    </a:stretch>
+                  </pic:blipFill>
+                  <pic:spPr>
+                    <a:xfrm>
+                      <a:off x="0" y="0"/>
+                      <a:ext cx="3094376" cy="1218601"/>
                     </a:xfrm>
                     <a:prstGeom prst="rect">
                       <a:avLst/>
@@ -1718,6 +2529,7 @@
   <w:style w:type="character" w:default="1" w:styleId="a0">
     <w:name w:val="Default Paragraph Font"/>
     <w:uiPriority w:val="1"/>
+    <w:semiHidden/>
     <w:unhideWhenUsed/>
   </w:style>
   <w:style w:type="table" w:default="1" w:styleId="a1">

--- a/2-Java/6-并发/总结.docx
+++ b/2-Java/6-并发/总结.docx
@@ -243,327 +243,109 @@
     </w:p>
     <w:p>
       <w:pPr>
-        <w:pStyle w:val="2"/>
-        <w:rPr>
-          <w:shd w:val="clear" w:color="auto" w:fill="FFFFFF"/>
-        </w:rPr>
-      </w:pPr>
-      <w:r>
-        <w:rPr>
-          <w:shd w:val="clear" w:color="auto" w:fill="FFFFFF"/>
-        </w:rPr>
-        <w:t>synchronized</w:t>
-      </w:r>
-      <w:r>
-        <w:rPr>
-          <w:shd w:val="clear" w:color="auto" w:fill="FFFFFF"/>
-        </w:rPr>
-        <w:tab/>
-      </w:r>
-    </w:p>
-    <w:p>
-      <w:pPr>
-        <w:rPr>
-          <w:shd w:val="clear" w:color="auto" w:fill="FFFFFF"/>
-        </w:rPr>
-      </w:pPr>
-      <w:r>
-        <w:rPr>
-          <w:shd w:val="clear" w:color="auto" w:fill="FFFFFF"/>
-        </w:rPr>
-        <w:t>synchronized 方法：</w:t>
-      </w:r>
-      <w:r>
-        <w:rPr>
-          <w:shd w:val="clear" w:color="auto" w:fill="FFFFFF"/>
-        </w:rPr>
-        <w:tab/>
-        <w:t xml:space="preserve">    </w:t>
-      </w:r>
-    </w:p>
-    <w:p>
-      <w:pPr>
-        <w:rPr>
-          <w:shd w:val="clear" w:color="auto" w:fill="FFFFFF"/>
-        </w:rPr>
-      </w:pPr>
-      <w:r>
-        <w:rPr>
-          <w:shd w:val="clear" w:color="auto" w:fill="FFFFFF"/>
-        </w:rPr>
-        <w:tab/>
-      </w:r>
-      <w:r>
-        <w:rPr>
-          <w:shd w:val="clear" w:color="auto" w:fill="FFFFFF"/>
-        </w:rPr>
-        <w:t>synchronized 修饰方法时锁定的是调用该方法的对象。也就是说：在同一个对象上的两个同步方法调用不可能交错。当一个线程为一个对象执行同步方法时，所有其他线程调用同一个对象块的同步方法(暂停执行) ，直到第一个线程完成对象。</w:t>
-      </w:r>
-    </w:p>
-    <w:p>
-      <w:pPr>
-        <w:rPr>
-          <w:shd w:val="clear" w:color="auto" w:fill="FFFFFF"/>
-        </w:rPr>
-      </w:pPr>
-      <w:r>
-        <w:rPr>
-          <w:shd w:val="clear" w:color="auto" w:fill="FFFFFF"/>
-        </w:rPr>
-        <w:t xml:space="preserve">    </w:t>
-      </w:r>
-      <w:hyperlink r:id="rId5" w:history="1">
-        <w:r>
-          <w:rPr>
-            <w:rStyle w:val="a5"/>
-            <w:shd w:val="clear" w:color="auto" w:fill="FFFFFF"/>
-          </w:rPr>
-          <w:t>https://www.cnblogs.com/hapjin/p/4678773.html</w:t>
-        </w:r>
-      </w:hyperlink>
-    </w:p>
-    <w:p>
-      <w:pPr>
-        <w:rPr>
-          <w:shd w:val="clear" w:color="auto" w:fill="FFFFFF"/>
-        </w:rPr>
-      </w:pPr>
-    </w:p>
-    <w:p>
-      <w:pPr>
-        <w:rPr>
-          <w:shd w:val="clear" w:color="auto" w:fill="FFFFFF"/>
-        </w:rPr>
-      </w:pPr>
-      <w:r>
-        <w:rPr>
-          <w:shd w:val="clear" w:color="auto" w:fill="FFFFFF"/>
-        </w:rPr>
-        <w:t>synchronized 代码块</w:t>
-      </w:r>
-      <w:r>
-        <w:rPr>
-          <w:rFonts w:hint="eastAsia"/>
-          <w:shd w:val="clear" w:color="auto" w:fill="FFFFFF"/>
-        </w:rPr>
-        <w:t>:</w:t>
-      </w:r>
-      <w:r>
-        <w:rPr>
-          <w:shd w:val="clear" w:color="auto" w:fill="FFFFFF"/>
-        </w:rPr>
-        <w:tab/>
-        <w:t xml:space="preserve"> </w:t>
-      </w:r>
-    </w:p>
-    <w:p>
-      <w:pPr>
-        <w:rPr>
-          <w:shd w:val="clear" w:color="auto" w:fill="FFFFFF"/>
-        </w:rPr>
-      </w:pPr>
-      <w:r>
-        <w:rPr>
-          <w:shd w:val="clear" w:color="auto" w:fill="FFFFFF"/>
-        </w:rPr>
-        <w:tab/>
-      </w:r>
-      <w:r>
-        <w:rPr>
-          <w:shd w:val="clear" w:color="auto" w:fill="FFFFFF"/>
-        </w:rPr>
-        <w:t>在方法中设定同步锁，案例如下</w:t>
-      </w:r>
-      <w:r>
-        <w:rPr>
-          <w:rFonts w:hint="eastAsia"/>
-          <w:shd w:val="clear" w:color="auto" w:fill="FFFFFF"/>
-        </w:rPr>
-        <w:t>:</w:t>
-      </w:r>
-      <w:r>
-        <w:rPr>
-          <w:shd w:val="clear" w:color="auto" w:fill="FFFFFF"/>
-        </w:rPr>
-        <w:tab/>
-      </w:r>
-      <w:r>
-        <w:rPr>
-          <w:shd w:val="clear" w:color="auto" w:fill="FFFFFF"/>
-        </w:rPr>
-        <w:tab/>
-      </w:r>
-    </w:p>
-    <w:p>
-      <w:pPr>
-        <w:rPr>
-          <w:shd w:val="clear" w:color="auto" w:fill="FFFFFF"/>
-        </w:rPr>
-      </w:pPr>
-      <w:r>
-        <w:rPr>
-          <w:shd w:val="clear" w:color="auto" w:fill="FFFFFF"/>
-        </w:rPr>
-        <w:tab/>
-        <w:t>private Object lock2 = new Object();</w:t>
-      </w:r>
-    </w:p>
-    <w:p>
-      <w:pPr>
-        <w:rPr>
-          <w:shd w:val="clear" w:color="auto" w:fill="FFFFFF"/>
-        </w:rPr>
-      </w:pPr>
-      <w:r>
-        <w:rPr>
-          <w:shd w:val="clear" w:color="auto" w:fill="FFFFFF"/>
-        </w:rPr>
-        <w:tab/>
-        <w:t>public void inc1() {</w:t>
-      </w:r>
-    </w:p>
-    <w:p>
-      <w:pPr>
-        <w:rPr>
-          <w:shd w:val="clear" w:color="auto" w:fill="FFFFFF"/>
-        </w:rPr>
-      </w:pPr>
-      <w:r>
-        <w:rPr>
-          <w:shd w:val="clear" w:color="auto" w:fill="FFFFFF"/>
-        </w:rPr>
-        <w:tab/>
-      </w:r>
-      <w:r>
-        <w:rPr>
-          <w:shd w:val="clear" w:color="auto" w:fill="FFFFFF"/>
-        </w:rPr>
-        <w:tab/>
-        <w:t>synchronized(lock1) {</w:t>
-      </w:r>
-    </w:p>
-    <w:p>
-      <w:pPr>
-        <w:rPr>
-          <w:shd w:val="clear" w:color="auto" w:fill="FFFFFF"/>
-        </w:rPr>
-      </w:pPr>
-      <w:r>
-        <w:rPr>
-          <w:shd w:val="clear" w:color="auto" w:fill="FFFFFF"/>
-        </w:rPr>
-        <w:tab/>
-      </w:r>
-      <w:r>
-        <w:rPr>
-          <w:shd w:val="clear" w:color="auto" w:fill="FFFFFF"/>
-        </w:rPr>
-        <w:tab/>
-      </w:r>
-      <w:r>
-        <w:rPr>
-          <w:shd w:val="clear" w:color="auto" w:fill="FFFFFF"/>
-        </w:rPr>
-        <w:tab/>
-        <w:t>c1++;</w:t>
-      </w:r>
-    </w:p>
-    <w:p>
-      <w:pPr>
-        <w:rPr>
-          <w:shd w:val="clear" w:color="auto" w:fill="FFFFFF"/>
-        </w:rPr>
-      </w:pPr>
-      <w:r>
-        <w:rPr>
-          <w:shd w:val="clear" w:color="auto" w:fill="FFFFFF"/>
-        </w:rPr>
-        <w:tab/>
-      </w:r>
-      <w:r>
-        <w:rPr>
-          <w:shd w:val="clear" w:color="auto" w:fill="FFFFFF"/>
-        </w:rPr>
-        <w:tab/>
-        <w:t>}</w:t>
-      </w:r>
-    </w:p>
-    <w:p>
-      <w:pPr>
-        <w:rPr>
-          <w:shd w:val="clear" w:color="auto" w:fill="FFFFFF"/>
-        </w:rPr>
-      </w:pPr>
-      <w:r>
-        <w:rPr>
-          <w:shd w:val="clear" w:color="auto" w:fill="FFFFFF"/>
-        </w:rPr>
-        <w:tab/>
-      </w:r>
-      <w:r>
-        <w:rPr>
-          <w:shd w:val="clear" w:color="auto" w:fill="FFFFFF"/>
-        </w:rPr>
-        <w:tab/>
-        <w:t>或</w:t>
-      </w:r>
-    </w:p>
-    <w:p>
-      <w:pPr>
-        <w:rPr>
-          <w:shd w:val="clear" w:color="auto" w:fill="FFFFFF"/>
-        </w:rPr>
-      </w:pPr>
-      <w:r>
-        <w:rPr>
-          <w:shd w:val="clear" w:color="auto" w:fill="FFFFFF"/>
-        </w:rPr>
-        <w:tab/>
-      </w:r>
-      <w:r>
-        <w:rPr>
-          <w:shd w:val="clear" w:color="auto" w:fill="FFFFFF"/>
-        </w:rPr>
-        <w:tab/>
-        <w:t>synchronized(this) { c1++;}</w:t>
-      </w:r>
-    </w:p>
-    <w:p>
-      <w:pPr>
-        <w:rPr>
-          <w:shd w:val="clear" w:color="auto" w:fill="FFFFFF"/>
-        </w:rPr>
-      </w:pPr>
-      <w:r>
-        <w:rPr>
-          <w:shd w:val="clear" w:color="auto" w:fill="FFFFFF"/>
-        </w:rPr>
-        <w:tab/>
-        <w:t>}</w:t>
-      </w:r>
-    </w:p>
-    <w:p>
-      <w:pPr>
-        <w:rPr>
-          <w:shd w:val="clear" w:color="auto" w:fill="FFFFFF"/>
-        </w:rPr>
-      </w:pPr>
-      <w:r>
-        <w:rPr>
-          <w:shd w:val="clear" w:color="auto" w:fill="FFFFFF"/>
-        </w:rPr>
-        <w:tab/>
-      </w:r>
-      <w:r>
-        <w:rPr>
-          <w:shd w:val="clear" w:color="auto" w:fill="FFFFFF"/>
-        </w:rPr>
-        <w:tab/>
-      </w:r>
-    </w:p>
-    <w:p>
-      <w:pPr>
-        <w:pStyle w:val="2"/>
+        <w:pStyle w:val="3"/>
+        <w:rPr>
+          <w:shd w:val="clear" w:color="auto" w:fill="FFFFFF"/>
+        </w:rPr>
+      </w:pPr>
+      <w:r>
+        <w:rPr>
+          <w:rFonts w:hint="eastAsia"/>
+          <w:shd w:val="clear" w:color="auto" w:fill="FFFFFF"/>
+        </w:rPr>
+        <w:t>线程状态</w:t>
+      </w:r>
+    </w:p>
+    <w:p>
+      <w:pPr>
+        <w:rPr>
+          <w:shd w:val="clear" w:color="auto" w:fill="FFFFFF"/>
+        </w:rPr>
+      </w:pPr>
+      <w:r>
+        <w:rPr>
+          <w:noProof/>
+        </w:rPr>
+        <w:drawing>
+          <wp:inline distT="0" distB="0" distL="0" distR="0" wp14:anchorId="7C23C856" wp14:editId="11465D0D">
+            <wp:extent cx="2839869" cy="2573866"/>
+            <wp:effectExtent l="0" t="0" r="0" b="0"/>
+            <wp:docPr id="14" name="图片 14"/>
+            <wp:cNvGraphicFramePr>
+              <a:graphicFrameLocks xmlns:a="http://schemas.openxmlformats.org/drawingml/2006/main" noChangeAspect="1"/>
+            </wp:cNvGraphicFramePr>
+            <a:graphic xmlns:a="http://schemas.openxmlformats.org/drawingml/2006/main">
+              <a:graphicData uri="http://schemas.openxmlformats.org/drawingml/2006/picture">
+                <pic:pic xmlns:pic="http://schemas.openxmlformats.org/drawingml/2006/picture">
+                  <pic:nvPicPr>
+                    <pic:cNvPr id="1" name=""/>
+                    <pic:cNvPicPr/>
+                  </pic:nvPicPr>
+                  <pic:blipFill>
+                    <a:blip r:embed="rId5"/>
+                    <a:stretch>
+                      <a:fillRect/>
+                    </a:stretch>
+                  </pic:blipFill>
+                  <pic:spPr>
+                    <a:xfrm>
+                      <a:off x="0" y="0"/>
+                      <a:ext cx="2855073" cy="2587646"/>
+                    </a:xfrm>
+                    <a:prstGeom prst="rect">
+                      <a:avLst/>
+                    </a:prstGeom>
+                  </pic:spPr>
+                </pic:pic>
+              </a:graphicData>
+            </a:graphic>
+          </wp:inline>
+        </w:drawing>
+      </w:r>
+      <w:r>
+        <w:rPr>
+          <w:noProof/>
+        </w:rPr>
+        <w:drawing>
+          <wp:inline distT="0" distB="0" distL="0" distR="0" wp14:anchorId="3F2D2E65" wp14:editId="4359A6B1">
+            <wp:extent cx="2407468" cy="1405467"/>
+            <wp:effectExtent l="0" t="0" r="0" b="4445"/>
+            <wp:docPr id="15" name="图片 15"/>
+            <wp:cNvGraphicFramePr>
+              <a:graphicFrameLocks xmlns:a="http://schemas.openxmlformats.org/drawingml/2006/main" noChangeAspect="1"/>
+            </wp:cNvGraphicFramePr>
+            <a:graphic xmlns:a="http://schemas.openxmlformats.org/drawingml/2006/main">
+              <a:graphicData uri="http://schemas.openxmlformats.org/drawingml/2006/picture">
+                <pic:pic xmlns:pic="http://schemas.openxmlformats.org/drawingml/2006/picture">
+                  <pic:nvPicPr>
+                    <pic:cNvPr id="1" name=""/>
+                    <pic:cNvPicPr/>
+                  </pic:nvPicPr>
+                  <pic:blipFill>
+                    <a:blip r:embed="rId6"/>
+                    <a:stretch>
+                      <a:fillRect/>
+                    </a:stretch>
+                  </pic:blipFill>
+                  <pic:spPr>
+                    <a:xfrm>
+                      <a:off x="0" y="0"/>
+                      <a:ext cx="2425220" cy="1415831"/>
+                    </a:xfrm>
+                    <a:prstGeom prst="rect">
+                      <a:avLst/>
+                    </a:prstGeom>
+                  </pic:spPr>
+                </pic:pic>
+              </a:graphicData>
+            </a:graphic>
+          </wp:inline>
+        </w:drawing>
+      </w:r>
+    </w:p>
+    <w:p>
+      <w:pPr>
+        <w:pStyle w:val="1"/>
         <w:rPr>
           <w:shd w:val="clear" w:color="auto" w:fill="FFFFFF"/>
         </w:rPr>
@@ -574,545 +356,7 @@
           <w:shd w:val="clear" w:color="auto" w:fill="FFFFFF"/>
         </w:rPr>
         <w:lastRenderedPageBreak/>
-        <w:t>重入锁</w:t>
-      </w:r>
-    </w:p>
-    <w:p>
-      <w:pPr>
-        <w:rPr>
-          <w:shd w:val="clear" w:color="auto" w:fill="FFFFFF"/>
-        </w:rPr>
-      </w:pPr>
-      <w:r>
-        <w:rPr>
-          <w:shd w:val="clear" w:color="auto" w:fill="FFFFFF"/>
-        </w:rPr>
-        <w:tab/>
-        <w:t>Lock 对象相对于隐式锁的最大优势在于它们能够退出获取锁的尝试。如果锁没有立即可用，tryLock 方法会退出。解决死锁问题。对象化相互引用。</w:t>
-      </w:r>
-      <w:r>
-        <w:rPr>
-          <w:rFonts w:hint="eastAsia"/>
-          <w:shd w:val="clear" w:color="auto" w:fill="FFFFFF"/>
-        </w:rPr>
-        <w:t>使用方法如下：</w:t>
-      </w:r>
-    </w:p>
-    <w:p>
-      <w:pPr>
-        <w:rPr>
-          <w:shd w:val="clear" w:color="auto" w:fill="FFFFFF"/>
-        </w:rPr>
-      </w:pPr>
-      <w:r>
-        <w:rPr>
-          <w:shd w:val="clear" w:color="auto" w:fill="FFFFFF"/>
-        </w:rPr>
-        <w:tab/>
-        <w:t>private final Lock lock = new ReentrantLock();</w:t>
-      </w:r>
-    </w:p>
-    <w:p>
-      <w:pPr>
-        <w:rPr>
-          <w:shd w:val="clear" w:color="auto" w:fill="FFFFFF"/>
-        </w:rPr>
-      </w:pPr>
-      <w:r>
-        <w:rPr>
-          <w:shd w:val="clear" w:color="auto" w:fill="FFFFFF"/>
-        </w:rPr>
-        <w:tab/>
-        <w:t>lock.tryLock();</w:t>
-      </w:r>
-    </w:p>
-    <w:p>
-      <w:pPr>
-        <w:rPr>
-          <w:shd w:val="clear" w:color="auto" w:fill="FFFFFF"/>
-        </w:rPr>
-      </w:pPr>
-      <w:r>
-        <w:rPr>
-          <w:shd w:val="clear" w:color="auto" w:fill="FFFFFF"/>
-        </w:rPr>
-        <w:tab/>
-        <w:t>lock.unlock();</w:t>
-      </w:r>
-      <w:r>
-        <w:rPr>
-          <w:shd w:val="clear" w:color="auto" w:fill="FFFFFF"/>
-        </w:rPr>
-        <w:tab/>
-      </w:r>
-    </w:p>
-    <w:p>
-      <w:pPr>
-        <w:rPr>
-          <w:shd w:val="clear" w:color="auto" w:fill="FFFFFF"/>
-        </w:rPr>
-      </w:pPr>
-      <w:r>
-        <w:rPr>
-          <w:rFonts w:hint="eastAsia"/>
-          <w:shd w:val="clear" w:color="auto" w:fill="FFFFFF"/>
-        </w:rPr>
-        <w:t xml:space="preserve"> </w:t>
-      </w:r>
-      <w:r>
-        <w:rPr>
-          <w:shd w:val="clear" w:color="auto" w:fill="FFFFFF"/>
-        </w:rPr>
-        <w:t xml:space="preserve">  </w:t>
-      </w:r>
-      <w:r>
-        <w:rPr>
-          <w:shd w:val="clear" w:color="auto" w:fill="FFFFFF"/>
-        </w:rPr>
-        <w:t>案例</w:t>
-      </w:r>
-      <w:r>
-        <w:rPr>
-          <w:rFonts w:hint="eastAsia"/>
-          <w:shd w:val="clear" w:color="auto" w:fill="FFFFFF"/>
-        </w:rPr>
-        <w:t>:</w:t>
-      </w:r>
-      <w:r>
-        <w:rPr>
-          <w:shd w:val="clear" w:color="auto" w:fill="FFFFFF"/>
-        </w:rPr>
-        <w:t xml:space="preserve"> </w:t>
-      </w:r>
-      <w:hyperlink r:id="rId6" w:history="1">
-        <w:r>
-          <w:rPr>
-            <w:rStyle w:val="a5"/>
-            <w:shd w:val="clear" w:color="auto" w:fill="FFFFFF"/>
-          </w:rPr>
-          <w:t>https://docs.oracle.com/javase/tutorial/essential/concurrency/newlocks.html</w:t>
-        </w:r>
-      </w:hyperlink>
-    </w:p>
-    <w:p>
-      <w:pPr>
-        <w:pStyle w:val="2"/>
-        <w:rPr>
-          <w:shd w:val="clear" w:color="auto" w:fill="FFFFFF"/>
-        </w:rPr>
-      </w:pPr>
-      <w:r>
-        <w:rPr>
-          <w:rFonts w:hint="eastAsia"/>
-          <w:shd w:val="clear" w:color="auto" w:fill="FFFFFF"/>
-        </w:rPr>
-        <w:t>线程池</w:t>
-      </w:r>
-    </w:p>
-    <w:p>
-      <w:pPr>
-        <w:rPr>
-          <w:shd w:val="clear" w:color="auto" w:fill="FFFFFF"/>
-        </w:rPr>
-      </w:pPr>
-      <w:r>
-        <w:rPr>
-          <w:shd w:val="clear" w:color="auto" w:fill="FFFFFF"/>
-        </w:rPr>
-        <w:tab/>
-        <w:t>最小化由于线程创建而产生的开销（线程对象使用大量的内存，在大规模应用程序中，分配和释放许多线程对象会产生大量的内存管理开销。）</w:t>
-      </w:r>
-    </w:p>
-    <w:p>
-      <w:pPr>
-        <w:rPr>
-          <w:shd w:val="clear" w:color="auto" w:fill="FFFFFF"/>
-        </w:rPr>
-      </w:pPr>
-    </w:p>
-    <w:p>
-      <w:pPr>
-        <w:rPr>
-          <w:shd w:val="clear" w:color="auto" w:fill="FFFFFF"/>
-        </w:rPr>
-      </w:pPr>
-      <w:r>
-        <w:rPr>
-          <w:shd w:val="clear" w:color="auto" w:fill="FFFFFF"/>
-        </w:rPr>
-        <w:tab/>
-        <w:t>这种类型的池总是有指定数量的线程在运行; 如果某个线程在仍在使用时以某种方式终止，则会自动用一个新线程替换它。任务通过一个内部队列提交给池，当活动任务比线程多时，该队列保存额外的任务。</w:t>
-      </w:r>
-    </w:p>
-    <w:p>
-      <w:pPr>
-        <w:rPr>
-          <w:shd w:val="clear" w:color="auto" w:fill="FFFFFF"/>
-        </w:rPr>
-      </w:pPr>
-    </w:p>
-    <w:p>
-      <w:pPr>
-        <w:rPr>
-          <w:shd w:val="clear" w:color="auto" w:fill="FFFFFF"/>
-        </w:rPr>
-      </w:pPr>
-    </w:p>
-    <w:p>
-      <w:pPr>
-        <w:pStyle w:val="1"/>
-        <w:rPr>
-          <w:shd w:val="clear" w:color="auto" w:fill="FFFFFF"/>
-        </w:rPr>
-      </w:pPr>
-      <w:r>
-        <w:rPr>
-          <w:rFonts w:hint="eastAsia"/>
-          <w:shd w:val="clear" w:color="auto" w:fill="FFFFFF"/>
-        </w:rPr>
-        <w:t>如何在编程中尽量预防死锁呢？</w:t>
-      </w:r>
-    </w:p>
-    <w:p>
-      <w:pPr>
-        <w:rPr>
-          <w:shd w:val="clear" w:color="auto" w:fill="FFFFFF"/>
-        </w:rPr>
-      </w:pPr>
-      <w:r>
-        <w:rPr>
-          <w:rFonts w:hint="eastAsia"/>
-          <w:shd w:val="clear" w:color="auto" w:fill="FFFFFF"/>
-        </w:rPr>
-        <w:t>死锁</w:t>
-      </w:r>
-      <w:r>
-        <w:rPr>
-          <w:rFonts w:hint="eastAsia"/>
-          <w:shd w:val="clear" w:color="auto" w:fill="FFFFFF"/>
-        </w:rPr>
-        <w:t>发生的基本条件如下：</w:t>
-      </w:r>
-    </w:p>
-    <w:p>
-      <w:pPr>
-        <w:rPr>
-          <w:shd w:val="clear" w:color="auto" w:fill="FFFFFF"/>
-        </w:rPr>
-      </w:pPr>
-      <w:r>
-        <w:rPr>
-          <w:shd w:val="clear" w:color="auto" w:fill="FFFFFF"/>
-        </w:rPr>
-        <w:tab/>
-      </w:r>
-      <w:r>
-        <w:rPr>
-          <w:shd w:val="clear" w:color="auto" w:fill="FFFFFF"/>
-        </w:rPr>
-        <w:t>1.互斥条件，类似 Java 中 Monitor 都是独占的，要么是我用，要么是你用。</w:t>
-      </w:r>
-    </w:p>
-    <w:p>
-      <w:pPr>
-        <w:rPr>
-          <w:shd w:val="clear" w:color="auto" w:fill="FFFFFF"/>
-        </w:rPr>
-      </w:pPr>
-      <w:r>
-        <w:rPr>
-          <w:shd w:val="clear" w:color="auto" w:fill="FFFFFF"/>
-        </w:rPr>
-        <w:tab/>
-      </w:r>
-      <w:r>
-        <w:rPr>
-          <w:shd w:val="clear" w:color="auto" w:fill="FFFFFF"/>
-        </w:rPr>
-        <w:t>2.互斥条件是长期持有的，在使用结束之前，自己不会释放，也不能被其他线程抢占。</w:t>
-      </w:r>
-    </w:p>
-    <w:p>
-      <w:pPr>
-        <w:rPr>
-          <w:shd w:val="clear" w:color="auto" w:fill="FFFFFF"/>
-        </w:rPr>
-      </w:pPr>
-      <w:r>
-        <w:rPr>
-          <w:shd w:val="clear" w:color="auto" w:fill="FFFFFF"/>
-        </w:rPr>
-        <w:tab/>
-      </w:r>
-      <w:r>
-        <w:rPr>
-          <w:shd w:val="clear" w:color="auto" w:fill="FFFFFF"/>
-        </w:rPr>
-        <w:t>3.循环依赖关系，两个或者多个个体之间出现了锁的链条环。</w:t>
-      </w:r>
-    </w:p>
-    <w:p>
-      <w:pPr>
-        <w:rPr>
-          <w:shd w:val="clear" w:color="auto" w:fill="FFFFFF"/>
-        </w:rPr>
-      </w:pPr>
-      <w:r>
-        <w:rPr>
-          <w:rFonts w:hint="eastAsia"/>
-          <w:shd w:val="clear" w:color="auto" w:fill="FFFFFF"/>
-        </w:rPr>
-        <w:t>因此</w:t>
-      </w:r>
-      <w:r>
-        <w:rPr>
-          <w:rFonts w:hint="eastAsia"/>
-          <w:shd w:val="clear" w:color="auto" w:fill="FFFFFF"/>
-        </w:rPr>
-        <w:t>避免死锁的思路和方法</w:t>
-      </w:r>
-      <w:r>
-        <w:rPr>
-          <w:rFonts w:hint="eastAsia"/>
-          <w:shd w:val="clear" w:color="auto" w:fill="FFFFFF"/>
-        </w:rPr>
-        <w:t>如下：</w:t>
-      </w:r>
-    </w:p>
-    <w:p>
-      <w:pPr>
-        <w:rPr>
-          <w:shd w:val="clear" w:color="auto" w:fill="FFFFFF"/>
-        </w:rPr>
-      </w:pPr>
-      <w:r>
-        <w:rPr>
-          <w:rFonts w:hint="eastAsia"/>
-          <w:shd w:val="clear" w:color="auto" w:fill="FFFFFF"/>
-        </w:rPr>
-        <w:t>第一种方法</w:t>
-      </w:r>
-    </w:p>
-    <w:p>
-      <w:pPr>
-        <w:rPr>
-          <w:shd w:val="clear" w:color="auto" w:fill="FFFFFF"/>
-        </w:rPr>
-      </w:pPr>
-      <w:r>
-        <w:rPr>
-          <w:shd w:val="clear" w:color="auto" w:fill="FFFFFF"/>
-        </w:rPr>
-        <w:tab/>
-      </w:r>
-      <w:r>
-        <w:rPr>
-          <w:rFonts w:hint="eastAsia"/>
-          <w:shd w:val="clear" w:color="auto" w:fill="FFFFFF"/>
-        </w:rPr>
-        <w:t>如果可能的话，尽量避免使用多个锁，并且只有需要时才持有锁。</w:t>
-      </w:r>
-    </w:p>
-    <w:p>
-      <w:pPr>
-        <w:rPr>
-          <w:shd w:val="clear" w:color="auto" w:fill="FFFFFF"/>
-        </w:rPr>
-      </w:pPr>
-    </w:p>
-    <w:p>
-      <w:pPr>
-        <w:rPr>
-          <w:shd w:val="clear" w:color="auto" w:fill="FFFFFF"/>
-        </w:rPr>
-      </w:pPr>
-      <w:r>
-        <w:rPr>
-          <w:rFonts w:hint="eastAsia"/>
-          <w:shd w:val="clear" w:color="auto" w:fill="FFFFFF"/>
-        </w:rPr>
-        <w:t>第二种方法</w:t>
-      </w:r>
-    </w:p>
-    <w:p>
-      <w:pPr>
-        <w:rPr>
-          <w:shd w:val="clear" w:color="auto" w:fill="FFFFFF"/>
-        </w:rPr>
-      </w:pPr>
-      <w:r>
-        <w:rPr>
-          <w:shd w:val="clear" w:color="auto" w:fill="FFFFFF"/>
-        </w:rPr>
-        <w:tab/>
-      </w:r>
-      <w:r>
-        <w:rPr>
-          <w:rFonts w:hint="eastAsia"/>
-          <w:shd w:val="clear" w:color="auto" w:fill="FFFFFF"/>
-        </w:rPr>
-        <w:t>如果必须使用多个锁，尽量设计好锁的获取顺序，这个说起来简单，做起来可不容易。辅助手段，比如</w:t>
-      </w:r>
-    </w:p>
-    <w:p>
-      <w:pPr>
-        <w:rPr>
-          <w:shd w:val="clear" w:color="auto" w:fill="FFFFFF"/>
-        </w:rPr>
-      </w:pPr>
-      <w:r>
-        <w:rPr>
-          <w:shd w:val="clear" w:color="auto" w:fill="FFFFFF"/>
-        </w:rPr>
-        <w:tab/>
-      </w:r>
-      <w:r>
-        <w:rPr>
-          <w:shd w:val="clear" w:color="auto" w:fill="FFFFFF"/>
-        </w:rPr>
-        <w:tab/>
-      </w:r>
-      <w:r>
-        <w:rPr>
-          <w:shd w:val="clear" w:color="auto" w:fill="FFFFFF"/>
-        </w:rPr>
-        <w:t>1.将对象（方法）和锁之间的关系，用图形化的方式表示分别抽取出来</w:t>
-      </w:r>
-    </w:p>
-    <w:p>
-      <w:pPr>
-        <w:rPr>
-          <w:shd w:val="clear" w:color="auto" w:fill="FFFFFF"/>
-        </w:rPr>
-      </w:pPr>
-      <w:r>
-        <w:rPr>
-          <w:shd w:val="clear" w:color="auto" w:fill="FFFFFF"/>
-        </w:rPr>
-        <w:tab/>
-      </w:r>
-      <w:r>
-        <w:rPr>
-          <w:shd w:val="clear" w:color="auto" w:fill="FFFFFF"/>
-        </w:rPr>
-        <w:tab/>
-      </w:r>
-      <w:r>
-        <w:rPr>
-          <w:shd w:val="clear" w:color="auto" w:fill="FFFFFF"/>
-        </w:rPr>
-        <w:t>2.然后根据对象之间组合、调用的关系对比和组合，考虑可能调用时序。</w:t>
-      </w:r>
-    </w:p>
-    <w:p>
-      <w:pPr>
-        <w:rPr>
-          <w:shd w:val="clear" w:color="auto" w:fill="FFFFFF"/>
-        </w:rPr>
-      </w:pPr>
-      <w:r>
-        <w:rPr>
-          <w:shd w:val="clear" w:color="auto" w:fill="FFFFFF"/>
-        </w:rPr>
-        <w:tab/>
-      </w:r>
-      <w:r>
-        <w:rPr>
-          <w:shd w:val="clear" w:color="auto" w:fill="FFFFFF"/>
-        </w:rPr>
-        <w:tab/>
-      </w:r>
-      <w:r>
-        <w:rPr>
-          <w:shd w:val="clear" w:color="auto" w:fill="FFFFFF"/>
-        </w:rPr>
-        <w:t>3.按照可能时序合并，发现可能死锁的场景。</w:t>
-      </w:r>
-    </w:p>
-    <w:p>
-      <w:pPr>
-        <w:rPr>
-          <w:shd w:val="clear" w:color="auto" w:fill="FFFFFF"/>
-        </w:rPr>
-      </w:pPr>
-    </w:p>
-    <w:p>
-      <w:pPr>
-        <w:rPr>
-          <w:shd w:val="clear" w:color="auto" w:fill="FFFFFF"/>
-        </w:rPr>
-      </w:pPr>
-      <w:r>
-        <w:rPr>
-          <w:rFonts w:hint="eastAsia"/>
-          <w:shd w:val="clear" w:color="auto" w:fill="FFFFFF"/>
-        </w:rPr>
-        <w:t>第三种方法</w:t>
-      </w:r>
-    </w:p>
-    <w:p>
-      <w:pPr>
-        <w:rPr>
-          <w:shd w:val="clear" w:color="auto" w:fill="FFFFFF"/>
-        </w:rPr>
-      </w:pPr>
-      <w:r>
-        <w:rPr>
-          <w:shd w:val="clear" w:color="auto" w:fill="FFFFFF"/>
-        </w:rPr>
-        <w:tab/>
-      </w:r>
-      <w:r>
-        <w:rPr>
-          <w:rFonts w:hint="eastAsia"/>
-          <w:shd w:val="clear" w:color="auto" w:fill="FFFFFF"/>
-        </w:rPr>
-        <w:t>使用带超时的方法，为程序带来更多可控性。</w:t>
-      </w:r>
-    </w:p>
-    <w:p>
-      <w:pPr>
-        <w:rPr>
-          <w:shd w:val="clear" w:color="auto" w:fill="FFFFFF"/>
-        </w:rPr>
-      </w:pPr>
-    </w:p>
-    <w:p>
-      <w:pPr>
-        <w:rPr>
-          <w:shd w:val="clear" w:color="auto" w:fill="FFFFFF"/>
-        </w:rPr>
-      </w:pPr>
-    </w:p>
-    <w:p>
-      <w:pPr>
-        <w:pStyle w:val="1"/>
-        <w:rPr>
-          <w:shd w:val="clear" w:color="auto" w:fill="FFFFFF"/>
-        </w:rPr>
-      </w:pPr>
-      <w:r>
-        <w:rPr>
-          <w:rFonts w:hint="eastAsia"/>
-          <w:shd w:val="clear" w:color="auto" w:fill="FFFFFF"/>
-        </w:rPr>
-        <w:lastRenderedPageBreak/>
-        <w:t>Ja</w:t>
-      </w:r>
-      <w:r>
-        <w:rPr>
-          <w:rFonts w:hint="eastAsia"/>
-        </w:rPr>
-        <w:t>va</w:t>
-      </w:r>
-      <w:r>
-        <w:t>并发</w:t>
-      </w:r>
-      <w:r>
-        <w:rPr>
-          <w:rFonts w:hint="eastAsia"/>
-        </w:rPr>
-        <w:t>有哪些工具去使用</w:t>
+        <w:t>线程安全</w:t>
       </w:r>
     </w:p>
     <w:p>
@@ -1126,10 +370,10 @@
           <w:noProof/>
         </w:rPr>
         <w:drawing>
-          <wp:inline distT="0" distB="0" distL="0" distR="0" wp14:anchorId="0F26031D" wp14:editId="244C38EE">
-            <wp:extent cx="5274310" cy="3020060"/>
-            <wp:effectExtent l="0" t="0" r="2540" b="8890"/>
-            <wp:docPr id="1" name="图片 1"/>
+          <wp:inline distT="0" distB="0" distL="0" distR="0" wp14:anchorId="60764F2B" wp14:editId="2679700E">
+            <wp:extent cx="5274310" cy="1393190"/>
+            <wp:effectExtent l="0" t="0" r="2540" b="0"/>
+            <wp:docPr id="20" name="图片 20"/>
             <wp:cNvGraphicFramePr>
               <a:graphicFrameLocks xmlns:a="http://schemas.openxmlformats.org/drawingml/2006/main" noChangeAspect="1"/>
             </wp:cNvGraphicFramePr>
@@ -1149,7 +393,7 @@
                   <pic:spPr>
                     <a:xfrm>
                       <a:off x="0" y="0"/>
-                      <a:ext cx="5274310" cy="3020060"/>
+                      <a:ext cx="5274310" cy="1393190"/>
                     </a:xfrm>
                     <a:prstGeom prst="rect">
                       <a:avLst/>
@@ -1168,187 +412,15 @@
           <w:shd w:val="clear" w:color="auto" w:fill="FFFFFF"/>
         </w:rPr>
       </w:pPr>
-    </w:p>
-    <w:p>
-      <w:pPr>
-        <w:pStyle w:val="1"/>
-        <w:rPr>
-          <w:shd w:val="clear" w:color="auto" w:fill="FFFFFF"/>
-        </w:rPr>
-      </w:pPr>
-      <w:r>
-        <w:rPr>
-          <w:rFonts w:hint="eastAsia"/>
-          <w:shd w:val="clear" w:color="auto" w:fill="FFFFFF"/>
-        </w:rPr>
-        <w:t>队列</w:t>
-      </w:r>
-    </w:p>
-    <w:p>
-      <w:pPr>
-        <w:rPr>
-          <w:shd w:val="clear" w:color="auto" w:fill="FFFFFF"/>
-        </w:rPr>
-      </w:pPr>
-      <w:r>
-        <w:rPr>
-          <w:shd w:val="clear" w:color="auto" w:fill="FFFFFF"/>
-        </w:rPr>
-        <w:t>Deque接口队列</w:t>
-      </w:r>
-    </w:p>
-    <w:p>
-      <w:pPr>
-        <w:rPr>
-          <w:shd w:val="clear" w:color="auto" w:fill="FFFFFF"/>
-        </w:rPr>
-      </w:pPr>
-      <w:r>
-        <w:rPr>
-          <w:shd w:val="clear" w:color="auto" w:fill="FFFFFF"/>
-        </w:rPr>
-        <w:tab/>
-      </w:r>
-      <w:r>
-        <w:rPr>
-          <w:shd w:val="clear" w:color="auto" w:fill="FFFFFF"/>
-        </w:rPr>
-        <w:t xml:space="preserve">队列的 </w:t>
-      </w:r>
-      <w:r>
-        <w:rPr>
-          <w:color w:val="FF0000"/>
-          <w:shd w:val="clear" w:color="auto" w:fill="FFFFFF"/>
-        </w:rPr>
-        <w:t>头尾都</w:t>
-      </w:r>
-      <w:r>
-        <w:rPr>
-          <w:rFonts w:hint="eastAsia"/>
-          <w:color w:val="FF0000"/>
-          <w:shd w:val="clear" w:color="auto" w:fill="FFFFFF"/>
-        </w:rPr>
-        <w:t>可</w:t>
-      </w:r>
-      <w:r>
-        <w:rPr>
-          <w:color w:val="FF0000"/>
-          <w:shd w:val="clear" w:color="auto" w:fill="FFFFFF"/>
-        </w:rPr>
-        <w:t>进行插入和删除</w:t>
-      </w:r>
-      <w:r>
-        <w:rPr>
-          <w:rFonts w:hint="eastAsia"/>
-          <w:color w:val="FF0000"/>
-          <w:shd w:val="clear" w:color="auto" w:fill="FFFFFF"/>
-        </w:rPr>
-        <w:t>。</w:t>
-      </w:r>
-    </w:p>
-    <w:p>
-      <w:pPr>
-        <w:rPr>
-          <w:shd w:val="clear" w:color="auto" w:fill="FFFFFF"/>
-        </w:rPr>
-      </w:pPr>
-    </w:p>
-    <w:p>
-      <w:pPr>
-        <w:rPr>
-          <w:shd w:val="clear" w:color="auto" w:fill="FFFFFF"/>
-        </w:rPr>
-      </w:pPr>
-      <w:r>
-        <w:rPr>
-          <w:shd w:val="clear" w:color="auto" w:fill="FFFFFF"/>
-        </w:rPr>
-        <w:t>BlockingQueue接口队列</w:t>
-      </w:r>
-    </w:p>
-    <w:p>
-      <w:pPr>
-        <w:rPr>
-          <w:shd w:val="clear" w:color="auto" w:fill="FFFFFF"/>
-        </w:rPr>
-      </w:pPr>
-      <w:r>
-        <w:rPr>
-          <w:shd w:val="clear" w:color="auto" w:fill="FFFFFF"/>
-        </w:rPr>
-        <w:tab/>
-      </w:r>
-      <w:r>
-        <w:rPr>
-          <w:shd w:val="clear" w:color="auto" w:fill="FFFFFF"/>
-        </w:rPr>
-        <w:t xml:space="preserve">当获取时 </w:t>
-      </w:r>
-      <w:r>
-        <w:rPr>
-          <w:color w:val="FF0000"/>
-          <w:shd w:val="clear" w:color="auto" w:fill="FFFFFF"/>
-        </w:rPr>
-        <w:t>等待元素进队</w:t>
-      </w:r>
-      <w:r>
-        <w:rPr>
-          <w:shd w:val="clear" w:color="auto" w:fill="FFFFFF"/>
-        </w:rPr>
-        <w:t xml:space="preserve">，或者插入时 </w:t>
-      </w:r>
-      <w:r>
-        <w:rPr>
-          <w:color w:val="FF0000"/>
-          <w:shd w:val="clear" w:color="auto" w:fill="FFFFFF"/>
-        </w:rPr>
-        <w:t>等待队列出现空位</w:t>
-      </w:r>
-      <w:r>
-        <w:rPr>
-          <w:shd w:val="clear" w:color="auto" w:fill="FFFFFF"/>
-        </w:rPr>
-        <w:t>。</w:t>
-      </w:r>
-    </w:p>
-    <w:p>
-      <w:pPr>
-        <w:rPr>
-          <w:shd w:val="clear" w:color="auto" w:fill="FFFFFF"/>
-        </w:rPr>
-      </w:pPr>
-    </w:p>
-    <w:p>
-      <w:pPr>
-        <w:pStyle w:val="2"/>
-        <w:rPr>
-          <w:shd w:val="clear" w:color="auto" w:fill="FFFFFF"/>
-        </w:rPr>
-      </w:pPr>
-      <w:r>
-        <w:rPr>
-          <w:rFonts w:hint="eastAsia"/>
-          <w:shd w:val="clear" w:color="auto" w:fill="FFFFFF"/>
-        </w:rPr>
-        <w:lastRenderedPageBreak/>
-        <w:t>队列是否有界总结</w:t>
-      </w:r>
-    </w:p>
-    <w:p>
-      <w:pPr>
-        <w:rPr>
-          <w:shd w:val="clear" w:color="auto" w:fill="FFFFFF"/>
-        </w:rPr>
-      </w:pPr>
       <w:r>
         <w:rPr>
           <w:noProof/>
         </w:rPr>
         <w:drawing>
-          <wp:inline distT="0" distB="0" distL="0" distR="0" wp14:anchorId="23681064" wp14:editId="588766D3">
-            <wp:extent cx="3381375" cy="2035909"/>
-            <wp:effectExtent l="0" t="0" r="0" b="2540"/>
-            <wp:docPr id="2" name="图片 2"/>
+          <wp:inline distT="0" distB="0" distL="0" distR="0" wp14:anchorId="6F783579" wp14:editId="438883D8">
+            <wp:extent cx="5274310" cy="1555750"/>
+            <wp:effectExtent l="0" t="0" r="2540" b="6350"/>
+            <wp:docPr id="21" name="图片 21"/>
             <wp:cNvGraphicFramePr>
               <a:graphicFrameLocks xmlns:a="http://schemas.openxmlformats.org/drawingml/2006/main" noChangeAspect="1"/>
             </wp:cNvGraphicFramePr>
@@ -1368,7 +440,7 @@
                   <pic:spPr>
                     <a:xfrm>
                       <a:off x="0" y="0"/>
-                      <a:ext cx="3392214" cy="2042435"/>
+                      <a:ext cx="5274310" cy="1555750"/>
                     </a:xfrm>
                     <a:prstGeom prst="rect">
                       <a:avLst/>
@@ -1383,16 +455,876 @@
     </w:p>
     <w:p>
       <w:pPr>
-        <w:rPr>
-          <w:shd w:val="clear" w:color="auto" w:fill="FFFFFF"/>
-        </w:rPr>
-      </w:pPr>
-      <w:r>
-        <w:rPr>
-          <w:rFonts w:hint="eastAsia"/>
-          <w:shd w:val="clear" w:color="auto" w:fill="FFFFFF"/>
-        </w:rPr>
-        <w:t>类关系</w:t>
+        <w:pStyle w:val="2"/>
+        <w:rPr>
+          <w:shd w:val="clear" w:color="auto" w:fill="FFFFFF"/>
+        </w:rPr>
+      </w:pPr>
+      <w:r>
+        <w:rPr>
+          <w:shd w:val="clear" w:color="auto" w:fill="FFFFFF"/>
+        </w:rPr>
+        <w:t>synchronized</w:t>
+      </w:r>
+      <w:r>
+        <w:rPr>
+          <w:shd w:val="clear" w:color="auto" w:fill="FFFFFF"/>
+        </w:rPr>
+        <w:tab/>
+      </w:r>
+    </w:p>
+    <w:p>
+      <w:pPr>
+        <w:rPr>
+          <w:shd w:val="clear" w:color="auto" w:fill="FFFFFF"/>
+        </w:rPr>
+      </w:pPr>
+      <w:r>
+        <w:rPr>
+          <w:shd w:val="clear" w:color="auto" w:fill="FFFFFF"/>
+        </w:rPr>
+        <w:t>synchronized 方法：</w:t>
+      </w:r>
+      <w:r>
+        <w:rPr>
+          <w:shd w:val="clear" w:color="auto" w:fill="FFFFFF"/>
+        </w:rPr>
+        <w:tab/>
+        <w:t xml:space="preserve">    </w:t>
+      </w:r>
+    </w:p>
+    <w:p>
+      <w:pPr>
+        <w:rPr>
+          <w:shd w:val="clear" w:color="auto" w:fill="FFFFFF"/>
+        </w:rPr>
+      </w:pPr>
+      <w:r>
+        <w:rPr>
+          <w:shd w:val="clear" w:color="auto" w:fill="FFFFFF"/>
+        </w:rPr>
+        <w:tab/>
+      </w:r>
+      <w:r>
+        <w:rPr>
+          <w:shd w:val="clear" w:color="auto" w:fill="FFFFFF"/>
+        </w:rPr>
+        <w:t>synchronized 修饰方法时锁定的是调用该方法的对象。也就是说：在同一个对象上的两个同步方法调用不可能交错。当一个线程为一个对象执行同步方法时，所有其他线程调用同一个对象块的同步方法(暂停执行) ，直到第一个线程完成对象。</w:t>
+      </w:r>
+    </w:p>
+    <w:p>
+      <w:pPr>
+        <w:rPr>
+          <w:shd w:val="clear" w:color="auto" w:fill="FFFFFF"/>
+        </w:rPr>
+      </w:pPr>
+      <w:r>
+        <w:rPr>
+          <w:shd w:val="clear" w:color="auto" w:fill="FFFFFF"/>
+        </w:rPr>
+        <w:t xml:space="preserve">    </w:t>
+      </w:r>
+      <w:hyperlink r:id="rId9" w:history="1">
+        <w:r>
+          <w:rPr>
+            <w:rStyle w:val="a5"/>
+            <w:shd w:val="clear" w:color="auto" w:fill="FFFFFF"/>
+          </w:rPr>
+          <w:t>https://www.cnblogs.com/hapjin/p/4678773.html</w:t>
+        </w:r>
+      </w:hyperlink>
+    </w:p>
+    <w:p>
+      <w:pPr>
+        <w:rPr>
+          <w:shd w:val="clear" w:color="auto" w:fill="FFFFFF"/>
+        </w:rPr>
+      </w:pPr>
+    </w:p>
+    <w:p>
+      <w:pPr>
+        <w:rPr>
+          <w:shd w:val="clear" w:color="auto" w:fill="FFFFFF"/>
+        </w:rPr>
+      </w:pPr>
+      <w:r>
+        <w:rPr>
+          <w:shd w:val="clear" w:color="auto" w:fill="FFFFFF"/>
+        </w:rPr>
+        <w:t>synchronized 代码块</w:t>
+      </w:r>
+      <w:r>
+        <w:rPr>
+          <w:rFonts w:hint="eastAsia"/>
+          <w:shd w:val="clear" w:color="auto" w:fill="FFFFFF"/>
+        </w:rPr>
+        <w:t>:</w:t>
+      </w:r>
+      <w:r>
+        <w:rPr>
+          <w:shd w:val="clear" w:color="auto" w:fill="FFFFFF"/>
+        </w:rPr>
+        <w:tab/>
+        <w:t xml:space="preserve"> </w:t>
+      </w:r>
+    </w:p>
+    <w:p>
+      <w:pPr>
+        <w:rPr>
+          <w:shd w:val="clear" w:color="auto" w:fill="FFFFFF"/>
+        </w:rPr>
+      </w:pPr>
+      <w:r>
+        <w:rPr>
+          <w:shd w:val="clear" w:color="auto" w:fill="FFFFFF"/>
+        </w:rPr>
+        <w:tab/>
+      </w:r>
+      <w:r>
+        <w:rPr>
+          <w:shd w:val="clear" w:color="auto" w:fill="FFFFFF"/>
+        </w:rPr>
+        <w:t>在方法中设定同步锁，案例如下</w:t>
+      </w:r>
+      <w:r>
+        <w:rPr>
+          <w:rFonts w:hint="eastAsia"/>
+          <w:shd w:val="clear" w:color="auto" w:fill="FFFFFF"/>
+        </w:rPr>
+        <w:t>:</w:t>
+      </w:r>
+      <w:r>
+        <w:rPr>
+          <w:shd w:val="clear" w:color="auto" w:fill="FFFFFF"/>
+        </w:rPr>
+        <w:tab/>
+      </w:r>
+      <w:r>
+        <w:rPr>
+          <w:shd w:val="clear" w:color="auto" w:fill="FFFFFF"/>
+        </w:rPr>
+        <w:tab/>
+      </w:r>
+    </w:p>
+    <w:p>
+      <w:pPr>
+        <w:rPr>
+          <w:shd w:val="clear" w:color="auto" w:fill="FFFFFF"/>
+        </w:rPr>
+      </w:pPr>
+      <w:r>
+        <w:rPr>
+          <w:shd w:val="clear" w:color="auto" w:fill="FFFFFF"/>
+        </w:rPr>
+        <w:tab/>
+        <w:t>private Object lock2 = new Object();</w:t>
+      </w:r>
+    </w:p>
+    <w:p>
+      <w:pPr>
+        <w:rPr>
+          <w:shd w:val="clear" w:color="auto" w:fill="FFFFFF"/>
+        </w:rPr>
+      </w:pPr>
+      <w:r>
+        <w:rPr>
+          <w:shd w:val="clear" w:color="auto" w:fill="FFFFFF"/>
+        </w:rPr>
+        <w:tab/>
+        <w:t>public void inc1() {</w:t>
+      </w:r>
+    </w:p>
+    <w:p>
+      <w:pPr>
+        <w:rPr>
+          <w:shd w:val="clear" w:color="auto" w:fill="FFFFFF"/>
+        </w:rPr>
+      </w:pPr>
+      <w:r>
+        <w:rPr>
+          <w:shd w:val="clear" w:color="auto" w:fill="FFFFFF"/>
+        </w:rPr>
+        <w:tab/>
+      </w:r>
+      <w:r>
+        <w:rPr>
+          <w:shd w:val="clear" w:color="auto" w:fill="FFFFFF"/>
+        </w:rPr>
+        <w:tab/>
+        <w:t>synchronized(lock1) {</w:t>
+      </w:r>
+    </w:p>
+    <w:p>
+      <w:pPr>
+        <w:rPr>
+          <w:shd w:val="clear" w:color="auto" w:fill="FFFFFF"/>
+        </w:rPr>
+      </w:pPr>
+      <w:r>
+        <w:rPr>
+          <w:shd w:val="clear" w:color="auto" w:fill="FFFFFF"/>
+        </w:rPr>
+        <w:tab/>
+      </w:r>
+      <w:r>
+        <w:rPr>
+          <w:shd w:val="clear" w:color="auto" w:fill="FFFFFF"/>
+        </w:rPr>
+        <w:tab/>
+      </w:r>
+      <w:r>
+        <w:rPr>
+          <w:shd w:val="clear" w:color="auto" w:fill="FFFFFF"/>
+        </w:rPr>
+        <w:tab/>
+        <w:t>c1++;</w:t>
+      </w:r>
+    </w:p>
+    <w:p>
+      <w:pPr>
+        <w:rPr>
+          <w:shd w:val="clear" w:color="auto" w:fill="FFFFFF"/>
+        </w:rPr>
+      </w:pPr>
+      <w:r>
+        <w:rPr>
+          <w:shd w:val="clear" w:color="auto" w:fill="FFFFFF"/>
+        </w:rPr>
+        <w:tab/>
+      </w:r>
+      <w:r>
+        <w:rPr>
+          <w:shd w:val="clear" w:color="auto" w:fill="FFFFFF"/>
+        </w:rPr>
+        <w:tab/>
+        <w:t>}</w:t>
+      </w:r>
+    </w:p>
+    <w:p>
+      <w:pPr>
+        <w:rPr>
+          <w:shd w:val="clear" w:color="auto" w:fill="FFFFFF"/>
+        </w:rPr>
+      </w:pPr>
+      <w:r>
+        <w:rPr>
+          <w:shd w:val="clear" w:color="auto" w:fill="FFFFFF"/>
+        </w:rPr>
+        <w:tab/>
+      </w:r>
+      <w:r>
+        <w:rPr>
+          <w:shd w:val="clear" w:color="auto" w:fill="FFFFFF"/>
+        </w:rPr>
+        <w:tab/>
+        <w:t>或</w:t>
+      </w:r>
+    </w:p>
+    <w:p>
+      <w:pPr>
+        <w:rPr>
+          <w:shd w:val="clear" w:color="auto" w:fill="FFFFFF"/>
+        </w:rPr>
+      </w:pPr>
+      <w:r>
+        <w:rPr>
+          <w:shd w:val="clear" w:color="auto" w:fill="FFFFFF"/>
+        </w:rPr>
+        <w:tab/>
+      </w:r>
+      <w:r>
+        <w:rPr>
+          <w:shd w:val="clear" w:color="auto" w:fill="FFFFFF"/>
+        </w:rPr>
+        <w:tab/>
+        <w:t>synchronized(this) { c1++;}</w:t>
+      </w:r>
+    </w:p>
+    <w:p>
+      <w:pPr>
+        <w:rPr>
+          <w:shd w:val="clear" w:color="auto" w:fill="FFFFFF"/>
+        </w:rPr>
+      </w:pPr>
+      <w:r>
+        <w:rPr>
+          <w:shd w:val="clear" w:color="auto" w:fill="FFFFFF"/>
+        </w:rPr>
+        <w:tab/>
+        <w:t>}</w:t>
+      </w:r>
+    </w:p>
+    <w:p>
+      <w:pPr>
+        <w:rPr>
+          <w:shd w:val="clear" w:color="auto" w:fill="FFFFFF"/>
+        </w:rPr>
+      </w:pPr>
+      <w:r>
+        <w:rPr>
+          <w:shd w:val="clear" w:color="auto" w:fill="FFFFFF"/>
+        </w:rPr>
+        <w:tab/>
+      </w:r>
+      <w:r>
+        <w:rPr>
+          <w:shd w:val="clear" w:color="auto" w:fill="FFFFFF"/>
+        </w:rPr>
+        <w:tab/>
+      </w:r>
+    </w:p>
+    <w:p>
+      <w:pPr>
+        <w:pStyle w:val="2"/>
+        <w:rPr>
+          <w:shd w:val="clear" w:color="auto" w:fill="FFFFFF"/>
+        </w:rPr>
+      </w:pPr>
+      <w:r>
+        <w:rPr>
+          <w:rFonts w:hint="eastAsia"/>
+          <w:shd w:val="clear" w:color="auto" w:fill="FFFFFF"/>
+        </w:rPr>
+        <w:lastRenderedPageBreak/>
+        <w:t>重入锁</w:t>
+      </w:r>
+    </w:p>
+    <w:p>
+      <w:pPr>
+        <w:rPr>
+          <w:shd w:val="clear" w:color="auto" w:fill="FFFFFF"/>
+        </w:rPr>
+      </w:pPr>
+      <w:r>
+        <w:rPr>
+          <w:shd w:val="clear" w:color="auto" w:fill="FFFFFF"/>
+        </w:rPr>
+        <w:tab/>
+        <w:t>Lock 对象相对于隐式锁的最大优势在于它们能够退出获取锁的尝试。如果锁没有立即可用，tryLock 方法会退出。解决死锁问题。对象化相互引用。</w:t>
+      </w:r>
+      <w:r>
+        <w:rPr>
+          <w:rFonts w:hint="eastAsia"/>
+          <w:shd w:val="clear" w:color="auto" w:fill="FFFFFF"/>
+        </w:rPr>
+        <w:t>使用方法如下：</w:t>
+      </w:r>
+    </w:p>
+    <w:p>
+      <w:pPr>
+        <w:rPr>
+          <w:shd w:val="clear" w:color="auto" w:fill="FFFFFF"/>
+        </w:rPr>
+      </w:pPr>
+      <w:r>
+        <w:rPr>
+          <w:shd w:val="clear" w:color="auto" w:fill="FFFFFF"/>
+        </w:rPr>
+        <w:tab/>
+        <w:t>private final Lock lock = new ReentrantLock();</w:t>
+      </w:r>
+    </w:p>
+    <w:p>
+      <w:pPr>
+        <w:rPr>
+          <w:shd w:val="clear" w:color="auto" w:fill="FFFFFF"/>
+        </w:rPr>
+      </w:pPr>
+      <w:r>
+        <w:rPr>
+          <w:shd w:val="clear" w:color="auto" w:fill="FFFFFF"/>
+        </w:rPr>
+        <w:tab/>
+        <w:t>lock.tryLock();</w:t>
+      </w:r>
+    </w:p>
+    <w:p>
+      <w:pPr>
+        <w:rPr>
+          <w:shd w:val="clear" w:color="auto" w:fill="FFFFFF"/>
+        </w:rPr>
+      </w:pPr>
+      <w:r>
+        <w:rPr>
+          <w:shd w:val="clear" w:color="auto" w:fill="FFFFFF"/>
+        </w:rPr>
+        <w:tab/>
+        <w:t>lock.unlock();</w:t>
+      </w:r>
+      <w:r>
+        <w:rPr>
+          <w:shd w:val="clear" w:color="auto" w:fill="FFFFFF"/>
+        </w:rPr>
+        <w:tab/>
+      </w:r>
+    </w:p>
+    <w:p>
+      <w:pPr>
+        <w:rPr>
+          <w:shd w:val="clear" w:color="auto" w:fill="FFFFFF"/>
+        </w:rPr>
+      </w:pPr>
+      <w:r>
+        <w:rPr>
+          <w:rFonts w:hint="eastAsia"/>
+          <w:shd w:val="clear" w:color="auto" w:fill="FFFFFF"/>
+        </w:rPr>
+        <w:t xml:space="preserve"> </w:t>
+      </w:r>
+      <w:r>
+        <w:rPr>
+          <w:shd w:val="clear" w:color="auto" w:fill="FFFFFF"/>
+        </w:rPr>
+        <w:t xml:space="preserve">  </w:t>
+      </w:r>
+      <w:r>
+        <w:rPr>
+          <w:shd w:val="clear" w:color="auto" w:fill="FFFFFF"/>
+        </w:rPr>
+        <w:t>案例</w:t>
+      </w:r>
+      <w:r>
+        <w:rPr>
+          <w:rFonts w:hint="eastAsia"/>
+          <w:shd w:val="clear" w:color="auto" w:fill="FFFFFF"/>
+        </w:rPr>
+        <w:t>:</w:t>
+      </w:r>
+      <w:r>
+        <w:rPr>
+          <w:shd w:val="clear" w:color="auto" w:fill="FFFFFF"/>
+        </w:rPr>
+        <w:t xml:space="preserve"> </w:t>
+      </w:r>
+      <w:hyperlink r:id="rId10" w:history="1">
+        <w:r>
+          <w:rPr>
+            <w:rStyle w:val="a5"/>
+            <w:shd w:val="clear" w:color="auto" w:fill="FFFFFF"/>
+          </w:rPr>
+          <w:t>https://docs.oracle.com/javase/tutorial/essential/concurrency/newlocks.html</w:t>
+        </w:r>
+      </w:hyperlink>
+    </w:p>
+    <w:p>
+      <w:pPr>
+        <w:pStyle w:val="2"/>
+        <w:rPr>
+          <w:shd w:val="clear" w:color="auto" w:fill="FFFFFF"/>
+        </w:rPr>
+      </w:pPr>
+      <w:r>
+        <w:rPr>
+          <w:rFonts w:hint="eastAsia"/>
+          <w:shd w:val="clear" w:color="auto" w:fill="FFFFFF"/>
+        </w:rPr>
+        <w:t>线程池</w:t>
+      </w:r>
+    </w:p>
+    <w:p>
+      <w:pPr>
+        <w:rPr>
+          <w:shd w:val="clear" w:color="auto" w:fill="FFFFFF"/>
+        </w:rPr>
+      </w:pPr>
+      <w:r>
+        <w:rPr>
+          <w:shd w:val="clear" w:color="auto" w:fill="FFFFFF"/>
+        </w:rPr>
+        <w:tab/>
+        <w:t>最小化由于线程创建而产生的开销（线程对象使用大量的内存，在大规模应用程序中，分配和释放许多线程对象会产生大量的内存管理开销。）</w:t>
+      </w:r>
+    </w:p>
+    <w:p>
+      <w:pPr>
+        <w:rPr>
+          <w:shd w:val="clear" w:color="auto" w:fill="FFFFFF"/>
+        </w:rPr>
+      </w:pPr>
+    </w:p>
+    <w:p>
+      <w:pPr>
+        <w:rPr>
+          <w:shd w:val="clear" w:color="auto" w:fill="FFFFFF"/>
+        </w:rPr>
+      </w:pPr>
+      <w:r>
+        <w:rPr>
+          <w:shd w:val="clear" w:color="auto" w:fill="FFFFFF"/>
+        </w:rPr>
+        <w:tab/>
+        <w:t>这种类型的池总是有指定数量的线程在运行; 如果某个线程在仍在使用时以某种方式终止，则会自动用一个新线程替换它。任务通过一个内部队列提交给池，当活动任务比线程多时，该队列保存额外的任务。</w:t>
+      </w:r>
+    </w:p>
+    <w:p>
+      <w:pPr>
+        <w:rPr>
+          <w:shd w:val="clear" w:color="auto" w:fill="FFFFFF"/>
+        </w:rPr>
+      </w:pPr>
+    </w:p>
+    <w:p>
+      <w:pPr>
+        <w:rPr>
+          <w:shd w:val="clear" w:color="auto" w:fill="FFFFFF"/>
+        </w:rPr>
+      </w:pPr>
+    </w:p>
+    <w:p>
+      <w:pPr>
+        <w:pStyle w:val="1"/>
+        <w:rPr>
+          <w:shd w:val="clear" w:color="auto" w:fill="FFFFFF"/>
+        </w:rPr>
+      </w:pPr>
+      <w:r>
+        <w:rPr>
+          <w:rFonts w:hint="eastAsia"/>
+          <w:shd w:val="clear" w:color="auto" w:fill="FFFFFF"/>
+        </w:rPr>
+        <w:t>如何在编程中尽量预防死锁呢？</w:t>
+      </w:r>
+    </w:p>
+    <w:p>
+      <w:pPr>
+        <w:rPr>
+          <w:shd w:val="clear" w:color="auto" w:fill="FFFFFF"/>
+        </w:rPr>
+      </w:pPr>
+      <w:r>
+        <w:rPr>
+          <w:rFonts w:hint="eastAsia"/>
+          <w:shd w:val="clear" w:color="auto" w:fill="FFFFFF"/>
+        </w:rPr>
+        <w:t>死锁</w:t>
+      </w:r>
+      <w:r>
+        <w:rPr>
+          <w:rFonts w:hint="eastAsia"/>
+          <w:shd w:val="clear" w:color="auto" w:fill="FFFFFF"/>
+        </w:rPr>
+        <w:t>发生的基本条件如下：</w:t>
+      </w:r>
+    </w:p>
+    <w:p>
+      <w:pPr>
+        <w:rPr>
+          <w:shd w:val="clear" w:color="auto" w:fill="FFFFFF"/>
+        </w:rPr>
+      </w:pPr>
+      <w:r>
+        <w:rPr>
+          <w:shd w:val="clear" w:color="auto" w:fill="FFFFFF"/>
+        </w:rPr>
+        <w:tab/>
+      </w:r>
+      <w:r>
+        <w:rPr>
+          <w:shd w:val="clear" w:color="auto" w:fill="FFFFFF"/>
+        </w:rPr>
+        <w:t>1.互斥条件，类似 Java 中 Monitor 都是独占的，要么是我用，要么是你用。</w:t>
+      </w:r>
+    </w:p>
+    <w:p>
+      <w:pPr>
+        <w:rPr>
+          <w:shd w:val="clear" w:color="auto" w:fill="FFFFFF"/>
+        </w:rPr>
+      </w:pPr>
+      <w:r>
+        <w:rPr>
+          <w:shd w:val="clear" w:color="auto" w:fill="FFFFFF"/>
+        </w:rPr>
+        <w:tab/>
+      </w:r>
+      <w:r>
+        <w:rPr>
+          <w:shd w:val="clear" w:color="auto" w:fill="FFFFFF"/>
+        </w:rPr>
+        <w:t>2.互斥条件是长期持有的，在使用结束之前，自己不会释放，也不能被其他线程抢占。</w:t>
+      </w:r>
+    </w:p>
+    <w:p>
+      <w:pPr>
+        <w:rPr>
+          <w:shd w:val="clear" w:color="auto" w:fill="FFFFFF"/>
+        </w:rPr>
+      </w:pPr>
+      <w:r>
+        <w:rPr>
+          <w:shd w:val="clear" w:color="auto" w:fill="FFFFFF"/>
+        </w:rPr>
+        <w:tab/>
+      </w:r>
+      <w:r>
+        <w:rPr>
+          <w:shd w:val="clear" w:color="auto" w:fill="FFFFFF"/>
+        </w:rPr>
+        <w:t>3.循环依赖关系，两个或者多个个体之间出现了锁的链条环。</w:t>
+      </w:r>
+    </w:p>
+    <w:p>
+      <w:pPr>
+        <w:rPr>
+          <w:shd w:val="clear" w:color="auto" w:fill="FFFFFF"/>
+        </w:rPr>
+      </w:pPr>
+      <w:r>
+        <w:rPr>
+          <w:rFonts w:hint="eastAsia"/>
+          <w:shd w:val="clear" w:color="auto" w:fill="FFFFFF"/>
+        </w:rPr>
+        <w:t>因此</w:t>
+      </w:r>
+      <w:r>
+        <w:rPr>
+          <w:rFonts w:hint="eastAsia"/>
+          <w:shd w:val="clear" w:color="auto" w:fill="FFFFFF"/>
+        </w:rPr>
+        <w:t>避免死锁的思路和方法</w:t>
+      </w:r>
+      <w:r>
+        <w:rPr>
+          <w:rFonts w:hint="eastAsia"/>
+          <w:shd w:val="clear" w:color="auto" w:fill="FFFFFF"/>
+        </w:rPr>
+        <w:t>如下：</w:t>
+      </w:r>
+    </w:p>
+    <w:p>
+      <w:pPr>
+        <w:rPr>
+          <w:shd w:val="clear" w:color="auto" w:fill="FFFFFF"/>
+        </w:rPr>
+      </w:pPr>
+      <w:r>
+        <w:rPr>
+          <w:rFonts w:hint="eastAsia"/>
+          <w:shd w:val="clear" w:color="auto" w:fill="FFFFFF"/>
+        </w:rPr>
+        <w:t>第一种方法</w:t>
+      </w:r>
+    </w:p>
+    <w:p>
+      <w:pPr>
+        <w:rPr>
+          <w:shd w:val="clear" w:color="auto" w:fill="FFFFFF"/>
+        </w:rPr>
+      </w:pPr>
+      <w:r>
+        <w:rPr>
+          <w:shd w:val="clear" w:color="auto" w:fill="FFFFFF"/>
+        </w:rPr>
+        <w:tab/>
+      </w:r>
+      <w:r>
+        <w:rPr>
+          <w:rFonts w:hint="eastAsia"/>
+          <w:shd w:val="clear" w:color="auto" w:fill="FFFFFF"/>
+        </w:rPr>
+        <w:t>如果可能的话，尽量避免使用多个锁，并且只有需要时才持有锁。</w:t>
+      </w:r>
+    </w:p>
+    <w:p>
+      <w:pPr>
+        <w:rPr>
+          <w:shd w:val="clear" w:color="auto" w:fill="FFFFFF"/>
+        </w:rPr>
+      </w:pPr>
+    </w:p>
+    <w:p>
+      <w:pPr>
+        <w:rPr>
+          <w:shd w:val="clear" w:color="auto" w:fill="FFFFFF"/>
+        </w:rPr>
+      </w:pPr>
+      <w:r>
+        <w:rPr>
+          <w:rFonts w:hint="eastAsia"/>
+          <w:shd w:val="clear" w:color="auto" w:fill="FFFFFF"/>
+        </w:rPr>
+        <w:t>第二种方法</w:t>
+      </w:r>
+    </w:p>
+    <w:p>
+      <w:pPr>
+        <w:rPr>
+          <w:shd w:val="clear" w:color="auto" w:fill="FFFFFF"/>
+        </w:rPr>
+      </w:pPr>
+      <w:r>
+        <w:rPr>
+          <w:shd w:val="clear" w:color="auto" w:fill="FFFFFF"/>
+        </w:rPr>
+        <w:tab/>
+      </w:r>
+      <w:r>
+        <w:rPr>
+          <w:rFonts w:hint="eastAsia"/>
+          <w:shd w:val="clear" w:color="auto" w:fill="FFFFFF"/>
+        </w:rPr>
+        <w:t>如果必须使用多个锁，尽量设计好锁的获取顺序，这个说起来简单，做起来可不容易。辅助手段，比如</w:t>
+      </w:r>
+    </w:p>
+    <w:p>
+      <w:pPr>
+        <w:rPr>
+          <w:shd w:val="clear" w:color="auto" w:fill="FFFFFF"/>
+        </w:rPr>
+      </w:pPr>
+      <w:r>
+        <w:rPr>
+          <w:shd w:val="clear" w:color="auto" w:fill="FFFFFF"/>
+        </w:rPr>
+        <w:tab/>
+      </w:r>
+      <w:r>
+        <w:rPr>
+          <w:shd w:val="clear" w:color="auto" w:fill="FFFFFF"/>
+        </w:rPr>
+        <w:tab/>
+      </w:r>
+      <w:r>
+        <w:rPr>
+          <w:shd w:val="clear" w:color="auto" w:fill="FFFFFF"/>
+        </w:rPr>
+        <w:t>1.将对象（方法）和锁之间的关系，用图形化的方式表示分别抽取出来</w:t>
+      </w:r>
+    </w:p>
+    <w:p>
+      <w:pPr>
+        <w:rPr>
+          <w:shd w:val="clear" w:color="auto" w:fill="FFFFFF"/>
+        </w:rPr>
+      </w:pPr>
+      <w:r>
+        <w:rPr>
+          <w:shd w:val="clear" w:color="auto" w:fill="FFFFFF"/>
+        </w:rPr>
+        <w:tab/>
+      </w:r>
+      <w:r>
+        <w:rPr>
+          <w:shd w:val="clear" w:color="auto" w:fill="FFFFFF"/>
+        </w:rPr>
+        <w:tab/>
+      </w:r>
+      <w:r>
+        <w:rPr>
+          <w:shd w:val="clear" w:color="auto" w:fill="FFFFFF"/>
+        </w:rPr>
+        <w:t>2.然后根据对象之间组合、调用的关系对比和组合，考虑可能调用时序。</w:t>
+      </w:r>
+    </w:p>
+    <w:p>
+      <w:pPr>
+        <w:rPr>
+          <w:shd w:val="clear" w:color="auto" w:fill="FFFFFF"/>
+        </w:rPr>
+      </w:pPr>
+      <w:r>
+        <w:rPr>
+          <w:shd w:val="clear" w:color="auto" w:fill="FFFFFF"/>
+        </w:rPr>
+        <w:tab/>
+      </w:r>
+      <w:r>
+        <w:rPr>
+          <w:shd w:val="clear" w:color="auto" w:fill="FFFFFF"/>
+        </w:rPr>
+        <w:tab/>
+      </w:r>
+      <w:r>
+        <w:rPr>
+          <w:shd w:val="clear" w:color="auto" w:fill="FFFFFF"/>
+        </w:rPr>
+        <w:t>3.按照可能时序合并，发现可能死锁的场景。</w:t>
+      </w:r>
+    </w:p>
+    <w:p>
+      <w:pPr>
+        <w:rPr>
+          <w:shd w:val="clear" w:color="auto" w:fill="FFFFFF"/>
+        </w:rPr>
+      </w:pPr>
+    </w:p>
+    <w:p>
+      <w:pPr>
+        <w:rPr>
+          <w:shd w:val="clear" w:color="auto" w:fill="FFFFFF"/>
+        </w:rPr>
+      </w:pPr>
+      <w:r>
+        <w:rPr>
+          <w:rFonts w:hint="eastAsia"/>
+          <w:shd w:val="clear" w:color="auto" w:fill="FFFFFF"/>
+        </w:rPr>
+        <w:t>第三种方法</w:t>
+      </w:r>
+    </w:p>
+    <w:p>
+      <w:pPr>
+        <w:rPr>
+          <w:shd w:val="clear" w:color="auto" w:fill="FFFFFF"/>
+        </w:rPr>
+      </w:pPr>
+      <w:r>
+        <w:rPr>
+          <w:shd w:val="clear" w:color="auto" w:fill="FFFFFF"/>
+        </w:rPr>
+        <w:tab/>
+      </w:r>
+      <w:r>
+        <w:rPr>
+          <w:rFonts w:hint="eastAsia"/>
+          <w:shd w:val="clear" w:color="auto" w:fill="FFFFFF"/>
+        </w:rPr>
+        <w:t>使用带超时的方法，为程序带来更多可控性。</w:t>
+      </w:r>
+    </w:p>
+    <w:p>
+      <w:pPr>
+        <w:rPr>
+          <w:shd w:val="clear" w:color="auto" w:fill="FFFFFF"/>
+        </w:rPr>
+      </w:pPr>
+    </w:p>
+    <w:p>
+      <w:pPr>
+        <w:rPr>
+          <w:shd w:val="clear" w:color="auto" w:fill="FFFFFF"/>
+        </w:rPr>
+      </w:pPr>
+    </w:p>
+    <w:p>
+      <w:pPr>
+        <w:pStyle w:val="1"/>
+        <w:rPr>
+          <w:shd w:val="clear" w:color="auto" w:fill="FFFFFF"/>
+        </w:rPr>
+      </w:pPr>
+      <w:r>
+        <w:rPr>
+          <w:rFonts w:hint="eastAsia"/>
+          <w:shd w:val="clear" w:color="auto" w:fill="FFFFFF"/>
+        </w:rPr>
+        <w:lastRenderedPageBreak/>
+        <w:t>Ja</w:t>
+      </w:r>
+      <w:r>
+        <w:rPr>
+          <w:rFonts w:hint="eastAsia"/>
+        </w:rPr>
+        <w:t>va</w:t>
+      </w:r>
+      <w:r>
+        <w:t>并发</w:t>
+      </w:r>
+      <w:r>
+        <w:rPr>
+          <w:rFonts w:hint="eastAsia"/>
+        </w:rPr>
+        <w:t>有哪些工具去使用</w:t>
       </w:r>
     </w:p>
     <w:p>
@@ -1406,154 +1338,10 @@
           <w:noProof/>
         </w:rPr>
         <w:drawing>
-          <wp:inline distT="0" distB="0" distL="0" distR="0" wp14:anchorId="188AA8DD" wp14:editId="19AE20C4">
-            <wp:extent cx="3649396" cy="1304925"/>
-            <wp:effectExtent l="0" t="0" r="8255" b="0"/>
-            <wp:docPr id="4" name="图片 4"/>
-            <wp:cNvGraphicFramePr>
-              <a:graphicFrameLocks xmlns:a="http://schemas.openxmlformats.org/drawingml/2006/main" noChangeAspect="1"/>
-            </wp:cNvGraphicFramePr>
-            <a:graphic xmlns:a="http://schemas.openxmlformats.org/drawingml/2006/main">
-              <a:graphicData uri="http://schemas.openxmlformats.org/drawingml/2006/picture">
-                <pic:pic xmlns:pic="http://schemas.openxmlformats.org/drawingml/2006/picture">
-                  <pic:nvPicPr>
-                    <pic:cNvPr id="1" name=""/>
-                    <pic:cNvPicPr/>
-                  </pic:nvPicPr>
-                  <pic:blipFill>
-                    <a:blip r:embed="rId9"/>
-                    <a:stretch>
-                      <a:fillRect/>
-                    </a:stretch>
-                  </pic:blipFill>
-                  <pic:spPr>
-                    <a:xfrm>
-                      <a:off x="0" y="0"/>
-                      <a:ext cx="3652846" cy="1306159"/>
-                    </a:xfrm>
-                    <a:prstGeom prst="rect">
-                      <a:avLst/>
-                    </a:prstGeom>
-                  </pic:spPr>
-                </pic:pic>
-              </a:graphicData>
-            </a:graphic>
-          </wp:inline>
-        </w:drawing>
-      </w:r>
-    </w:p>
-    <w:p>
-      <w:pPr>
-        <w:rPr>
-          <w:shd w:val="clear" w:color="auto" w:fill="FFFFFF"/>
-        </w:rPr>
-      </w:pPr>
-    </w:p>
-    <w:p>
-      <w:pPr>
-        <w:rPr>
-          <w:shd w:val="clear" w:color="auto" w:fill="FFFFFF"/>
-        </w:rPr>
-      </w:pPr>
-      <w:r>
-        <w:rPr>
-          <w:rFonts w:hint="eastAsia"/>
-          <w:shd w:val="clear" w:color="auto" w:fill="FFFFFF"/>
-        </w:rPr>
-        <w:t>队列分类</w:t>
-      </w:r>
-    </w:p>
-    <w:p>
-      <w:pPr>
-        <w:rPr>
-          <w:shd w:val="clear" w:color="auto" w:fill="FFFFFF"/>
-        </w:rPr>
-      </w:pPr>
-      <w:r>
-        <w:rPr>
-          <w:shd w:val="clear" w:color="auto" w:fill="FFFFFF"/>
-        </w:rPr>
-        <w:tab/>
-      </w:r>
-      <w:r>
-        <w:rPr>
-          <w:noProof/>
-        </w:rPr>
-        <w:drawing>
-          <wp:inline distT="0" distB="0" distL="0" distR="0" wp14:anchorId="3C43D172" wp14:editId="04A4D504">
-            <wp:extent cx="2366963" cy="1968575"/>
-            <wp:effectExtent l="0" t="0" r="0" b="0"/>
-            <wp:docPr id="3" name="图片 3"/>
-            <wp:cNvGraphicFramePr>
-              <a:graphicFrameLocks xmlns:a="http://schemas.openxmlformats.org/drawingml/2006/main" noChangeAspect="1"/>
-            </wp:cNvGraphicFramePr>
-            <a:graphic xmlns:a="http://schemas.openxmlformats.org/drawingml/2006/main">
-              <a:graphicData uri="http://schemas.openxmlformats.org/drawingml/2006/picture">
-                <pic:pic xmlns:pic="http://schemas.openxmlformats.org/drawingml/2006/picture">
-                  <pic:nvPicPr>
-                    <pic:cNvPr id="1" name=""/>
-                    <pic:cNvPicPr/>
-                  </pic:nvPicPr>
-                  <pic:blipFill>
-                    <a:blip r:embed="rId10"/>
-                    <a:stretch>
-                      <a:fillRect/>
-                    </a:stretch>
-                  </pic:blipFill>
-                  <pic:spPr>
-                    <a:xfrm>
-                      <a:off x="0" y="0"/>
-                      <a:ext cx="2382248" cy="1981287"/>
-                    </a:xfrm>
-                    <a:prstGeom prst="rect">
-                      <a:avLst/>
-                    </a:prstGeom>
-                  </pic:spPr>
-                </pic:pic>
-              </a:graphicData>
-            </a:graphic>
-          </wp:inline>
-        </w:drawing>
-      </w:r>
-    </w:p>
-    <w:p>
-      <w:pPr>
-        <w:rPr>
-          <w:shd w:val="clear" w:color="auto" w:fill="FFFFFF"/>
-        </w:rPr>
-      </w:pPr>
-    </w:p>
-    <w:p>
-      <w:pPr>
-        <w:pStyle w:val="1"/>
-        <w:rPr>
-          <w:shd w:val="clear" w:color="auto" w:fill="FFFFFF"/>
-        </w:rPr>
-      </w:pPr>
-      <w:r>
-        <w:rPr>
-          <w:rFonts w:hint="eastAsia"/>
-          <w:shd w:val="clear" w:color="auto" w:fill="FFFFFF"/>
-        </w:rPr>
-        <w:lastRenderedPageBreak/>
-        <w:t>线程池</w:t>
-      </w:r>
-    </w:p>
-    <w:p>
-      <w:pPr>
-        <w:rPr>
-          <w:shd w:val="clear" w:color="auto" w:fill="FFFFFF"/>
-        </w:rPr>
-      </w:pPr>
-      <w:r>
-        <w:rPr>
-          <w:noProof/>
-        </w:rPr>
-        <w:drawing>
-          <wp:inline distT="0" distB="0" distL="0" distR="0" wp14:anchorId="0399F01E" wp14:editId="647F1B82">
-            <wp:extent cx="4238625" cy="2926111"/>
-            <wp:effectExtent l="0" t="0" r="0" b="7620"/>
-            <wp:docPr id="5" name="图片 5"/>
+          <wp:inline distT="0" distB="0" distL="0" distR="0" wp14:anchorId="0F26031D" wp14:editId="244C38EE">
+            <wp:extent cx="5274310" cy="3020060"/>
+            <wp:effectExtent l="0" t="0" r="2540" b="8890"/>
+            <wp:docPr id="1" name="图片 1"/>
             <wp:cNvGraphicFramePr>
               <a:graphicFrameLocks xmlns:a="http://schemas.openxmlformats.org/drawingml/2006/main" noChangeAspect="1"/>
             </wp:cNvGraphicFramePr>
@@ -1573,7 +1361,7 @@
                   <pic:spPr>
                     <a:xfrm>
                       <a:off x="0" y="0"/>
-                      <a:ext cx="4241797" cy="2928301"/>
+                      <a:ext cx="5274310" cy="3020060"/>
                     </a:xfrm>
                     <a:prstGeom prst="rect">
                       <a:avLst/>
@@ -1588,6 +1376,162 @@
     </w:p>
     <w:p>
       <w:pPr>
+        <w:rPr>
+          <w:shd w:val="clear" w:color="auto" w:fill="FFFFFF"/>
+        </w:rPr>
+      </w:pPr>
+    </w:p>
+    <w:p>
+      <w:pPr>
+        <w:pStyle w:val="1"/>
+        <w:rPr>
+          <w:shd w:val="clear" w:color="auto" w:fill="FFFFFF"/>
+        </w:rPr>
+      </w:pPr>
+      <w:r>
+        <w:rPr>
+          <w:rFonts w:hint="eastAsia"/>
+          <w:shd w:val="clear" w:color="auto" w:fill="FFFFFF"/>
+        </w:rPr>
+        <w:t>队列</w:t>
+      </w:r>
+    </w:p>
+    <w:p>
+      <w:pPr>
+        <w:rPr>
+          <w:shd w:val="clear" w:color="auto" w:fill="FFFFFF"/>
+        </w:rPr>
+      </w:pPr>
+      <w:r>
+        <w:rPr>
+          <w:shd w:val="clear" w:color="auto" w:fill="FFFFFF"/>
+        </w:rPr>
+        <w:t>Deque接口队列</w:t>
+      </w:r>
+    </w:p>
+    <w:p>
+      <w:pPr>
+        <w:rPr>
+          <w:shd w:val="clear" w:color="auto" w:fill="FFFFFF"/>
+        </w:rPr>
+      </w:pPr>
+      <w:r>
+        <w:rPr>
+          <w:shd w:val="clear" w:color="auto" w:fill="FFFFFF"/>
+        </w:rPr>
+        <w:tab/>
+      </w:r>
+      <w:r>
+        <w:rPr>
+          <w:shd w:val="clear" w:color="auto" w:fill="FFFFFF"/>
+        </w:rPr>
+        <w:t xml:space="preserve">队列的 </w:t>
+      </w:r>
+      <w:r>
+        <w:rPr>
+          <w:color w:val="FF0000"/>
+          <w:shd w:val="clear" w:color="auto" w:fill="FFFFFF"/>
+        </w:rPr>
+        <w:t>头尾都</w:t>
+      </w:r>
+      <w:r>
+        <w:rPr>
+          <w:rFonts w:hint="eastAsia"/>
+          <w:color w:val="FF0000"/>
+          <w:shd w:val="clear" w:color="auto" w:fill="FFFFFF"/>
+        </w:rPr>
+        <w:t>可</w:t>
+      </w:r>
+      <w:r>
+        <w:rPr>
+          <w:color w:val="FF0000"/>
+          <w:shd w:val="clear" w:color="auto" w:fill="FFFFFF"/>
+        </w:rPr>
+        <w:t>进行插入和删除</w:t>
+      </w:r>
+      <w:r>
+        <w:rPr>
+          <w:rFonts w:hint="eastAsia"/>
+          <w:color w:val="FF0000"/>
+          <w:shd w:val="clear" w:color="auto" w:fill="FFFFFF"/>
+        </w:rPr>
+        <w:t>。</w:t>
+      </w:r>
+    </w:p>
+    <w:p>
+      <w:pPr>
+        <w:rPr>
+          <w:shd w:val="clear" w:color="auto" w:fill="FFFFFF"/>
+        </w:rPr>
+      </w:pPr>
+    </w:p>
+    <w:p>
+      <w:pPr>
+        <w:rPr>
+          <w:shd w:val="clear" w:color="auto" w:fill="FFFFFF"/>
+        </w:rPr>
+      </w:pPr>
+      <w:r>
+        <w:rPr>
+          <w:shd w:val="clear" w:color="auto" w:fill="FFFFFF"/>
+        </w:rPr>
+        <w:t>BlockingQueue接口队列</w:t>
+      </w:r>
+    </w:p>
+    <w:p>
+      <w:pPr>
+        <w:rPr>
+          <w:shd w:val="clear" w:color="auto" w:fill="FFFFFF"/>
+        </w:rPr>
+      </w:pPr>
+      <w:r>
+        <w:rPr>
+          <w:shd w:val="clear" w:color="auto" w:fill="FFFFFF"/>
+        </w:rPr>
+        <w:tab/>
+      </w:r>
+      <w:r>
+        <w:rPr>
+          <w:shd w:val="clear" w:color="auto" w:fill="FFFFFF"/>
+        </w:rPr>
+        <w:t xml:space="preserve">当获取时 </w:t>
+      </w:r>
+      <w:r>
+        <w:rPr>
+          <w:color w:val="FF0000"/>
+          <w:shd w:val="clear" w:color="auto" w:fill="FFFFFF"/>
+        </w:rPr>
+        <w:t>等待元素进队</w:t>
+      </w:r>
+      <w:r>
+        <w:rPr>
+          <w:shd w:val="clear" w:color="auto" w:fill="FFFFFF"/>
+        </w:rPr>
+        <w:t xml:space="preserve">，或者插入时 </w:t>
+      </w:r>
+      <w:r>
+        <w:rPr>
+          <w:color w:val="FF0000"/>
+          <w:shd w:val="clear" w:color="auto" w:fill="FFFFFF"/>
+        </w:rPr>
+        <w:t>等待队列出现空位</w:t>
+      </w:r>
+      <w:r>
+        <w:rPr>
+          <w:shd w:val="clear" w:color="auto" w:fill="FFFFFF"/>
+        </w:rPr>
+        <w:t>。</w:t>
+      </w:r>
+    </w:p>
+    <w:p>
+      <w:pPr>
+        <w:rPr>
+          <w:shd w:val="clear" w:color="auto" w:fill="FFFFFF"/>
+        </w:rPr>
+      </w:pPr>
+    </w:p>
+    <w:p>
+      <w:pPr>
         <w:pStyle w:val="2"/>
         <w:rPr>
           <w:shd w:val="clear" w:color="auto" w:fill="FFFFFF"/>
@@ -1598,7 +1542,8 @@
           <w:rFonts w:hint="eastAsia"/>
           <w:shd w:val="clear" w:color="auto" w:fill="FFFFFF"/>
         </w:rPr>
-        <w:t>创建线程池的方法</w:t>
+        <w:lastRenderedPageBreak/>
+        <w:t>队列是否有界</w:t>
       </w:r>
     </w:p>
     <w:p>
@@ -1612,10 +1557,10 @@
           <w:noProof/>
         </w:rPr>
         <w:drawing>
-          <wp:inline distT="0" distB="0" distL="0" distR="0" wp14:anchorId="01E88902" wp14:editId="3A49530F">
-            <wp:extent cx="2991080" cy="2390775"/>
-            <wp:effectExtent l="0" t="0" r="0" b="0"/>
-            <wp:docPr id="6" name="图片 6"/>
+          <wp:inline distT="0" distB="0" distL="0" distR="0" wp14:anchorId="23681064" wp14:editId="588766D3">
+            <wp:extent cx="3381375" cy="2035909"/>
+            <wp:effectExtent l="0" t="0" r="0" b="2540"/>
+            <wp:docPr id="2" name="图片 2"/>
             <wp:cNvGraphicFramePr>
               <a:graphicFrameLocks xmlns:a="http://schemas.openxmlformats.org/drawingml/2006/main" noChangeAspect="1"/>
             </wp:cNvGraphicFramePr>
@@ -1635,7 +1580,7 @@
                   <pic:spPr>
                     <a:xfrm>
                       <a:off x="0" y="0"/>
-                      <a:ext cx="2995896" cy="2394625"/>
+                      <a:ext cx="3392214" cy="2042435"/>
                     </a:xfrm>
                     <a:prstGeom prst="rect">
                       <a:avLst/>
@@ -1660,8 +1605,21 @@
           <w:rFonts w:hint="eastAsia"/>
           <w:shd w:val="clear" w:color="auto" w:fill="FFFFFF"/>
         </w:rPr>
-        <w:lastRenderedPageBreak/>
-        <w:t>线程池的种类</w:t>
+        <w:t>队列</w:t>
+      </w:r>
+      <w:r>
+        <w:rPr>
+          <w:rFonts w:hint="eastAsia"/>
+          <w:shd w:val="clear" w:color="auto" w:fill="FFFFFF"/>
+        </w:rPr>
+        <w:t>关系</w:t>
+      </w:r>
+      <w:r>
+        <w:rPr>
+          <w:rFonts w:hint="eastAsia"/>
+          <w:shd w:val="clear" w:color="auto" w:fill="FFFFFF"/>
+        </w:rPr>
+        <w:t>图</w:t>
       </w:r>
     </w:p>
     <w:p>
@@ -1675,10 +1633,10 @@
           <w:noProof/>
         </w:rPr>
         <w:drawing>
-          <wp:inline distT="0" distB="0" distL="0" distR="0" wp14:anchorId="69AB2764" wp14:editId="62DEAA60">
-            <wp:extent cx="3028950" cy="1316824"/>
-            <wp:effectExtent l="0" t="0" r="0" b="0"/>
-            <wp:docPr id="7" name="图片 7"/>
+          <wp:inline distT="0" distB="0" distL="0" distR="0" wp14:anchorId="188AA8DD" wp14:editId="19AE20C4">
+            <wp:extent cx="3649396" cy="1304925"/>
+            <wp:effectExtent l="0" t="0" r="8255" b="0"/>
+            <wp:docPr id="4" name="图片 4"/>
             <wp:cNvGraphicFramePr>
               <a:graphicFrameLocks xmlns:a="http://schemas.openxmlformats.org/drawingml/2006/main" noChangeAspect="1"/>
             </wp:cNvGraphicFramePr>
@@ -1698,7 +1656,7 @@
                   <pic:spPr>
                     <a:xfrm>
                       <a:off x="0" y="0"/>
-                      <a:ext cx="3037316" cy="1320461"/>
+                      <a:ext cx="3652846" cy="1306159"/>
                     </a:xfrm>
                     <a:prstGeom prst="rect">
                       <a:avLst/>
@@ -1730,24 +1688,30 @@
           <w:rFonts w:hint="eastAsia"/>
           <w:shd w:val="clear" w:color="auto" w:fill="FFFFFF"/>
         </w:rPr>
-        <w:t>应用与线程池的交互和线程池的内部工作过程</w:t>
-      </w:r>
-    </w:p>
-    <w:p>
-      <w:pPr>
-        <w:rPr>
-          <w:shd w:val="clear" w:color="auto" w:fill="FFFFFF"/>
-        </w:rPr>
-      </w:pPr>
+        <w:t>队列分类</w:t>
+      </w:r>
+    </w:p>
+    <w:p>
+      <w:pPr>
+        <w:rPr>
+          <w:shd w:val="clear" w:color="auto" w:fill="FFFFFF"/>
+        </w:rPr>
+      </w:pPr>
+      <w:r>
+        <w:rPr>
+          <w:shd w:val="clear" w:color="auto" w:fill="FFFFFF"/>
+        </w:rPr>
+        <w:tab/>
+      </w:r>
       <w:r>
         <w:rPr>
           <w:noProof/>
         </w:rPr>
         <w:drawing>
-          <wp:inline distT="0" distB="0" distL="0" distR="0" wp14:anchorId="77EAF805" wp14:editId="5F5DF9EC">
-            <wp:extent cx="3934068" cy="1643063"/>
+          <wp:inline distT="0" distB="0" distL="0" distR="0" wp14:anchorId="3C43D172" wp14:editId="04A4D504">
+            <wp:extent cx="2366963" cy="1968575"/>
             <wp:effectExtent l="0" t="0" r="0" b="0"/>
-            <wp:docPr id="8" name="图片 8"/>
+            <wp:docPr id="3" name="图片 3"/>
             <wp:cNvGraphicFramePr>
               <a:graphicFrameLocks xmlns:a="http://schemas.openxmlformats.org/drawingml/2006/main" noChangeAspect="1"/>
             </wp:cNvGraphicFramePr>
@@ -1767,7 +1731,7 @@
                   <pic:spPr>
                     <a:xfrm>
                       <a:off x="0" y="0"/>
-                      <a:ext cx="3939128" cy="1645176"/>
+                      <a:ext cx="2382248" cy="1981287"/>
                     </a:xfrm>
                     <a:prstGeom prst="rect">
                       <a:avLst/>
@@ -1782,30 +1746,30 @@
     </w:p>
     <w:p>
       <w:pPr>
-        <w:pStyle w:val="2"/>
-        <w:rPr>
-          <w:shd w:val="clear" w:color="auto" w:fill="FFFFFF"/>
-        </w:rPr>
-      </w:pPr>
-      <w:r>
-        <w:rPr>
-          <w:rFonts w:hint="eastAsia"/>
-          <w:shd w:val="clear" w:color="auto" w:fill="FFFFFF"/>
-        </w:rPr>
-        <w:t>线程池中</w:t>
-      </w:r>
-      <w:r>
-        <w:rPr>
-          <w:rFonts w:hint="eastAsia"/>
-          <w:shd w:val="clear" w:color="auto" w:fill="FFFFFF"/>
-        </w:rPr>
-        <w:t>生命周期</w:t>
-      </w:r>
-    </w:p>
-    <w:p>
-      <w:pPr>
-        <w:rPr>
-          <w:rFonts w:hint="eastAsia"/>
+        <w:rPr>
+          <w:shd w:val="clear" w:color="auto" w:fill="FFFFFF"/>
+        </w:rPr>
+      </w:pPr>
+    </w:p>
+    <w:p>
+      <w:pPr>
+        <w:pStyle w:val="1"/>
+        <w:rPr>
+          <w:shd w:val="clear" w:color="auto" w:fill="FFFFFF"/>
+        </w:rPr>
+      </w:pPr>
+      <w:r>
+        <w:rPr>
+          <w:rFonts w:hint="eastAsia"/>
+          <w:shd w:val="clear" w:color="auto" w:fill="FFFFFF"/>
+        </w:rPr>
+        <w:lastRenderedPageBreak/>
+        <w:t>线程池</w:t>
+      </w:r>
+    </w:p>
+    <w:p>
+      <w:pPr>
+        <w:rPr>
           <w:shd w:val="clear" w:color="auto" w:fill="FFFFFF"/>
         </w:rPr>
       </w:pPr>
@@ -1814,10 +1778,10 @@
           <w:noProof/>
         </w:rPr>
         <w:drawing>
-          <wp:inline distT="0" distB="0" distL="0" distR="0" wp14:anchorId="061BD9D2" wp14:editId="280893D9">
-            <wp:extent cx="2943726" cy="2102358"/>
-            <wp:effectExtent l="0" t="0" r="0" b="0"/>
-            <wp:docPr id="11" name="图片 11"/>
+          <wp:inline distT="0" distB="0" distL="0" distR="0" wp14:anchorId="0399F01E" wp14:editId="647F1B82">
+            <wp:extent cx="4238625" cy="2926111"/>
+            <wp:effectExtent l="0" t="0" r="0" b="7620"/>
+            <wp:docPr id="5" name="图片 5"/>
             <wp:cNvGraphicFramePr>
               <a:graphicFrameLocks xmlns:a="http://schemas.openxmlformats.org/drawingml/2006/main" noChangeAspect="1"/>
             </wp:cNvGraphicFramePr>
@@ -1837,7 +1801,7 @@
                   <pic:spPr>
                     <a:xfrm>
                       <a:off x="0" y="0"/>
-                      <a:ext cx="2950268" cy="2107030"/>
+                      <a:ext cx="4241797" cy="2928301"/>
                     </a:xfrm>
                     <a:prstGeom prst="rect">
                       <a:avLst/>
@@ -1862,8 +1826,7 @@
           <w:rFonts w:hint="eastAsia"/>
           <w:shd w:val="clear" w:color="auto" w:fill="FFFFFF"/>
         </w:rPr>
-        <w:lastRenderedPageBreak/>
-        <w:t>线程池可能出现的问题</w:t>
+        <w:t>创建线程池的方法</w:t>
       </w:r>
     </w:p>
     <w:p>
@@ -1877,10 +1840,10 @@
           <w:noProof/>
         </w:rPr>
         <w:drawing>
-          <wp:inline distT="0" distB="0" distL="0" distR="0" wp14:anchorId="199F27C5" wp14:editId="2C23523D">
-            <wp:extent cx="2755232" cy="1807520"/>
-            <wp:effectExtent l="0" t="0" r="7620" b="2540"/>
-            <wp:docPr id="9" name="图片 9"/>
+          <wp:inline distT="0" distB="0" distL="0" distR="0" wp14:anchorId="01E88902" wp14:editId="3A49530F">
+            <wp:extent cx="2991080" cy="2390775"/>
+            <wp:effectExtent l="0" t="0" r="0" b="0"/>
+            <wp:docPr id="6" name="图片 6"/>
             <wp:cNvGraphicFramePr>
               <a:graphicFrameLocks xmlns:a="http://schemas.openxmlformats.org/drawingml/2006/main" noChangeAspect="1"/>
             </wp:cNvGraphicFramePr>
@@ -1900,7 +1863,7 @@
                   <pic:spPr>
                     <a:xfrm>
                       <a:off x="0" y="0"/>
-                      <a:ext cx="2766025" cy="1814601"/>
+                      <a:ext cx="2995896" cy="2394625"/>
                     </a:xfrm>
                     <a:prstGeom prst="rect">
                       <a:avLst/>
@@ -1915,16 +1878,18 @@
     </w:p>
     <w:p>
       <w:pPr>
-        <w:rPr>
-          <w:shd w:val="clear" w:color="auto" w:fill="FFFFFF"/>
-        </w:rPr>
-      </w:pPr>
-      <w:r>
-        <w:rPr>
-          <w:rFonts w:hint="eastAsia"/>
-          <w:shd w:val="clear" w:color="auto" w:fill="FFFFFF"/>
-        </w:rPr>
-        <w:t>线程池大小</w:t>
+        <w:pStyle w:val="2"/>
+        <w:rPr>
+          <w:shd w:val="clear" w:color="auto" w:fill="FFFFFF"/>
+        </w:rPr>
+      </w:pPr>
+      <w:r>
+        <w:rPr>
+          <w:rFonts w:hint="eastAsia"/>
+          <w:shd w:val="clear" w:color="auto" w:fill="FFFFFF"/>
+        </w:rPr>
+        <w:lastRenderedPageBreak/>
+        <w:t>线程池的种类</w:t>
       </w:r>
     </w:p>
     <w:p>
@@ -1938,10 +1903,10 @@
           <w:noProof/>
         </w:rPr>
         <w:drawing>
-          <wp:inline distT="0" distB="0" distL="0" distR="0" wp14:anchorId="5D074967" wp14:editId="46E79403">
-            <wp:extent cx="3085711" cy="1215189"/>
-            <wp:effectExtent l="0" t="0" r="635" b="4445"/>
-            <wp:docPr id="10" name="图片 10"/>
+          <wp:inline distT="0" distB="0" distL="0" distR="0" wp14:anchorId="69AB2764" wp14:editId="62DEAA60">
+            <wp:extent cx="3028950" cy="1316824"/>
+            <wp:effectExtent l="0" t="0" r="0" b="0"/>
+            <wp:docPr id="7" name="图片 7"/>
             <wp:cNvGraphicFramePr>
               <a:graphicFrameLocks xmlns:a="http://schemas.openxmlformats.org/drawingml/2006/main" noChangeAspect="1"/>
             </wp:cNvGraphicFramePr>
@@ -1961,6 +1926,447 @@
                   <pic:spPr>
                     <a:xfrm>
                       <a:off x="0" y="0"/>
+                      <a:ext cx="3037316" cy="1320461"/>
+                    </a:xfrm>
+                    <a:prstGeom prst="rect">
+                      <a:avLst/>
+                    </a:prstGeom>
+                  </pic:spPr>
+                </pic:pic>
+              </a:graphicData>
+            </a:graphic>
+          </wp:inline>
+        </w:drawing>
+      </w:r>
+    </w:p>
+    <w:p>
+      <w:pPr>
+        <w:rPr>
+          <w:shd w:val="clear" w:color="auto" w:fill="FFFFFF"/>
+        </w:rPr>
+      </w:pPr>
+    </w:p>
+    <w:p>
+      <w:pPr>
+        <w:pStyle w:val="2"/>
+        <w:rPr>
+          <w:shd w:val="clear" w:color="auto" w:fill="FFFFFF"/>
+        </w:rPr>
+      </w:pPr>
+      <w:r>
+        <w:rPr>
+          <w:rFonts w:hint="eastAsia"/>
+          <w:shd w:val="clear" w:color="auto" w:fill="FFFFFF"/>
+        </w:rPr>
+        <w:t>应用与线程池的交互和线程池的内部工作过程</w:t>
+      </w:r>
+    </w:p>
+    <w:p>
+      <w:pPr>
+        <w:rPr>
+          <w:shd w:val="clear" w:color="auto" w:fill="FFFFFF"/>
+        </w:rPr>
+      </w:pPr>
+      <w:r>
+        <w:rPr>
+          <w:noProof/>
+        </w:rPr>
+        <w:drawing>
+          <wp:inline distT="0" distB="0" distL="0" distR="0" wp14:anchorId="77EAF805" wp14:editId="5F5DF9EC">
+            <wp:extent cx="3934068" cy="1643063"/>
+            <wp:effectExtent l="0" t="0" r="0" b="0"/>
+            <wp:docPr id="8" name="图片 8"/>
+            <wp:cNvGraphicFramePr>
+              <a:graphicFrameLocks xmlns:a="http://schemas.openxmlformats.org/drawingml/2006/main" noChangeAspect="1"/>
+            </wp:cNvGraphicFramePr>
+            <a:graphic xmlns:a="http://schemas.openxmlformats.org/drawingml/2006/main">
+              <a:graphicData uri="http://schemas.openxmlformats.org/drawingml/2006/picture">
+                <pic:pic xmlns:pic="http://schemas.openxmlformats.org/drawingml/2006/picture">
+                  <pic:nvPicPr>
+                    <pic:cNvPr id="1" name=""/>
+                    <pic:cNvPicPr/>
+                  </pic:nvPicPr>
+                  <pic:blipFill>
+                    <a:blip r:embed="rId18"/>
+                    <a:stretch>
+                      <a:fillRect/>
+                    </a:stretch>
+                  </pic:blipFill>
+                  <pic:spPr>
+                    <a:xfrm>
+                      <a:off x="0" y="0"/>
+                      <a:ext cx="3939128" cy="1645176"/>
+                    </a:xfrm>
+                    <a:prstGeom prst="rect">
+                      <a:avLst/>
+                    </a:prstGeom>
+                  </pic:spPr>
+                </pic:pic>
+              </a:graphicData>
+            </a:graphic>
+          </wp:inline>
+        </w:drawing>
+      </w:r>
+    </w:p>
+    <w:p>
+      <w:pPr>
+        <w:pStyle w:val="2"/>
+        <w:rPr>
+          <w:shd w:val="clear" w:color="auto" w:fill="FFFFFF"/>
+        </w:rPr>
+      </w:pPr>
+      <w:r>
+        <w:rPr>
+          <w:rFonts w:hint="eastAsia"/>
+          <w:shd w:val="clear" w:color="auto" w:fill="FFFFFF"/>
+        </w:rPr>
+        <w:t>线程池中</w:t>
+      </w:r>
+      <w:r>
+        <w:rPr>
+          <w:rFonts w:hint="eastAsia"/>
+          <w:shd w:val="clear" w:color="auto" w:fill="FFFFFF"/>
+        </w:rPr>
+        <w:t>生命周期</w:t>
+      </w:r>
+    </w:p>
+    <w:p>
+      <w:pPr>
+        <w:rPr>
+          <w:shd w:val="clear" w:color="auto" w:fill="FFFFFF"/>
+        </w:rPr>
+      </w:pPr>
+      <w:hyperlink r:id="rId19" w:history="1">
+        <w:r>
+          <w:rPr>
+            <w:rStyle w:val="a5"/>
+            <w:rFonts w:ascii="Microsoft YaHei UI" w:eastAsia="Microsoft YaHei UI" w:hAnsi="Microsoft YaHei UI" w:hint="eastAsia"/>
+            <w:color w:val="000000"/>
+            <w:sz w:val="18"/>
+            <w:szCs w:val="18"/>
+          </w:rPr>
+          <w:t>java</w:t>
+        </w:r>
+      </w:hyperlink>
+      <w:r>
+        <w:rPr>
+          <w:rFonts w:ascii="Microsoft YaHei UI" w:eastAsia="Microsoft YaHei UI" w:hAnsi="Microsoft YaHei UI" w:hint="eastAsia"/>
+          <w:sz w:val="18"/>
+          <w:szCs w:val="18"/>
+        </w:rPr>
+        <w:t>.</w:t>
+      </w:r>
+      <w:hyperlink r:id="rId20" w:history="1">
+        <w:r>
+          <w:rPr>
+            <w:rStyle w:val="a5"/>
+            <w:rFonts w:ascii="Microsoft YaHei UI" w:eastAsia="Microsoft YaHei UI" w:hAnsi="Microsoft YaHei UI" w:hint="eastAsia"/>
+            <w:color w:val="000000"/>
+            <w:sz w:val="18"/>
+            <w:szCs w:val="18"/>
+          </w:rPr>
+          <w:t>util</w:t>
+        </w:r>
+      </w:hyperlink>
+      <w:r>
+        <w:rPr>
+          <w:rFonts w:ascii="Microsoft YaHei UI" w:eastAsia="Microsoft YaHei UI" w:hAnsi="Microsoft YaHei UI" w:hint="eastAsia"/>
+          <w:sz w:val="18"/>
+          <w:szCs w:val="18"/>
+        </w:rPr>
+        <w:t>.</w:t>
+      </w:r>
+      <w:hyperlink r:id="rId21" w:history="1">
+        <w:r>
+          <w:rPr>
+            <w:rStyle w:val="a5"/>
+            <w:rFonts w:ascii="Microsoft YaHei UI" w:eastAsia="Microsoft YaHei UI" w:hAnsi="Microsoft YaHei UI" w:hint="eastAsia"/>
+            <w:color w:val="000000"/>
+            <w:sz w:val="18"/>
+            <w:szCs w:val="18"/>
+          </w:rPr>
+          <w:t>concurrent</w:t>
+        </w:r>
+      </w:hyperlink>
+      <w:r>
+        <w:rPr>
+          <w:rFonts w:ascii="Microsoft YaHei UI" w:eastAsia="Microsoft YaHei UI" w:hAnsi="Microsoft YaHei UI" w:hint="eastAsia"/>
+          <w:sz w:val="18"/>
+          <w:szCs w:val="18"/>
+        </w:rPr>
+        <w:t>.ThreadPoolExecutor.</w:t>
+      </w:r>
+      <w:r>
+        <w:rPr>
+          <w:rFonts w:ascii="Consolas" w:hAnsi="Consolas" w:cs="Consolas"/>
+          <w:color w:val="000000"/>
+          <w:kern w:val="0"/>
+          <w:sz w:val="28"/>
+          <w:szCs w:val="28"/>
+          <w:shd w:val="clear" w:color="auto" w:fill="D4D4D4"/>
+        </w:rPr>
+        <w:t>ThreadPoolExecutor</w:t>
+      </w:r>
+    </w:p>
+    <w:p>
+      <w:pPr>
+        <w:rPr>
+          <w:shd w:val="clear" w:color="auto" w:fill="FFFFFF"/>
+        </w:rPr>
+      </w:pPr>
+      <w:r>
+        <w:rPr>
+          <w:rFonts w:hint="eastAsia"/>
+          <w:shd w:val="clear" w:color="auto" w:fill="FFFFFF"/>
+        </w:rPr>
+        <w:t xml:space="preserve"> </w:t>
+      </w:r>
+      <w:r>
+        <w:rPr>
+          <w:noProof/>
+        </w:rPr>
+        <w:drawing>
+          <wp:inline distT="0" distB="0" distL="0" distR="0" wp14:anchorId="50DC60A4" wp14:editId="42EE19B7">
+            <wp:extent cx="1427881" cy="1552575"/>
+            <wp:effectExtent l="0" t="0" r="1270" b="0"/>
+            <wp:docPr id="16" name="图片 16"/>
+            <wp:cNvGraphicFramePr>
+              <a:graphicFrameLocks xmlns:a="http://schemas.openxmlformats.org/drawingml/2006/main" noChangeAspect="1"/>
+            </wp:cNvGraphicFramePr>
+            <a:graphic xmlns:a="http://schemas.openxmlformats.org/drawingml/2006/main">
+              <a:graphicData uri="http://schemas.openxmlformats.org/drawingml/2006/picture">
+                <pic:pic xmlns:pic="http://schemas.openxmlformats.org/drawingml/2006/picture">
+                  <pic:nvPicPr>
+                    <pic:cNvPr id="1" name=""/>
+                    <pic:cNvPicPr/>
+                  </pic:nvPicPr>
+                  <pic:blipFill>
+                    <a:blip r:embed="rId22"/>
+                    <a:stretch>
+                      <a:fillRect/>
+                    </a:stretch>
+                  </pic:blipFill>
+                  <pic:spPr>
+                    <a:xfrm>
+                      <a:off x="0" y="0"/>
+                      <a:ext cx="1440854" cy="1566681"/>
+                    </a:xfrm>
+                    <a:prstGeom prst="rect">
+                      <a:avLst/>
+                    </a:prstGeom>
+                  </pic:spPr>
+                </pic:pic>
+              </a:graphicData>
+            </a:graphic>
+          </wp:inline>
+        </w:drawing>
+      </w:r>
+      <w:r>
+        <w:rPr>
+          <w:noProof/>
+        </w:rPr>
+        <w:drawing>
+          <wp:inline distT="0" distB="0" distL="0" distR="0" wp14:anchorId="4D5B904F" wp14:editId="516F72C3">
+            <wp:extent cx="2466975" cy="1440207"/>
+            <wp:effectExtent l="0" t="0" r="0" b="7620"/>
+            <wp:docPr id="12" name="图片 12"/>
+            <wp:cNvGraphicFramePr>
+              <a:graphicFrameLocks xmlns:a="http://schemas.openxmlformats.org/drawingml/2006/main" noChangeAspect="1"/>
+            </wp:cNvGraphicFramePr>
+            <a:graphic xmlns:a="http://schemas.openxmlformats.org/drawingml/2006/main">
+              <a:graphicData uri="http://schemas.openxmlformats.org/drawingml/2006/picture">
+                <pic:pic xmlns:pic="http://schemas.openxmlformats.org/drawingml/2006/picture">
+                  <pic:nvPicPr>
+                    <pic:cNvPr id="1" name=""/>
+                    <pic:cNvPicPr/>
+                  </pic:nvPicPr>
+                  <pic:blipFill>
+                    <a:blip r:embed="rId6"/>
+                    <a:stretch>
+                      <a:fillRect/>
+                    </a:stretch>
+                  </pic:blipFill>
+                  <pic:spPr>
+                    <a:xfrm>
+                      <a:off x="0" y="0"/>
+                      <a:ext cx="2499641" cy="1459277"/>
+                    </a:xfrm>
+                    <a:prstGeom prst="rect">
+                      <a:avLst/>
+                    </a:prstGeom>
+                  </pic:spPr>
+                </pic:pic>
+              </a:graphicData>
+            </a:graphic>
+          </wp:inline>
+        </w:drawing>
+      </w:r>
+    </w:p>
+    <w:p>
+      <w:pPr>
+        <w:rPr>
+          <w:shd w:val="clear" w:color="auto" w:fill="FFFFFF"/>
+        </w:rPr>
+      </w:pPr>
+      <w:r>
+        <w:rPr>
+          <w:noProof/>
+        </w:rPr>
+        <w:drawing>
+          <wp:inline distT="0" distB="0" distL="0" distR="0" wp14:anchorId="24389A78" wp14:editId="62BAD1ED">
+            <wp:extent cx="3381375" cy="972563"/>
+            <wp:effectExtent l="0" t="0" r="0" b="0"/>
+            <wp:docPr id="17" name="图片 17"/>
+            <wp:cNvGraphicFramePr>
+              <a:graphicFrameLocks xmlns:a="http://schemas.openxmlformats.org/drawingml/2006/main" noChangeAspect="1"/>
+            </wp:cNvGraphicFramePr>
+            <a:graphic xmlns:a="http://schemas.openxmlformats.org/drawingml/2006/main">
+              <a:graphicData uri="http://schemas.openxmlformats.org/drawingml/2006/picture">
+                <pic:pic xmlns:pic="http://schemas.openxmlformats.org/drawingml/2006/picture">
+                  <pic:nvPicPr>
+                    <pic:cNvPr id="1" name=""/>
+                    <pic:cNvPicPr/>
+                  </pic:nvPicPr>
+                  <pic:blipFill>
+                    <a:blip r:embed="rId23"/>
+                    <a:stretch>
+                      <a:fillRect/>
+                    </a:stretch>
+                  </pic:blipFill>
+                  <pic:spPr>
+                    <a:xfrm>
+                      <a:off x="0" y="0"/>
+                      <a:ext cx="3399266" cy="977709"/>
+                    </a:xfrm>
+                    <a:prstGeom prst="rect">
+                      <a:avLst/>
+                    </a:prstGeom>
+                  </pic:spPr>
+                </pic:pic>
+              </a:graphicData>
+            </a:graphic>
+          </wp:inline>
+        </w:drawing>
+      </w:r>
+      <w:r>
+        <w:rPr>
+          <w:rFonts w:hint="eastAsia"/>
+          <w:shd w:val="clear" w:color="auto" w:fill="FFFFFF"/>
+        </w:rPr>
+        <w:t>s</w:t>
+      </w:r>
+    </w:p>
+    <w:p>
+      <w:pPr>
+        <w:pStyle w:val="2"/>
+        <w:rPr>
+          <w:shd w:val="clear" w:color="auto" w:fill="FFFFFF"/>
+        </w:rPr>
+      </w:pPr>
+      <w:r>
+        <w:rPr>
+          <w:rFonts w:hint="eastAsia"/>
+          <w:shd w:val="clear" w:color="auto" w:fill="FFFFFF"/>
+        </w:rPr>
+        <w:lastRenderedPageBreak/>
+        <w:t>线程池可能出现的问题</w:t>
+      </w:r>
+    </w:p>
+    <w:p>
+      <w:pPr>
+        <w:rPr>
+          <w:shd w:val="clear" w:color="auto" w:fill="FFFFFF"/>
+        </w:rPr>
+      </w:pPr>
+      <w:r>
+        <w:rPr>
+          <w:noProof/>
+        </w:rPr>
+        <w:drawing>
+          <wp:inline distT="0" distB="0" distL="0" distR="0" wp14:anchorId="199F27C5" wp14:editId="2C23523D">
+            <wp:extent cx="2755232" cy="1807520"/>
+            <wp:effectExtent l="0" t="0" r="7620" b="2540"/>
+            <wp:docPr id="9" name="图片 9"/>
+            <wp:cNvGraphicFramePr>
+              <a:graphicFrameLocks xmlns:a="http://schemas.openxmlformats.org/drawingml/2006/main" noChangeAspect="1"/>
+            </wp:cNvGraphicFramePr>
+            <a:graphic xmlns:a="http://schemas.openxmlformats.org/drawingml/2006/main">
+              <a:graphicData uri="http://schemas.openxmlformats.org/drawingml/2006/picture">
+                <pic:pic xmlns:pic="http://schemas.openxmlformats.org/drawingml/2006/picture">
+                  <pic:nvPicPr>
+                    <pic:cNvPr id="1" name=""/>
+                    <pic:cNvPicPr/>
+                  </pic:nvPicPr>
+                  <pic:blipFill>
+                    <a:blip r:embed="rId24"/>
+                    <a:stretch>
+                      <a:fillRect/>
+                    </a:stretch>
+                  </pic:blipFill>
+                  <pic:spPr>
+                    <a:xfrm>
+                      <a:off x="0" y="0"/>
+                      <a:ext cx="2766025" cy="1814601"/>
+                    </a:xfrm>
+                    <a:prstGeom prst="rect">
+                      <a:avLst/>
+                    </a:prstGeom>
+                  </pic:spPr>
+                </pic:pic>
+              </a:graphicData>
+            </a:graphic>
+          </wp:inline>
+        </w:drawing>
+      </w:r>
+    </w:p>
+    <w:p>
+      <w:pPr>
+        <w:rPr>
+          <w:shd w:val="clear" w:color="auto" w:fill="FFFFFF"/>
+        </w:rPr>
+      </w:pPr>
+      <w:r>
+        <w:rPr>
+          <w:rFonts w:hint="eastAsia"/>
+          <w:shd w:val="clear" w:color="auto" w:fill="FFFFFF"/>
+        </w:rPr>
+        <w:t>线程池大小</w:t>
+      </w:r>
+    </w:p>
+    <w:p>
+      <w:pPr>
+        <w:rPr>
+          <w:shd w:val="clear" w:color="auto" w:fill="FFFFFF"/>
+        </w:rPr>
+      </w:pPr>
+      <w:r>
+        <w:rPr>
+          <w:noProof/>
+        </w:rPr>
+        <w:drawing>
+          <wp:inline distT="0" distB="0" distL="0" distR="0" wp14:anchorId="5D074967" wp14:editId="46E79403">
+            <wp:extent cx="3085711" cy="1215189"/>
+            <wp:effectExtent l="0" t="0" r="635" b="4445"/>
+            <wp:docPr id="10" name="图片 10"/>
+            <wp:cNvGraphicFramePr>
+              <a:graphicFrameLocks xmlns:a="http://schemas.openxmlformats.org/drawingml/2006/main" noChangeAspect="1"/>
+            </wp:cNvGraphicFramePr>
+            <a:graphic xmlns:a="http://schemas.openxmlformats.org/drawingml/2006/main">
+              <a:graphicData uri="http://schemas.openxmlformats.org/drawingml/2006/picture">
+                <pic:pic xmlns:pic="http://schemas.openxmlformats.org/drawingml/2006/picture">
+                  <pic:nvPicPr>
+                    <pic:cNvPr id="1" name=""/>
+                    <pic:cNvPicPr/>
+                  </pic:nvPicPr>
+                  <pic:blipFill>
+                    <a:blip r:embed="rId25"/>
+                    <a:stretch>
+                      <a:fillRect/>
+                    </a:stretch>
+                  </pic:blipFill>
+                  <pic:spPr>
+                    <a:xfrm>
+                      <a:off x="0" y="0"/>
                       <a:ext cx="3094376" cy="1218601"/>
                     </a:xfrm>
                     <a:prstGeom prst="rect">
@@ -1973,6 +2379,624 @@
           </wp:inline>
         </w:drawing>
       </w:r>
+    </w:p>
+    <w:p>
+      <w:pPr>
+        <w:rPr>
+          <w:shd w:val="clear" w:color="auto" w:fill="FFFFFF"/>
+        </w:rPr>
+      </w:pPr>
+    </w:p>
+    <w:p>
+      <w:pPr>
+        <w:pStyle w:val="1"/>
+        <w:shd w:val="clear" w:color="auto" w:fill="FFFFFF"/>
+        <w:spacing w:before="0" w:after="0" w:line="450" w:lineRule="atLeast"/>
+        <w:rPr>
+          <w:rFonts w:ascii="Verdana" w:hAnsi="Verdana" w:hint="eastAsia"/>
+          <w:color w:val="353535"/>
+          <w:sz w:val="33"/>
+          <w:szCs w:val="33"/>
+        </w:rPr>
+      </w:pPr>
+      <w:r>
+        <w:rPr>
+          <w:rFonts w:ascii="Verdana" w:hAnsi="Verdana"/>
+          <w:color w:val="353535"/>
+          <w:sz w:val="33"/>
+          <w:szCs w:val="33"/>
+        </w:rPr>
+        <w:t>Java</w:t>
+      </w:r>
+      <w:r>
+        <w:rPr>
+          <w:rFonts w:ascii="Verdana" w:hAnsi="Verdana"/>
+          <w:color w:val="353535"/>
+          <w:sz w:val="33"/>
+          <w:szCs w:val="33"/>
+        </w:rPr>
+        <w:t>内存模型中的</w:t>
+      </w:r>
+      <w:r>
+        <w:rPr>
+          <w:rFonts w:ascii="Verdana" w:hAnsi="Verdana"/>
+          <w:color w:val="353535"/>
+          <w:sz w:val="33"/>
+          <w:szCs w:val="33"/>
+        </w:rPr>
+        <w:t>happen-before</w:t>
+      </w:r>
+      <w:r>
+        <w:rPr>
+          <w:rFonts w:ascii="Verdana" w:hAnsi="Verdana"/>
+          <w:color w:val="353535"/>
+          <w:sz w:val="33"/>
+          <w:szCs w:val="33"/>
+        </w:rPr>
+        <w:t>是什么</w:t>
+      </w:r>
+    </w:p>
+    <w:p>
+      <w:pPr>
+        <w:rPr>
+          <w:rFonts w:hint="eastAsia"/>
+          <w:shd w:val="clear" w:color="auto" w:fill="FFFFFF"/>
+        </w:rPr>
+      </w:pPr>
+      <w:r>
+        <w:rPr>
+          <w:shd w:val="clear" w:color="auto" w:fill="FFFFFF"/>
+        </w:rPr>
+        <w:t>Happen-before是 Java 内存模型中 保证多线程操作可见性的机制.</w:t>
+      </w:r>
+    </w:p>
+    <w:p>
+      <w:pPr>
+        <w:rPr>
+          <w:shd w:val="clear" w:color="auto" w:fill="FFFFFF"/>
+        </w:rPr>
+      </w:pPr>
+      <w:r>
+        <w:rPr>
+          <w:shd w:val="clear" w:color="auto" w:fill="FFFFFF"/>
+        </w:rPr>
+        <w:tab/>
+      </w:r>
+      <w:r>
+        <w:rPr>
+          <w:shd w:val="clear" w:color="auto" w:fill="FFFFFF"/>
+        </w:rPr>
+        <w:t>happen-before不仅仅是对执行时间的保证，也包括对内存读、写操作顺序的保证。仅</w:t>
+      </w:r>
+      <w:r>
+        <w:rPr>
+          <w:rFonts w:hint="eastAsia"/>
+          <w:shd w:val="clear" w:color="auto" w:fill="FFFFFF"/>
+        </w:rPr>
+        <w:t xml:space="preserve"> </w:t>
+      </w:r>
+      <w:r>
+        <w:rPr>
+          <w:shd w:val="clear" w:color="auto" w:fill="FFFFFF"/>
+        </w:rPr>
+        <w:t>仅是时钟顺序上的先后，并不能保证线程交互的可见性。</w:t>
+      </w:r>
+    </w:p>
+    <w:p>
+      <w:pPr>
+        <w:rPr>
+          <w:shd w:val="clear" w:color="auto" w:fill="FFFFFF"/>
+        </w:rPr>
+      </w:pPr>
+    </w:p>
+    <w:p>
+      <w:pPr>
+        <w:rPr>
+          <w:shd w:val="clear" w:color="auto" w:fill="FFFFFF"/>
+        </w:rPr>
+      </w:pPr>
+    </w:p>
+    <w:p>
+      <w:pPr>
+        <w:rPr>
+          <w:shd w:val="clear" w:color="auto" w:fill="FFFFFF"/>
+        </w:rPr>
+      </w:pPr>
+      <w:r>
+        <w:rPr>
+          <w:rFonts w:hint="eastAsia"/>
+          <w:shd w:val="clear" w:color="auto" w:fill="FFFFFF"/>
+        </w:rPr>
+        <w:t>为什么需要</w:t>
+      </w:r>
+      <w:r>
+        <w:rPr>
+          <w:shd w:val="clear" w:color="auto" w:fill="FFFFFF"/>
+        </w:rPr>
+        <w:t xml:space="preserve"> JMM，它试图解决什么问题？</w:t>
+      </w:r>
+    </w:p>
+    <w:p>
+      <w:pPr>
+        <w:rPr>
+          <w:shd w:val="clear" w:color="auto" w:fill="FFFFFF"/>
+        </w:rPr>
+      </w:pPr>
+      <w:r>
+        <w:rPr>
+          <w:shd w:val="clear" w:color="auto" w:fill="FFFFFF"/>
+        </w:rPr>
+        <w:tab/>
+      </w:r>
+      <w:r>
+        <w:rPr>
+          <w:color w:val="FF0000"/>
+          <w:shd w:val="clear" w:color="auto" w:fill="FFFFFF"/>
+        </w:rPr>
+        <w:t>Java内存模型的完善 解决了多线程程序的正确性 与 在不同的处理器架构上表现一致</w:t>
+      </w:r>
+      <w:r>
+        <w:rPr>
+          <w:rFonts w:hint="eastAsia"/>
+          <w:color w:val="FF0000"/>
+          <w:shd w:val="clear" w:color="auto" w:fill="FFFFFF"/>
+        </w:rPr>
+        <w:t>。</w:t>
+      </w:r>
+    </w:p>
+    <w:p>
+      <w:pPr>
+        <w:rPr>
+          <w:shd w:val="clear" w:color="auto" w:fill="FFFFFF"/>
+        </w:rPr>
+      </w:pPr>
+      <w:r>
+        <w:rPr>
+          <w:noProof/>
+        </w:rPr>
+        <w:drawing>
+          <wp:inline distT="0" distB="0" distL="0" distR="0" wp14:anchorId="5C1737C8" wp14:editId="46DB7F85">
+            <wp:extent cx="5274310" cy="2375535"/>
+            <wp:effectExtent l="0" t="0" r="2540" b="5715"/>
+            <wp:docPr id="22" name="图片 22"/>
+            <wp:cNvGraphicFramePr>
+              <a:graphicFrameLocks xmlns:a="http://schemas.openxmlformats.org/drawingml/2006/main" noChangeAspect="1"/>
+            </wp:cNvGraphicFramePr>
+            <a:graphic xmlns:a="http://schemas.openxmlformats.org/drawingml/2006/main">
+              <a:graphicData uri="http://schemas.openxmlformats.org/drawingml/2006/picture">
+                <pic:pic xmlns:pic="http://schemas.openxmlformats.org/drawingml/2006/picture">
+                  <pic:nvPicPr>
+                    <pic:cNvPr id="1" name=""/>
+                    <pic:cNvPicPr/>
+                  </pic:nvPicPr>
+                  <pic:blipFill>
+                    <a:blip r:embed="rId26"/>
+                    <a:stretch>
+                      <a:fillRect/>
+                    </a:stretch>
+                  </pic:blipFill>
+                  <pic:spPr>
+                    <a:xfrm>
+                      <a:off x="0" y="0"/>
+                      <a:ext cx="5274310" cy="2375535"/>
+                    </a:xfrm>
+                    <a:prstGeom prst="rect">
+                      <a:avLst/>
+                    </a:prstGeom>
+                  </pic:spPr>
+                </pic:pic>
+              </a:graphicData>
+            </a:graphic>
+          </wp:inline>
+        </w:drawing>
+      </w:r>
+    </w:p>
+    <w:p>
+      <w:pPr>
+        <w:rPr>
+          <w:rFonts w:hint="eastAsia"/>
+          <w:shd w:val="clear" w:color="auto" w:fill="FFFFFF"/>
+        </w:rPr>
+      </w:pPr>
+    </w:p>
+    <w:p>
+      <w:pPr>
+        <w:rPr>
+          <w:shd w:val="clear" w:color="auto" w:fill="FFFFFF"/>
+        </w:rPr>
+      </w:pPr>
+    </w:p>
+    <w:p>
+      <w:pPr>
+        <w:rPr>
+          <w:shd w:val="clear" w:color="auto" w:fill="FFFFFF"/>
+        </w:rPr>
+      </w:pPr>
+    </w:p>
+    <w:p>
+      <w:pPr>
+        <w:rPr>
+          <w:shd w:val="clear" w:color="auto" w:fill="FFFFFF"/>
+        </w:rPr>
+      </w:pPr>
+    </w:p>
+    <w:p>
+      <w:pPr>
+        <w:rPr>
+          <w:shd w:val="clear" w:color="auto" w:fill="FFFFFF"/>
+        </w:rPr>
+      </w:pPr>
+    </w:p>
+    <w:p>
+      <w:pPr>
+        <w:pStyle w:val="1"/>
+        <w:rPr>
+          <w:shd w:val="clear" w:color="auto" w:fill="FFFFFF"/>
+        </w:rPr>
+      </w:pPr>
+      <w:r>
+        <w:rPr>
+          <w:rFonts w:hint="eastAsia"/>
+          <w:shd w:val="clear" w:color="auto" w:fill="FFFFFF"/>
+        </w:rPr>
+        <w:t>相关内容</w:t>
+      </w:r>
+    </w:p>
+    <w:p>
+      <w:pPr>
+        <w:pStyle w:val="2"/>
+        <w:rPr>
+          <w:shd w:val="clear" w:color="auto" w:fill="FFFFFF"/>
+        </w:rPr>
+      </w:pPr>
+      <w:r>
+        <w:rPr>
+          <w:rFonts w:hint="eastAsia"/>
+          <w:shd w:val="clear" w:color="auto" w:fill="FFFFFF"/>
+        </w:rPr>
+        <w:t>f</w:t>
+      </w:r>
+      <w:r>
+        <w:rPr>
+          <w:rFonts w:hint="eastAsia"/>
+          <w:shd w:val="clear" w:color="auto" w:fill="FFFFFF"/>
+        </w:rPr>
+        <w:t>inal</w:t>
+      </w:r>
+      <w:r>
+        <w:rPr>
+          <w:shd w:val="clear" w:color="auto" w:fill="FFFFFF"/>
+        </w:rPr>
+        <w:t xml:space="preserve"> </w:t>
+      </w:r>
+    </w:p>
+    <w:p>
+      <w:pPr>
+        <w:rPr>
+          <w:shd w:val="clear" w:color="auto" w:fill="FFFFFF"/>
+        </w:rPr>
+      </w:pPr>
+      <w:r>
+        <w:rPr>
+          <w:noProof/>
+        </w:rPr>
+        <w:drawing>
+          <wp:inline distT="0" distB="0" distL="0" distR="0" wp14:anchorId="6C640A40" wp14:editId="1BE967AA">
+            <wp:extent cx="5274310" cy="605790"/>
+            <wp:effectExtent l="0" t="0" r="2540" b="3810"/>
+            <wp:docPr id="11" name="图片 11"/>
+            <wp:cNvGraphicFramePr>
+              <a:graphicFrameLocks xmlns:a="http://schemas.openxmlformats.org/drawingml/2006/main" noChangeAspect="1"/>
+            </wp:cNvGraphicFramePr>
+            <a:graphic xmlns:a="http://schemas.openxmlformats.org/drawingml/2006/main">
+              <a:graphicData uri="http://schemas.openxmlformats.org/drawingml/2006/picture">
+                <pic:pic xmlns:pic="http://schemas.openxmlformats.org/drawingml/2006/picture">
+                  <pic:nvPicPr>
+                    <pic:cNvPr id="1" name=""/>
+                    <pic:cNvPicPr/>
+                  </pic:nvPicPr>
+                  <pic:blipFill>
+                    <a:blip r:embed="rId27"/>
+                    <a:stretch>
+                      <a:fillRect/>
+                    </a:stretch>
+                  </pic:blipFill>
+                  <pic:spPr>
+                    <a:xfrm>
+                      <a:off x="0" y="0"/>
+                      <a:ext cx="5274310" cy="605790"/>
+                    </a:xfrm>
+                    <a:prstGeom prst="rect">
+                      <a:avLst/>
+                    </a:prstGeom>
+                  </pic:spPr>
+                </pic:pic>
+              </a:graphicData>
+            </a:graphic>
+          </wp:inline>
+        </w:drawing>
+      </w:r>
+    </w:p>
+    <w:p>
+      <w:pPr>
+        <w:pStyle w:val="3"/>
+        <w:rPr>
+          <w:shd w:val="clear" w:color="auto" w:fill="FFFFFF"/>
+        </w:rPr>
+      </w:pPr>
+      <w:r>
+        <w:rPr>
+          <w:rFonts w:hint="eastAsia"/>
+          <w:shd w:val="clear" w:color="auto" w:fill="FFFFFF"/>
+        </w:rPr>
+        <w:t>f</w:t>
+      </w:r>
+      <w:r>
+        <w:rPr>
+          <w:shd w:val="clear" w:color="auto" w:fill="FFFFFF"/>
+        </w:rPr>
+        <w:t>inal</w:t>
+      </w:r>
+      <w:r>
+        <w:rPr>
+          <w:rFonts w:hint="eastAsia"/>
+          <w:shd w:val="clear" w:color="auto" w:fill="FFFFFF"/>
+        </w:rPr>
+        <w:t>明确语义</w:t>
+      </w:r>
+    </w:p>
+    <w:p>
+      <w:pPr>
+        <w:rPr>
+          <w:shd w:val="clear" w:color="auto" w:fill="FFFFFF"/>
+        </w:rPr>
+      </w:pPr>
+      <w:r>
+        <w:rPr>
+          <w:noProof/>
+        </w:rPr>
+        <w:drawing>
+          <wp:inline distT="0" distB="0" distL="0" distR="0" wp14:anchorId="2A8EAF16" wp14:editId="121EBE24">
+            <wp:extent cx="5274310" cy="2289810"/>
+            <wp:effectExtent l="0" t="0" r="2540" b="0"/>
+            <wp:docPr id="13" name="图片 13"/>
+            <wp:cNvGraphicFramePr>
+              <a:graphicFrameLocks xmlns:a="http://schemas.openxmlformats.org/drawingml/2006/main" noChangeAspect="1"/>
+            </wp:cNvGraphicFramePr>
+            <a:graphic xmlns:a="http://schemas.openxmlformats.org/drawingml/2006/main">
+              <a:graphicData uri="http://schemas.openxmlformats.org/drawingml/2006/picture">
+                <pic:pic xmlns:pic="http://schemas.openxmlformats.org/drawingml/2006/picture">
+                  <pic:nvPicPr>
+                    <pic:cNvPr id="1" name=""/>
+                    <pic:cNvPicPr/>
+                  </pic:nvPicPr>
+                  <pic:blipFill>
+                    <a:blip r:embed="rId28"/>
+                    <a:stretch>
+                      <a:fillRect/>
+                    </a:stretch>
+                  </pic:blipFill>
+                  <pic:spPr>
+                    <a:xfrm>
+                      <a:off x="0" y="0"/>
+                      <a:ext cx="5274310" cy="2289810"/>
+                    </a:xfrm>
+                    <a:prstGeom prst="rect">
+                      <a:avLst/>
+                    </a:prstGeom>
+                  </pic:spPr>
+                </pic:pic>
+              </a:graphicData>
+            </a:graphic>
+          </wp:inline>
+        </w:drawing>
+      </w:r>
+    </w:p>
+    <w:p>
+      <w:pPr>
+        <w:rPr>
+          <w:shd w:val="clear" w:color="auto" w:fill="FFFFFF"/>
+        </w:rPr>
+      </w:pPr>
+    </w:p>
+    <w:p>
+      <w:pPr>
+        <w:pStyle w:val="3"/>
+        <w:rPr>
+          <w:shd w:val="clear" w:color="auto" w:fill="FFFFFF"/>
+        </w:rPr>
+      </w:pPr>
+      <w:r>
+        <w:rPr>
+          <w:rFonts w:hint="eastAsia"/>
+          <w:shd w:val="clear" w:color="auto" w:fill="FFFFFF"/>
+        </w:rPr>
+        <w:lastRenderedPageBreak/>
+        <w:t>fin</w:t>
+      </w:r>
+      <w:r>
+        <w:rPr>
+          <w:shd w:val="clear" w:color="auto" w:fill="FFFFFF"/>
+        </w:rPr>
+        <w:t>al</w:t>
+      </w:r>
+      <w:r>
+        <w:rPr>
+          <w:rFonts w:hint="eastAsia"/>
+          <w:shd w:val="clear" w:color="auto" w:fill="FFFFFF"/>
+        </w:rPr>
+        <w:t>不是im</w:t>
+      </w:r>
+      <w:r>
+        <w:rPr>
+          <w:shd w:val="clear" w:color="auto" w:fill="FFFFFF"/>
+        </w:rPr>
+        <w:t>mutable</w:t>
+      </w:r>
+    </w:p>
+    <w:p>
+      <w:pPr>
+        <w:rPr>
+          <w:shd w:val="clear" w:color="auto" w:fill="FFFFFF"/>
+        </w:rPr>
+      </w:pPr>
+      <w:r>
+        <w:rPr>
+          <w:noProof/>
+        </w:rPr>
+        <w:drawing>
+          <wp:inline distT="0" distB="0" distL="0" distR="0" wp14:anchorId="5B8AA781" wp14:editId="55D199BF">
+            <wp:extent cx="4579620" cy="2015783"/>
+            <wp:effectExtent l="0" t="0" r="0" b="3810"/>
+            <wp:docPr id="18" name="图片 18"/>
+            <wp:cNvGraphicFramePr>
+              <a:graphicFrameLocks xmlns:a="http://schemas.openxmlformats.org/drawingml/2006/main" noChangeAspect="1"/>
+            </wp:cNvGraphicFramePr>
+            <a:graphic xmlns:a="http://schemas.openxmlformats.org/drawingml/2006/main">
+              <a:graphicData uri="http://schemas.openxmlformats.org/drawingml/2006/picture">
+                <pic:pic xmlns:pic="http://schemas.openxmlformats.org/drawingml/2006/picture">
+                  <pic:nvPicPr>
+                    <pic:cNvPr id="1" name=""/>
+                    <pic:cNvPicPr/>
+                  </pic:nvPicPr>
+                  <pic:blipFill>
+                    <a:blip r:embed="rId29"/>
+                    <a:stretch>
+                      <a:fillRect/>
+                    </a:stretch>
+                  </pic:blipFill>
+                  <pic:spPr>
+                    <a:xfrm>
+                      <a:off x="0" y="0"/>
+                      <a:ext cx="4582029" cy="2016843"/>
+                    </a:xfrm>
+                    <a:prstGeom prst="rect">
+                      <a:avLst/>
+                    </a:prstGeom>
+                  </pic:spPr>
+                </pic:pic>
+              </a:graphicData>
+            </a:graphic>
+          </wp:inline>
+        </w:drawing>
+      </w:r>
+    </w:p>
+    <w:p>
+      <w:pPr>
+        <w:pStyle w:val="3"/>
+        <w:rPr>
+          <w:shd w:val="clear" w:color="auto" w:fill="FFFFFF"/>
+        </w:rPr>
+      </w:pPr>
+      <w:r>
+        <w:rPr>
+          <w:rFonts w:hint="eastAsia"/>
+          <w:shd w:val="clear" w:color="auto" w:fill="FFFFFF"/>
+        </w:rPr>
+        <w:t>如何定义不可变(</w:t>
+      </w:r>
+      <w:r>
+        <w:rPr>
+          <w:shd w:val="clear" w:color="auto" w:fill="FFFFFF"/>
+        </w:rPr>
+        <w:t>immutable)</w:t>
+      </w:r>
+      <w:r>
+        <w:rPr>
+          <w:rFonts w:hint="eastAsia"/>
+          <w:shd w:val="clear" w:color="auto" w:fill="FFFFFF"/>
+        </w:rPr>
+        <w:t>类</w:t>
+      </w:r>
+    </w:p>
+    <w:p>
+      <w:pPr>
+        <w:rPr>
+          <w:shd w:val="clear" w:color="auto" w:fill="FFFFFF"/>
+        </w:rPr>
+      </w:pPr>
+      <w:r>
+        <w:rPr>
+          <w:noProof/>
+        </w:rPr>
+        <w:drawing>
+          <wp:inline distT="0" distB="0" distL="0" distR="0" wp14:anchorId="1EAE1F69" wp14:editId="60BA1DD8">
+            <wp:extent cx="4617720" cy="1998084"/>
+            <wp:effectExtent l="0" t="0" r="0" b="2540"/>
+            <wp:docPr id="19" name="图片 19"/>
+            <wp:cNvGraphicFramePr>
+              <a:graphicFrameLocks xmlns:a="http://schemas.openxmlformats.org/drawingml/2006/main" noChangeAspect="1"/>
+            </wp:cNvGraphicFramePr>
+            <a:graphic xmlns:a="http://schemas.openxmlformats.org/drawingml/2006/main">
+              <a:graphicData uri="http://schemas.openxmlformats.org/drawingml/2006/picture">
+                <pic:pic xmlns:pic="http://schemas.openxmlformats.org/drawingml/2006/picture">
+                  <pic:nvPicPr>
+                    <pic:cNvPr id="1" name=""/>
+                    <pic:cNvPicPr/>
+                  </pic:nvPicPr>
+                  <pic:blipFill>
+                    <a:blip r:embed="rId30"/>
+                    <a:stretch>
+                      <a:fillRect/>
+                    </a:stretch>
+                  </pic:blipFill>
+                  <pic:spPr>
+                    <a:xfrm>
+                      <a:off x="0" y="0"/>
+                      <a:ext cx="4623494" cy="2000582"/>
+                    </a:xfrm>
+                    <a:prstGeom prst="rect">
+                      <a:avLst/>
+                    </a:prstGeom>
+                  </pic:spPr>
+                </pic:pic>
+              </a:graphicData>
+            </a:graphic>
+          </wp:inline>
+        </w:drawing>
+      </w:r>
+    </w:p>
+    <w:p>
+      <w:pPr>
+        <w:rPr>
+          <w:shd w:val="clear" w:color="auto" w:fill="FFFFFF"/>
+        </w:rPr>
+      </w:pPr>
+    </w:p>
+    <w:p>
+      <w:pPr>
+        <w:rPr>
+          <w:shd w:val="clear" w:color="auto" w:fill="FFFFFF"/>
+        </w:rPr>
+      </w:pPr>
+    </w:p>
+    <w:p>
+      <w:pPr>
+        <w:rPr>
+          <w:shd w:val="clear" w:color="auto" w:fill="FFFFFF"/>
+        </w:rPr>
+      </w:pPr>
+    </w:p>
+    <w:p>
+      <w:pPr>
+        <w:rPr>
+          <w:shd w:val="clear" w:color="auto" w:fill="FFFFFF"/>
+        </w:rPr>
+      </w:pPr>
+    </w:p>
+    <w:p>
+      <w:pPr>
+        <w:rPr>
+          <w:shd w:val="clear" w:color="auto" w:fill="FFFFFF"/>
+        </w:rPr>
+      </w:pPr>
+    </w:p>
+    <w:p>
+      <w:pPr>
+        <w:rPr>
+          <w:shd w:val="clear" w:color="auto" w:fill="FFFFFF"/>
+        </w:rPr>
+      </w:pPr>
     </w:p>
     <w:sectPr>
       <w:pgSz w:w="11906" w:h="16838"/>
@@ -2526,6 +3550,28 @@
       <w:szCs w:val="32"/>
     </w:rPr>
   </w:style>
+  <w:style w:type="paragraph" w:styleId="3">
+    <w:name w:val="heading 3"/>
+    <w:basedOn w:val="a"/>
+    <w:next w:val="a"/>
+    <w:link w:val="30"/>
+    <w:uiPriority w:val="9"/>
+    <w:unhideWhenUsed/>
+    <w:qFormat/>
+    <w:rsid w:val="00151AEE"/>
+    <w:pPr>
+      <w:keepNext/>
+      <w:keepLines/>
+      <w:spacing w:before="260" w:after="260" w:line="416" w:lineRule="auto"/>
+      <w:outlineLvl w:val="2"/>
+    </w:pPr>
+    <w:rPr>
+      <w:b/>
+      <w:bCs/>
+      <w:sz w:val="32"/>
+      <w:szCs w:val="32"/>
+    </w:rPr>
+  </w:style>
   <w:style w:type="character" w:default="1" w:styleId="a0">
     <w:name w:val="Default Paragraph Font"/>
     <w:uiPriority w:val="1"/>
@@ -2623,6 +3669,19 @@
     <w:rPr>
       <w:color w:val="605E5C"/>
       <w:shd w:val="clear" w:color="auto" w:fill="E1DFDD"/>
+    </w:rPr>
+  </w:style>
+  <w:style w:type="character" w:customStyle="1" w:styleId="30">
+    <w:name w:val="标题 3 字符"/>
+    <w:basedOn w:val="a0"/>
+    <w:link w:val="3"/>
+    <w:uiPriority w:val="9"/>
+    <w:rsid w:val="00151AEE"/>
+    <w:rPr>
+      <w:b/>
+      <w:bCs/>
+      <w:sz w:val="32"/>
+      <w:szCs w:val="32"/>
     </w:rPr>
   </w:style>
 </w:styles>

--- a/2-Java/6-并发/总结.docx
+++ b/2-Java/6-并发/总结.docx
@@ -1376,162 +1376,6 @@
     </w:p>
     <w:p>
       <w:pPr>
-        <w:rPr>
-          <w:shd w:val="clear" w:color="auto" w:fill="FFFFFF"/>
-        </w:rPr>
-      </w:pPr>
-    </w:p>
-    <w:p>
-      <w:pPr>
-        <w:pStyle w:val="1"/>
-        <w:rPr>
-          <w:shd w:val="clear" w:color="auto" w:fill="FFFFFF"/>
-        </w:rPr>
-      </w:pPr>
-      <w:r>
-        <w:rPr>
-          <w:rFonts w:hint="eastAsia"/>
-          <w:shd w:val="clear" w:color="auto" w:fill="FFFFFF"/>
-        </w:rPr>
-        <w:t>队列</w:t>
-      </w:r>
-    </w:p>
-    <w:p>
-      <w:pPr>
-        <w:rPr>
-          <w:shd w:val="clear" w:color="auto" w:fill="FFFFFF"/>
-        </w:rPr>
-      </w:pPr>
-      <w:r>
-        <w:rPr>
-          <w:shd w:val="clear" w:color="auto" w:fill="FFFFFF"/>
-        </w:rPr>
-        <w:t>Deque接口队列</w:t>
-      </w:r>
-    </w:p>
-    <w:p>
-      <w:pPr>
-        <w:rPr>
-          <w:shd w:val="clear" w:color="auto" w:fill="FFFFFF"/>
-        </w:rPr>
-      </w:pPr>
-      <w:r>
-        <w:rPr>
-          <w:shd w:val="clear" w:color="auto" w:fill="FFFFFF"/>
-        </w:rPr>
-        <w:tab/>
-      </w:r>
-      <w:r>
-        <w:rPr>
-          <w:shd w:val="clear" w:color="auto" w:fill="FFFFFF"/>
-        </w:rPr>
-        <w:t xml:space="preserve">队列的 </w:t>
-      </w:r>
-      <w:r>
-        <w:rPr>
-          <w:color w:val="FF0000"/>
-          <w:shd w:val="clear" w:color="auto" w:fill="FFFFFF"/>
-        </w:rPr>
-        <w:t>头尾都</w:t>
-      </w:r>
-      <w:r>
-        <w:rPr>
-          <w:rFonts w:hint="eastAsia"/>
-          <w:color w:val="FF0000"/>
-          <w:shd w:val="clear" w:color="auto" w:fill="FFFFFF"/>
-        </w:rPr>
-        <w:t>可</w:t>
-      </w:r>
-      <w:r>
-        <w:rPr>
-          <w:color w:val="FF0000"/>
-          <w:shd w:val="clear" w:color="auto" w:fill="FFFFFF"/>
-        </w:rPr>
-        <w:t>进行插入和删除</w:t>
-      </w:r>
-      <w:r>
-        <w:rPr>
-          <w:rFonts w:hint="eastAsia"/>
-          <w:color w:val="FF0000"/>
-          <w:shd w:val="clear" w:color="auto" w:fill="FFFFFF"/>
-        </w:rPr>
-        <w:t>。</w:t>
-      </w:r>
-    </w:p>
-    <w:p>
-      <w:pPr>
-        <w:rPr>
-          <w:shd w:val="clear" w:color="auto" w:fill="FFFFFF"/>
-        </w:rPr>
-      </w:pPr>
-    </w:p>
-    <w:p>
-      <w:pPr>
-        <w:rPr>
-          <w:shd w:val="clear" w:color="auto" w:fill="FFFFFF"/>
-        </w:rPr>
-      </w:pPr>
-      <w:r>
-        <w:rPr>
-          <w:shd w:val="clear" w:color="auto" w:fill="FFFFFF"/>
-        </w:rPr>
-        <w:t>BlockingQueue接口队列</w:t>
-      </w:r>
-    </w:p>
-    <w:p>
-      <w:pPr>
-        <w:rPr>
-          <w:shd w:val="clear" w:color="auto" w:fill="FFFFFF"/>
-        </w:rPr>
-      </w:pPr>
-      <w:r>
-        <w:rPr>
-          <w:shd w:val="clear" w:color="auto" w:fill="FFFFFF"/>
-        </w:rPr>
-        <w:tab/>
-      </w:r>
-      <w:r>
-        <w:rPr>
-          <w:shd w:val="clear" w:color="auto" w:fill="FFFFFF"/>
-        </w:rPr>
-        <w:t xml:space="preserve">当获取时 </w:t>
-      </w:r>
-      <w:r>
-        <w:rPr>
-          <w:color w:val="FF0000"/>
-          <w:shd w:val="clear" w:color="auto" w:fill="FFFFFF"/>
-        </w:rPr>
-        <w:t>等待元素进队</w:t>
-      </w:r>
-      <w:r>
-        <w:rPr>
-          <w:shd w:val="clear" w:color="auto" w:fill="FFFFFF"/>
-        </w:rPr>
-        <w:t xml:space="preserve">，或者插入时 </w:t>
-      </w:r>
-      <w:r>
-        <w:rPr>
-          <w:color w:val="FF0000"/>
-          <w:shd w:val="clear" w:color="auto" w:fill="FFFFFF"/>
-        </w:rPr>
-        <w:t>等待队列出现空位</w:t>
-      </w:r>
-      <w:r>
-        <w:rPr>
-          <w:shd w:val="clear" w:color="auto" w:fill="FFFFFF"/>
-        </w:rPr>
-        <w:t>。</w:t>
-      </w:r>
-    </w:p>
-    <w:p>
-      <w:pPr>
-        <w:rPr>
-          <w:shd w:val="clear" w:color="auto" w:fill="FFFFFF"/>
-        </w:rPr>
-      </w:pPr>
-    </w:p>
-    <w:p>
-      <w:pPr>
         <w:pStyle w:val="2"/>
         <w:rPr>
           <w:shd w:val="clear" w:color="auto" w:fill="FFFFFF"/>
@@ -1542,8 +1386,325 @@
           <w:rFonts w:hint="eastAsia"/>
           <w:shd w:val="clear" w:color="auto" w:fill="FFFFFF"/>
         </w:rPr>
+        <w:t>同步结构比较</w:t>
+      </w:r>
+    </w:p>
+    <w:p>
+      <w:pPr>
+        <w:rPr>
+          <w:shd w:val="clear" w:color="auto" w:fill="FFFFFF"/>
+        </w:rPr>
+      </w:pPr>
+      <w:r>
+        <w:rPr>
+          <w:shd w:val="clear" w:color="auto" w:fill="FFFFFF"/>
+        </w:rPr>
+        <w:tab/>
+      </w:r>
+      <w:r>
+        <w:rPr>
+          <w:rFonts w:hint="eastAsia"/>
+          <w:shd w:val="clear" w:color="auto" w:fill="FFFFFF"/>
+        </w:rPr>
+        <w:t>比</w:t>
+      </w:r>
+      <w:r>
+        <w:rPr>
+          <w:shd w:val="clear" w:color="auto" w:fill="FFFFFF"/>
+        </w:rPr>
+        <w:t xml:space="preserve"> synchronized 更加高级的各种同步结构</w:t>
+      </w:r>
+    </w:p>
+    <w:p>
+      <w:pPr>
+        <w:rPr>
+          <w:shd w:val="clear" w:color="auto" w:fill="FFFFFF"/>
+        </w:rPr>
+      </w:pPr>
+    </w:p>
+    <w:p>
+      <w:pPr>
+        <w:rPr>
+          <w:shd w:val="clear" w:color="auto" w:fill="FFFFFF"/>
+        </w:rPr>
+      </w:pPr>
+      <w:r>
+        <w:rPr>
+          <w:shd w:val="clear" w:color="auto" w:fill="FFFFFF"/>
+        </w:rPr>
+        <w:tab/>
+      </w:r>
+      <w:r>
+        <w:rPr>
+          <w:shd w:val="clear" w:color="auto" w:fill="FFFFFF"/>
+        </w:rPr>
+        <w:t>CountDownLatch，允许一个或多个线程等待某些操作完成。</w:t>
+      </w:r>
+    </w:p>
+    <w:p>
+      <w:pPr>
+        <w:rPr>
+          <w:shd w:val="clear" w:color="auto" w:fill="FFFFFF"/>
+        </w:rPr>
+      </w:pPr>
+      <w:r>
+        <w:rPr>
+          <w:shd w:val="clear" w:color="auto" w:fill="FFFFFF"/>
+        </w:rPr>
+        <w:tab/>
+      </w:r>
+      <w:r>
+        <w:rPr>
+          <w:shd w:val="clear" w:color="auto" w:fill="FFFFFF"/>
+        </w:rPr>
+        <w:t>CyclicBarrier，一种辅助性的同步结构，允许多个线程等待到达某个屏障。</w:t>
+      </w:r>
+    </w:p>
+    <w:p>
+      <w:pPr>
+        <w:rPr>
+          <w:shd w:val="clear" w:color="auto" w:fill="FFFFFF"/>
+        </w:rPr>
+      </w:pPr>
+      <w:r>
+        <w:rPr>
+          <w:shd w:val="clear" w:color="auto" w:fill="FFFFFF"/>
+        </w:rPr>
+        <w:tab/>
+      </w:r>
+      <w:r>
+        <w:rPr>
+          <w:shd w:val="clear" w:color="auto" w:fill="FFFFFF"/>
+        </w:rPr>
+        <w:t>Semaphore，Java 版本的信号量实现。</w:t>
+      </w:r>
+    </w:p>
+    <w:p/>
+    <w:p>
+      <w:pPr>
+        <w:pStyle w:val="3"/>
+        <w:rPr>
+          <w:shd w:val="clear" w:color="auto" w:fill="FFFFFF"/>
+        </w:rPr>
+      </w:pPr>
+      <w:r>
+        <w:rPr>
+          <w:shd w:val="clear" w:color="auto" w:fill="FFFFFF"/>
+        </w:rPr>
+        <w:t>1.</w:t>
+      </w:r>
+      <w:r>
+        <w:rPr>
+          <w:shd w:val="clear" w:color="auto" w:fill="FFFFFF"/>
+        </w:rPr>
+        <w:t>Semaphore</w:t>
+      </w:r>
+    </w:p>
+    <w:p>
+      <w:pPr>
+        <w:rPr>
+          <w:shd w:val="clear" w:color="auto" w:fill="FFFFFF"/>
+        </w:rPr>
+      </w:pPr>
+      <w:r>
+        <w:rPr>
+          <w:shd w:val="clear" w:color="auto" w:fill="FFFFFF"/>
+        </w:rPr>
+        <w:tab/>
+        <w:t>Semaphore 信号量，就是一个计数器</w:t>
+      </w:r>
+      <w:r>
+        <w:rPr>
+          <w:rFonts w:hint="eastAsia"/>
+          <w:shd w:val="clear" w:color="auto" w:fill="FFFFFF"/>
+        </w:rPr>
+        <w:t>，</w:t>
+      </w:r>
+      <w:r>
+        <w:rPr>
+          <w:shd w:val="clear" w:color="auto" w:fill="FFFFFF"/>
+        </w:rPr>
+        <w:t>其逻辑基于 acquire/release</w:t>
+      </w:r>
+    </w:p>
+    <w:p>
+      <w:pPr>
+        <w:rPr>
+          <w:shd w:val="clear" w:color="auto" w:fill="FFFFFF"/>
+        </w:rPr>
+      </w:pPr>
+      <w:r>
+        <w:rPr>
+          <w:shd w:val="clear" w:color="auto" w:fill="FFFFFF"/>
+        </w:rPr>
+        <w:tab/>
+      </w:r>
+    </w:p>
+    <w:p>
+      <w:pPr>
+        <w:pStyle w:val="3"/>
+        <w:rPr>
+          <w:shd w:val="clear" w:color="auto" w:fill="FFFFFF"/>
+        </w:rPr>
+      </w:pPr>
+      <w:r>
+        <w:rPr>
+          <w:shd w:val="clear" w:color="auto" w:fill="FFFFFF"/>
+        </w:rPr>
+        <w:t>2.</w:t>
+      </w:r>
+      <w:r>
+        <w:rPr>
+          <w:shd w:val="clear" w:color="auto" w:fill="FFFFFF"/>
+        </w:rPr>
+        <w:t>CountDownLatch</w:t>
+      </w:r>
+      <w:r>
+        <w:rPr>
+          <w:shd w:val="clear" w:color="auto" w:fill="FFFFFF"/>
+        </w:rPr>
+        <w:tab/>
+      </w:r>
+    </w:p>
+    <w:p>
+      <w:pPr>
+        <w:rPr>
+          <w:shd w:val="clear" w:color="auto" w:fill="FFFFFF"/>
+        </w:rPr>
+      </w:pPr>
+      <w:r>
+        <w:rPr>
+          <w:shd w:val="clear" w:color="auto" w:fill="FFFFFF"/>
+        </w:rPr>
+        <w:tab/>
+        <w:t>CountDownLatch 倒计时门闩</w:t>
+      </w:r>
+      <w:r>
+        <w:rPr>
+          <w:rFonts w:hint="eastAsia"/>
+          <w:shd w:val="clear" w:color="auto" w:fill="FFFFFF"/>
+        </w:rPr>
+        <w:t>，</w:t>
+      </w:r>
+      <w:r>
+        <w:rPr>
+          <w:shd w:val="clear" w:color="auto" w:fill="FFFFFF"/>
+        </w:rPr>
+        <w:t>基本操作组合是 countDown/await。调用 await 的线程阻塞等待 countDown 足够的次数。不管是在一个线程还是多个线程里 countDown，只要次数足够即可。</w:t>
+      </w:r>
+    </w:p>
+    <w:p>
+      <w:pPr>
+        <w:rPr>
+          <w:shd w:val="clear" w:color="auto" w:fill="FFFFFF"/>
+        </w:rPr>
+      </w:pPr>
+      <w:r>
+        <w:rPr>
+          <w:shd w:val="clear" w:color="auto" w:fill="FFFFFF"/>
+        </w:rPr>
+        <w:tab/>
+        <w:t>CountDownLatch 操作的是事件，通常于线程间 等待操作结束 是非常简单普遍的用法。通过countDown/await 组合进行通信是很高效的。</w:t>
+      </w:r>
+    </w:p>
+    <w:p>
+      <w:pPr>
+        <w:rPr>
+          <w:shd w:val="clear" w:color="auto" w:fill="FFFFFF"/>
+        </w:rPr>
+      </w:pPr>
+      <w:r>
+        <w:rPr>
+          <w:shd w:val="clear" w:color="auto" w:fill="FFFFFF"/>
+        </w:rPr>
+        <w:tab/>
+      </w:r>
+    </w:p>
+    <w:p>
+      <w:pPr>
+        <w:pStyle w:val="3"/>
+        <w:rPr>
+          <w:shd w:val="clear" w:color="auto" w:fill="FFFFFF"/>
+        </w:rPr>
+      </w:pPr>
+      <w:r>
+        <w:rPr>
+          <w:shd w:val="clear" w:color="auto" w:fill="FFFFFF"/>
+        </w:rPr>
         <w:lastRenderedPageBreak/>
-        <w:t>队列是否有界</w:t>
+        <w:t>3.</w:t>
+      </w:r>
+      <w:r>
+        <w:rPr>
+          <w:shd w:val="clear" w:color="auto" w:fill="FFFFFF"/>
+        </w:rPr>
+        <w:t xml:space="preserve">CyclicBarrier  </w:t>
+      </w:r>
+      <w:r>
+        <w:rPr>
+          <w:shd w:val="clear" w:color="auto" w:fill="FFFFFF"/>
+        </w:rPr>
+        <w:tab/>
+      </w:r>
+    </w:p>
+    <w:p>
+      <w:pPr>
+        <w:rPr>
+          <w:shd w:val="clear" w:color="auto" w:fill="FFFFFF"/>
+        </w:rPr>
+      </w:pPr>
+      <w:r>
+        <w:rPr>
+          <w:shd w:val="clear" w:color="auto" w:fill="FFFFFF"/>
+        </w:rPr>
+        <w:tab/>
+        <w:t>CyclicBarrier  循环屏障</w:t>
+      </w:r>
+      <w:r>
+        <w:rPr>
+          <w:rFonts w:hint="eastAsia"/>
+          <w:shd w:val="clear" w:color="auto" w:fill="FFFFFF"/>
+        </w:rPr>
+        <w:t>，</w:t>
+      </w:r>
+      <w:r>
+        <w:rPr>
+          <w:shd w:val="clear" w:color="auto" w:fill="FFFFFF"/>
+        </w:rPr>
+        <w:t>基本操作组合是 await，当所有的伙伴（parties）都调用了 await，才会继续进行任务，并自动进行重置。</w:t>
+      </w:r>
+    </w:p>
+    <w:p>
+      <w:pPr>
+        <w:rPr>
+          <w:shd w:val="clear" w:color="auto" w:fill="FFFFFF"/>
+        </w:rPr>
+      </w:pPr>
+      <w:r>
+        <w:rPr>
+          <w:shd w:val="clear" w:color="auto" w:fill="FFFFFF"/>
+        </w:rPr>
+        <w:tab/>
+        <w:t>CyclicBarrier 其实反映的是线程并行运行时的协调。其侧重点是线程，而不是调用事件，它的典型应用场景是用来等待并发线程结束。</w:t>
+      </w:r>
+    </w:p>
+    <w:p>
+      <w:pPr>
+        <w:rPr>
+          <w:shd w:val="clear" w:color="auto" w:fill="FFFFFF"/>
+        </w:rPr>
+      </w:pPr>
+      <w:r>
+        <w:rPr>
+          <w:shd w:val="clear" w:color="auto" w:fill="FFFFFF"/>
+        </w:rPr>
+        <w:tab/>
+      </w:r>
+      <w:r>
+        <w:rPr>
+          <w:shd w:val="clear" w:color="auto" w:fill="FFFFFF"/>
+        </w:rPr>
+        <w:tab/>
       </w:r>
     </w:p>
     <w:p>
@@ -1557,10 +1718,10 @@
           <w:noProof/>
         </w:rPr>
         <w:drawing>
-          <wp:inline distT="0" distB="0" distL="0" distR="0" wp14:anchorId="23681064" wp14:editId="588766D3">
-            <wp:extent cx="3381375" cy="2035909"/>
-            <wp:effectExtent l="0" t="0" r="0" b="2540"/>
-            <wp:docPr id="2" name="图片 2"/>
+          <wp:inline distT="0" distB="0" distL="0" distR="0" wp14:anchorId="646D36AD" wp14:editId="619E51EE">
+            <wp:extent cx="5274310" cy="2375535"/>
+            <wp:effectExtent l="0" t="0" r="2540" b="5715"/>
+            <wp:docPr id="23" name="图片 23"/>
             <wp:cNvGraphicFramePr>
               <a:graphicFrameLocks xmlns:a="http://schemas.openxmlformats.org/drawingml/2006/main" noChangeAspect="1"/>
             </wp:cNvGraphicFramePr>
@@ -1580,7 +1741,7 @@
                   <pic:spPr>
                     <a:xfrm>
                       <a:off x="0" y="0"/>
-                      <a:ext cx="3392214" cy="2042435"/>
+                      <a:ext cx="5274310" cy="2375535"/>
                     </a:xfrm>
                     <a:prstGeom prst="rect">
                       <a:avLst/>
@@ -1595,6 +1756,204 @@
     </w:p>
     <w:p>
       <w:pPr>
+        <w:rPr>
+          <w:rFonts w:hint="eastAsia"/>
+          <w:shd w:val="clear" w:color="auto" w:fill="FFFFFF"/>
+        </w:rPr>
+      </w:pPr>
+    </w:p>
+    <w:p>
+      <w:pPr>
+        <w:rPr>
+          <w:shd w:val="clear" w:color="auto" w:fill="FFFFFF"/>
+        </w:rPr>
+      </w:pPr>
+      <w:r>
+        <w:rPr>
+          <w:shd w:val="clear" w:color="auto" w:fill="FFFFFF"/>
+        </w:rPr>
+        <w:t>Phaser</w:t>
+      </w:r>
+    </w:p>
+    <w:p>
+      <w:pPr>
+        <w:rPr>
+          <w:shd w:val="clear" w:color="auto" w:fill="FFFFFF"/>
+        </w:rPr>
+      </w:pPr>
+      <w:r>
+        <w:rPr>
+          <w:shd w:val="clear" w:color="auto" w:fill="FFFFFF"/>
+        </w:rPr>
+        <w:tab/>
+        <w:t>https://www.cnblogs.com/ciel717/p/16190785.html</w:t>
+      </w:r>
+    </w:p>
+    <w:p>
+      <w:pPr>
+        <w:rPr>
+          <w:shd w:val="clear" w:color="auto" w:fill="FFFFFF"/>
+        </w:rPr>
+      </w:pPr>
+      <w:r>
+        <w:rPr>
+          <w:shd w:val="clear" w:color="auto" w:fill="FFFFFF"/>
+        </w:rPr>
+        <w:tab/>
+        <w:t>https://www.baeldung.com/java-phaser</w:t>
+      </w:r>
+    </w:p>
+    <w:p>
+      <w:pPr>
+        <w:pStyle w:val="1"/>
+        <w:rPr>
+          <w:shd w:val="clear" w:color="auto" w:fill="FFFFFF"/>
+        </w:rPr>
+      </w:pPr>
+      <w:r>
+        <w:rPr>
+          <w:rFonts w:hint="eastAsia"/>
+          <w:shd w:val="clear" w:color="auto" w:fill="FFFFFF"/>
+        </w:rPr>
+        <w:t>队列</w:t>
+      </w:r>
+    </w:p>
+    <w:p>
+      <w:pPr>
+        <w:rPr>
+          <w:shd w:val="clear" w:color="auto" w:fill="FFFFFF"/>
+        </w:rPr>
+      </w:pPr>
+      <w:r>
+        <w:rPr>
+          <w:shd w:val="clear" w:color="auto" w:fill="FFFFFF"/>
+        </w:rPr>
+        <w:t>Deque接口队列</w:t>
+      </w:r>
+    </w:p>
+    <w:p>
+      <w:pPr>
+        <w:rPr>
+          <w:shd w:val="clear" w:color="auto" w:fill="FFFFFF"/>
+        </w:rPr>
+      </w:pPr>
+      <w:r>
+        <w:rPr>
+          <w:shd w:val="clear" w:color="auto" w:fill="FFFFFF"/>
+        </w:rPr>
+        <w:tab/>
+      </w:r>
+      <w:r>
+        <w:rPr>
+          <w:shd w:val="clear" w:color="auto" w:fill="FFFFFF"/>
+        </w:rPr>
+        <w:t xml:space="preserve">队列的 </w:t>
+      </w:r>
+      <w:r>
+        <w:rPr>
+          <w:color w:val="FF0000"/>
+          <w:shd w:val="clear" w:color="auto" w:fill="FFFFFF"/>
+        </w:rPr>
+        <w:t>头尾都</w:t>
+      </w:r>
+      <w:r>
+        <w:rPr>
+          <w:rFonts w:hint="eastAsia"/>
+          <w:color w:val="FF0000"/>
+          <w:shd w:val="clear" w:color="auto" w:fill="FFFFFF"/>
+        </w:rPr>
+        <w:t>可</w:t>
+      </w:r>
+      <w:r>
+        <w:rPr>
+          <w:color w:val="FF0000"/>
+          <w:shd w:val="clear" w:color="auto" w:fill="FFFFFF"/>
+        </w:rPr>
+        <w:t>进行插入和删除</w:t>
+      </w:r>
+      <w:r>
+        <w:rPr>
+          <w:rFonts w:hint="eastAsia"/>
+          <w:color w:val="FF0000"/>
+          <w:shd w:val="clear" w:color="auto" w:fill="FFFFFF"/>
+        </w:rPr>
+        <w:t>。</w:t>
+      </w:r>
+    </w:p>
+    <w:p>
+      <w:pPr>
+        <w:rPr>
+          <w:shd w:val="clear" w:color="auto" w:fill="FFFFFF"/>
+        </w:rPr>
+      </w:pPr>
+    </w:p>
+    <w:p>
+      <w:pPr>
+        <w:rPr>
+          <w:shd w:val="clear" w:color="auto" w:fill="FFFFFF"/>
+        </w:rPr>
+      </w:pPr>
+      <w:r>
+        <w:rPr>
+          <w:shd w:val="clear" w:color="auto" w:fill="FFFFFF"/>
+        </w:rPr>
+        <w:t>BlockingQueue接口队列</w:t>
+      </w:r>
+    </w:p>
+    <w:p>
+      <w:pPr>
+        <w:rPr>
+          <w:shd w:val="clear" w:color="auto" w:fill="FFFFFF"/>
+        </w:rPr>
+      </w:pPr>
+      <w:r>
+        <w:rPr>
+          <w:shd w:val="clear" w:color="auto" w:fill="FFFFFF"/>
+        </w:rPr>
+        <w:tab/>
+      </w:r>
+      <w:r>
+        <w:rPr>
+          <w:shd w:val="clear" w:color="auto" w:fill="FFFFFF"/>
+        </w:rPr>
+        <w:t xml:space="preserve">当获取时 </w:t>
+      </w:r>
+      <w:r>
+        <w:rPr>
+          <w:color w:val="FF0000"/>
+          <w:shd w:val="clear" w:color="auto" w:fill="FFFFFF"/>
+        </w:rPr>
+        <w:t>等待元素进队</w:t>
+      </w:r>
+      <w:r>
+        <w:rPr>
+          <w:shd w:val="clear" w:color="auto" w:fill="FFFFFF"/>
+        </w:rPr>
+        <w:t xml:space="preserve">，或者插入时 </w:t>
+      </w:r>
+      <w:r>
+        <w:rPr>
+          <w:color w:val="FF0000"/>
+          <w:shd w:val="clear" w:color="auto" w:fill="FFFFFF"/>
+        </w:rPr>
+        <w:t>等待队列出现空位</w:t>
+      </w:r>
+      <w:r>
+        <w:rPr>
+          <w:shd w:val="clear" w:color="auto" w:fill="FFFFFF"/>
+        </w:rPr>
+        <w:t>。</w:t>
+      </w:r>
+    </w:p>
+    <w:p>
+      <w:pPr>
+        <w:rPr>
+          <w:shd w:val="clear" w:color="auto" w:fill="FFFFFF"/>
+        </w:rPr>
+      </w:pPr>
+    </w:p>
+    <w:p>
+      <w:pPr>
         <w:pStyle w:val="2"/>
         <w:rPr>
           <w:shd w:val="clear" w:color="auto" w:fill="FFFFFF"/>
@@ -1605,21 +1964,8 @@
           <w:rFonts w:hint="eastAsia"/>
           <w:shd w:val="clear" w:color="auto" w:fill="FFFFFF"/>
         </w:rPr>
-        <w:t>队列</w:t>
-      </w:r>
-      <w:r>
-        <w:rPr>
-          <w:rFonts w:hint="eastAsia"/>
-          <w:shd w:val="clear" w:color="auto" w:fill="FFFFFF"/>
-        </w:rPr>
-        <w:t>关系</w:t>
-      </w:r>
-      <w:r>
-        <w:rPr>
-          <w:rFonts w:hint="eastAsia"/>
-          <w:shd w:val="clear" w:color="auto" w:fill="FFFFFF"/>
-        </w:rPr>
-        <w:t>图</w:t>
+        <w:lastRenderedPageBreak/>
+        <w:t>队列是否有界</w:t>
       </w:r>
     </w:p>
     <w:p>
@@ -1633,10 +1979,10 @@
           <w:noProof/>
         </w:rPr>
         <w:drawing>
-          <wp:inline distT="0" distB="0" distL="0" distR="0" wp14:anchorId="188AA8DD" wp14:editId="19AE20C4">
-            <wp:extent cx="3649396" cy="1304925"/>
-            <wp:effectExtent l="0" t="0" r="8255" b="0"/>
-            <wp:docPr id="4" name="图片 4"/>
+          <wp:inline distT="0" distB="0" distL="0" distR="0" wp14:anchorId="23681064" wp14:editId="588766D3">
+            <wp:extent cx="3381375" cy="2035909"/>
+            <wp:effectExtent l="0" t="0" r="0" b="2540"/>
+            <wp:docPr id="2" name="图片 2"/>
             <wp:cNvGraphicFramePr>
               <a:graphicFrameLocks xmlns:a="http://schemas.openxmlformats.org/drawingml/2006/main" noChangeAspect="1"/>
             </wp:cNvGraphicFramePr>
@@ -1656,7 +2002,7 @@
                   <pic:spPr>
                     <a:xfrm>
                       <a:off x="0" y="0"/>
-                      <a:ext cx="3652846" cy="1306159"/>
+                      <a:ext cx="3392214" cy="2042435"/>
                     </a:xfrm>
                     <a:prstGeom prst="rect">
                       <a:avLst/>
@@ -1671,13 +2017,6 @@
     </w:p>
     <w:p>
       <w:pPr>
-        <w:rPr>
-          <w:shd w:val="clear" w:color="auto" w:fill="FFFFFF"/>
-        </w:rPr>
-      </w:pPr>
-    </w:p>
-    <w:p>
-      <w:pPr>
         <w:pStyle w:val="2"/>
         <w:rPr>
           <w:shd w:val="clear" w:color="auto" w:fill="FFFFFF"/>
@@ -1688,30 +2027,38 @@
           <w:rFonts w:hint="eastAsia"/>
           <w:shd w:val="clear" w:color="auto" w:fill="FFFFFF"/>
         </w:rPr>
-        <w:t>队列分类</w:t>
-      </w:r>
-    </w:p>
-    <w:p>
-      <w:pPr>
-        <w:rPr>
-          <w:shd w:val="clear" w:color="auto" w:fill="FFFFFF"/>
-        </w:rPr>
-      </w:pPr>
-      <w:r>
-        <w:rPr>
-          <w:shd w:val="clear" w:color="auto" w:fill="FFFFFF"/>
-        </w:rPr>
-        <w:tab/>
-      </w:r>
+        <w:t>队列</w:t>
+      </w:r>
+      <w:r>
+        <w:rPr>
+          <w:rFonts w:hint="eastAsia"/>
+          <w:shd w:val="clear" w:color="auto" w:fill="FFFFFF"/>
+        </w:rPr>
+        <w:t>关系</w:t>
+      </w:r>
+      <w:r>
+        <w:rPr>
+          <w:rFonts w:hint="eastAsia"/>
+          <w:shd w:val="clear" w:color="auto" w:fill="FFFFFF"/>
+        </w:rPr>
+        <w:t>图</w:t>
+      </w:r>
+    </w:p>
+    <w:p>
+      <w:pPr>
+        <w:rPr>
+          <w:shd w:val="clear" w:color="auto" w:fill="FFFFFF"/>
+        </w:rPr>
+      </w:pPr>
       <w:r>
         <w:rPr>
           <w:noProof/>
         </w:rPr>
         <w:drawing>
-          <wp:inline distT="0" distB="0" distL="0" distR="0" wp14:anchorId="3C43D172" wp14:editId="04A4D504">
-            <wp:extent cx="2366963" cy="1968575"/>
-            <wp:effectExtent l="0" t="0" r="0" b="0"/>
-            <wp:docPr id="3" name="图片 3"/>
+          <wp:inline distT="0" distB="0" distL="0" distR="0" wp14:anchorId="188AA8DD" wp14:editId="19AE20C4">
+            <wp:extent cx="3649396" cy="1304925"/>
+            <wp:effectExtent l="0" t="0" r="8255" b="0"/>
+            <wp:docPr id="4" name="图片 4"/>
             <wp:cNvGraphicFramePr>
               <a:graphicFrameLocks xmlns:a="http://schemas.openxmlformats.org/drawingml/2006/main" noChangeAspect="1"/>
             </wp:cNvGraphicFramePr>
@@ -1731,7 +2078,7 @@
                   <pic:spPr>
                     <a:xfrm>
                       <a:off x="0" y="0"/>
-                      <a:ext cx="2382248" cy="1981287"/>
+                      <a:ext cx="3652846" cy="1306159"/>
                     </a:xfrm>
                     <a:prstGeom prst="rect">
                       <a:avLst/>
@@ -1753,35 +2100,40 @@
     </w:p>
     <w:p>
       <w:pPr>
-        <w:pStyle w:val="1"/>
-        <w:rPr>
-          <w:shd w:val="clear" w:color="auto" w:fill="FFFFFF"/>
-        </w:rPr>
-      </w:pPr>
-      <w:r>
-        <w:rPr>
-          <w:rFonts w:hint="eastAsia"/>
-          <w:shd w:val="clear" w:color="auto" w:fill="FFFFFF"/>
-        </w:rPr>
-        <w:lastRenderedPageBreak/>
-        <w:t>线程池</w:t>
-      </w:r>
-    </w:p>
-    <w:p>
-      <w:pPr>
-        <w:rPr>
-          <w:shd w:val="clear" w:color="auto" w:fill="FFFFFF"/>
-        </w:rPr>
-      </w:pPr>
+        <w:pStyle w:val="2"/>
+        <w:rPr>
+          <w:shd w:val="clear" w:color="auto" w:fill="FFFFFF"/>
+        </w:rPr>
+      </w:pPr>
+      <w:r>
+        <w:rPr>
+          <w:rFonts w:hint="eastAsia"/>
+          <w:shd w:val="clear" w:color="auto" w:fill="FFFFFF"/>
+        </w:rPr>
+        <w:t>队列分类</w:t>
+      </w:r>
+    </w:p>
+    <w:p>
+      <w:pPr>
+        <w:rPr>
+          <w:shd w:val="clear" w:color="auto" w:fill="FFFFFF"/>
+        </w:rPr>
+      </w:pPr>
+      <w:r>
+        <w:rPr>
+          <w:shd w:val="clear" w:color="auto" w:fill="FFFFFF"/>
+        </w:rPr>
+        <w:tab/>
+      </w:r>
       <w:r>
         <w:rPr>
           <w:noProof/>
         </w:rPr>
         <w:drawing>
-          <wp:inline distT="0" distB="0" distL="0" distR="0" wp14:anchorId="0399F01E" wp14:editId="647F1B82">
-            <wp:extent cx="4238625" cy="2926111"/>
-            <wp:effectExtent l="0" t="0" r="0" b="7620"/>
-            <wp:docPr id="5" name="图片 5"/>
+          <wp:inline distT="0" distB="0" distL="0" distR="0" wp14:anchorId="3C43D172" wp14:editId="04A4D504">
+            <wp:extent cx="2366963" cy="1968575"/>
+            <wp:effectExtent l="0" t="0" r="0" b="0"/>
+            <wp:docPr id="3" name="图片 3"/>
             <wp:cNvGraphicFramePr>
               <a:graphicFrameLocks xmlns:a="http://schemas.openxmlformats.org/drawingml/2006/main" noChangeAspect="1"/>
             </wp:cNvGraphicFramePr>
@@ -1801,7 +2153,7 @@
                   <pic:spPr>
                     <a:xfrm>
                       <a:off x="0" y="0"/>
-                      <a:ext cx="4241797" cy="2928301"/>
+                      <a:ext cx="2382248" cy="1981287"/>
                     </a:xfrm>
                     <a:prstGeom prst="rect">
                       <a:avLst/>
@@ -1816,17 +2168,25 @@
     </w:p>
     <w:p>
       <w:pPr>
-        <w:pStyle w:val="2"/>
-        <w:rPr>
-          <w:shd w:val="clear" w:color="auto" w:fill="FFFFFF"/>
-        </w:rPr>
-      </w:pPr>
-      <w:r>
-        <w:rPr>
-          <w:rFonts w:hint="eastAsia"/>
-          <w:shd w:val="clear" w:color="auto" w:fill="FFFFFF"/>
-        </w:rPr>
-        <w:t>创建线程池的方法</w:t>
+        <w:rPr>
+          <w:shd w:val="clear" w:color="auto" w:fill="FFFFFF"/>
+        </w:rPr>
+      </w:pPr>
+    </w:p>
+    <w:p>
+      <w:pPr>
+        <w:pStyle w:val="1"/>
+        <w:rPr>
+          <w:shd w:val="clear" w:color="auto" w:fill="FFFFFF"/>
+        </w:rPr>
+      </w:pPr>
+      <w:r>
+        <w:rPr>
+          <w:rFonts w:hint="eastAsia"/>
+          <w:shd w:val="clear" w:color="auto" w:fill="FFFFFF"/>
+        </w:rPr>
+        <w:lastRenderedPageBreak/>
+        <w:t>线程池</w:t>
       </w:r>
     </w:p>
     <w:p>
@@ -1840,10 +2200,10 @@
           <w:noProof/>
         </w:rPr>
         <w:drawing>
-          <wp:inline distT="0" distB="0" distL="0" distR="0" wp14:anchorId="01E88902" wp14:editId="3A49530F">
-            <wp:extent cx="2991080" cy="2390775"/>
-            <wp:effectExtent l="0" t="0" r="0" b="0"/>
-            <wp:docPr id="6" name="图片 6"/>
+          <wp:inline distT="0" distB="0" distL="0" distR="0" wp14:anchorId="0399F01E" wp14:editId="647F1B82">
+            <wp:extent cx="4238625" cy="2926111"/>
+            <wp:effectExtent l="0" t="0" r="0" b="7620"/>
+            <wp:docPr id="5" name="图片 5"/>
             <wp:cNvGraphicFramePr>
               <a:graphicFrameLocks xmlns:a="http://schemas.openxmlformats.org/drawingml/2006/main" noChangeAspect="1"/>
             </wp:cNvGraphicFramePr>
@@ -1863,7 +2223,7 @@
                   <pic:spPr>
                     <a:xfrm>
                       <a:off x="0" y="0"/>
-                      <a:ext cx="2995896" cy="2394625"/>
+                      <a:ext cx="4241797" cy="2928301"/>
                     </a:xfrm>
                     <a:prstGeom prst="rect">
                       <a:avLst/>
@@ -1888,8 +2248,7 @@
           <w:rFonts w:hint="eastAsia"/>
           <w:shd w:val="clear" w:color="auto" w:fill="FFFFFF"/>
         </w:rPr>
-        <w:lastRenderedPageBreak/>
-        <w:t>线程池的种类</w:t>
+        <w:t>创建线程池的方法</w:t>
       </w:r>
     </w:p>
     <w:p>
@@ -1903,10 +2262,10 @@
           <w:noProof/>
         </w:rPr>
         <w:drawing>
-          <wp:inline distT="0" distB="0" distL="0" distR="0" wp14:anchorId="69AB2764" wp14:editId="62DEAA60">
-            <wp:extent cx="3028950" cy="1316824"/>
+          <wp:inline distT="0" distB="0" distL="0" distR="0" wp14:anchorId="01E88902" wp14:editId="3A49530F">
+            <wp:extent cx="2991080" cy="2390775"/>
             <wp:effectExtent l="0" t="0" r="0" b="0"/>
-            <wp:docPr id="7" name="图片 7"/>
+            <wp:docPr id="6" name="图片 6"/>
             <wp:cNvGraphicFramePr>
               <a:graphicFrameLocks xmlns:a="http://schemas.openxmlformats.org/drawingml/2006/main" noChangeAspect="1"/>
             </wp:cNvGraphicFramePr>
@@ -1926,7 +2285,7 @@
                   <pic:spPr>
                     <a:xfrm>
                       <a:off x="0" y="0"/>
-                      <a:ext cx="3037316" cy="1320461"/>
+                      <a:ext cx="2995896" cy="2394625"/>
                     </a:xfrm>
                     <a:prstGeom prst="rect">
                       <a:avLst/>
@@ -1941,13 +2300,6 @@
     </w:p>
     <w:p>
       <w:pPr>
-        <w:rPr>
-          <w:shd w:val="clear" w:color="auto" w:fill="FFFFFF"/>
-        </w:rPr>
-      </w:pPr>
-    </w:p>
-    <w:p>
-      <w:pPr>
         <w:pStyle w:val="2"/>
         <w:rPr>
           <w:shd w:val="clear" w:color="auto" w:fill="FFFFFF"/>
@@ -1958,7 +2310,8 @@
           <w:rFonts w:hint="eastAsia"/>
           <w:shd w:val="clear" w:color="auto" w:fill="FFFFFF"/>
         </w:rPr>
-        <w:t>应用与线程池的交互和线程池的内部工作过程</w:t>
+        <w:lastRenderedPageBreak/>
+        <w:t>线程池的种类</w:t>
       </w:r>
     </w:p>
     <w:p>
@@ -1972,10 +2325,10 @@
           <w:noProof/>
         </w:rPr>
         <w:drawing>
-          <wp:inline distT="0" distB="0" distL="0" distR="0" wp14:anchorId="77EAF805" wp14:editId="5F5DF9EC">
-            <wp:extent cx="3934068" cy="1643063"/>
+          <wp:inline distT="0" distB="0" distL="0" distR="0" wp14:anchorId="69AB2764" wp14:editId="62DEAA60">
+            <wp:extent cx="3028950" cy="1316824"/>
             <wp:effectExtent l="0" t="0" r="0" b="0"/>
-            <wp:docPr id="8" name="图片 8"/>
+            <wp:docPr id="7" name="图片 7"/>
             <wp:cNvGraphicFramePr>
               <a:graphicFrameLocks xmlns:a="http://schemas.openxmlformats.org/drawingml/2006/main" noChangeAspect="1"/>
             </wp:cNvGraphicFramePr>
@@ -1995,6 +2348,75 @@
                   <pic:spPr>
                     <a:xfrm>
                       <a:off x="0" y="0"/>
+                      <a:ext cx="3037316" cy="1320461"/>
+                    </a:xfrm>
+                    <a:prstGeom prst="rect">
+                      <a:avLst/>
+                    </a:prstGeom>
+                  </pic:spPr>
+                </pic:pic>
+              </a:graphicData>
+            </a:graphic>
+          </wp:inline>
+        </w:drawing>
+      </w:r>
+    </w:p>
+    <w:p>
+      <w:pPr>
+        <w:rPr>
+          <w:shd w:val="clear" w:color="auto" w:fill="FFFFFF"/>
+        </w:rPr>
+      </w:pPr>
+    </w:p>
+    <w:p>
+      <w:pPr>
+        <w:pStyle w:val="2"/>
+        <w:rPr>
+          <w:shd w:val="clear" w:color="auto" w:fill="FFFFFF"/>
+        </w:rPr>
+      </w:pPr>
+      <w:r>
+        <w:rPr>
+          <w:rFonts w:hint="eastAsia"/>
+          <w:shd w:val="clear" w:color="auto" w:fill="FFFFFF"/>
+        </w:rPr>
+        <w:t>应用与线程池的交互和线程池的内部工作过程</w:t>
+      </w:r>
+    </w:p>
+    <w:p>
+      <w:pPr>
+        <w:rPr>
+          <w:shd w:val="clear" w:color="auto" w:fill="FFFFFF"/>
+        </w:rPr>
+      </w:pPr>
+      <w:r>
+        <w:rPr>
+          <w:noProof/>
+        </w:rPr>
+        <w:drawing>
+          <wp:inline distT="0" distB="0" distL="0" distR="0" wp14:anchorId="77EAF805" wp14:editId="5F5DF9EC">
+            <wp:extent cx="3934068" cy="1643063"/>
+            <wp:effectExtent l="0" t="0" r="0" b="0"/>
+            <wp:docPr id="8" name="图片 8"/>
+            <wp:cNvGraphicFramePr>
+              <a:graphicFrameLocks xmlns:a="http://schemas.openxmlformats.org/drawingml/2006/main" noChangeAspect="1"/>
+            </wp:cNvGraphicFramePr>
+            <a:graphic xmlns:a="http://schemas.openxmlformats.org/drawingml/2006/main">
+              <a:graphicData uri="http://schemas.openxmlformats.org/drawingml/2006/picture">
+                <pic:pic xmlns:pic="http://schemas.openxmlformats.org/drawingml/2006/picture">
+                  <pic:nvPicPr>
+                    <pic:cNvPr id="1" name=""/>
+                    <pic:cNvPicPr/>
+                  </pic:nvPicPr>
+                  <pic:blipFill>
+                    <a:blip r:embed="rId19"/>
+                    <a:stretch>
+                      <a:fillRect/>
+                    </a:stretch>
+                  </pic:blipFill>
+                  <pic:spPr>
+                    <a:xfrm>
+                      <a:off x="0" y="0"/>
                       <a:ext cx="3939128" cy="1645176"/>
                     </a:xfrm>
                     <a:prstGeom prst="rect">
@@ -2036,7 +2458,7 @@
           <w:shd w:val="clear" w:color="auto" w:fill="FFFFFF"/>
         </w:rPr>
       </w:pPr>
-      <w:hyperlink r:id="rId19" w:history="1">
+      <w:hyperlink r:id="rId20" w:history="1">
         <w:r>
           <w:rPr>
             <w:rStyle w:val="a5"/>
@@ -2056,7 +2478,7 @@
         </w:rPr>
         <w:t>.</w:t>
       </w:r>
-      <w:hyperlink r:id="rId20" w:history="1">
+      <w:hyperlink r:id="rId21" w:history="1">
         <w:r>
           <w:rPr>
             <w:rStyle w:val="a5"/>
@@ -2076,7 +2498,7 @@
         </w:rPr>
         <w:t>.</w:t>
       </w:r>
-      <w:hyperlink r:id="rId21" w:history="1">
+      <w:hyperlink r:id="rId22" w:history="1">
         <w:r>
           <w:rPr>
             <w:rStyle w:val="a5"/>
@@ -2141,7 +2563,7 @@
                     <pic:cNvPicPr/>
                   </pic:nvPicPr>
                   <pic:blipFill>
-                    <a:blip r:embed="rId22"/>
+                    <a:blip r:embed="rId23"/>
                     <a:stretch>
                       <a:fillRect/>
                     </a:stretch>
@@ -2228,7 +2650,7 @@
                     <pic:cNvPicPr/>
                   </pic:nvPicPr>
                   <pic:blipFill>
-                    <a:blip r:embed="rId23"/>
+                    <a:blip r:embed="rId24"/>
                     <a:stretch>
                       <a:fillRect/>
                     </a:stretch>
@@ -2287,67 +2709,6 @@
             <wp:extent cx="2755232" cy="1807520"/>
             <wp:effectExtent l="0" t="0" r="7620" b="2540"/>
             <wp:docPr id="9" name="图片 9"/>
-            <wp:cNvGraphicFramePr>
-              <a:graphicFrameLocks xmlns:a="http://schemas.openxmlformats.org/drawingml/2006/main" noChangeAspect="1"/>
-            </wp:cNvGraphicFramePr>
-            <a:graphic xmlns:a="http://schemas.openxmlformats.org/drawingml/2006/main">
-              <a:graphicData uri="http://schemas.openxmlformats.org/drawingml/2006/picture">
-                <pic:pic xmlns:pic="http://schemas.openxmlformats.org/drawingml/2006/picture">
-                  <pic:nvPicPr>
-                    <pic:cNvPr id="1" name=""/>
-                    <pic:cNvPicPr/>
-                  </pic:nvPicPr>
-                  <pic:blipFill>
-                    <a:blip r:embed="rId24"/>
-                    <a:stretch>
-                      <a:fillRect/>
-                    </a:stretch>
-                  </pic:blipFill>
-                  <pic:spPr>
-                    <a:xfrm>
-                      <a:off x="0" y="0"/>
-                      <a:ext cx="2766025" cy="1814601"/>
-                    </a:xfrm>
-                    <a:prstGeom prst="rect">
-                      <a:avLst/>
-                    </a:prstGeom>
-                  </pic:spPr>
-                </pic:pic>
-              </a:graphicData>
-            </a:graphic>
-          </wp:inline>
-        </w:drawing>
-      </w:r>
-    </w:p>
-    <w:p>
-      <w:pPr>
-        <w:rPr>
-          <w:shd w:val="clear" w:color="auto" w:fill="FFFFFF"/>
-        </w:rPr>
-      </w:pPr>
-      <w:r>
-        <w:rPr>
-          <w:rFonts w:hint="eastAsia"/>
-          <w:shd w:val="clear" w:color="auto" w:fill="FFFFFF"/>
-        </w:rPr>
-        <w:t>线程池大小</w:t>
-      </w:r>
-    </w:p>
-    <w:p>
-      <w:pPr>
-        <w:rPr>
-          <w:shd w:val="clear" w:color="auto" w:fill="FFFFFF"/>
-        </w:rPr>
-      </w:pPr>
-      <w:r>
-        <w:rPr>
-          <w:noProof/>
-        </w:rPr>
-        <w:drawing>
-          <wp:inline distT="0" distB="0" distL="0" distR="0" wp14:anchorId="5D074967" wp14:editId="46E79403">
-            <wp:extent cx="3085711" cy="1215189"/>
-            <wp:effectExtent l="0" t="0" r="635" b="4445"/>
-            <wp:docPr id="10" name="图片 10"/>
             <wp:cNvGraphicFramePr>
               <a:graphicFrameLocks xmlns:a="http://schemas.openxmlformats.org/drawingml/2006/main" noChangeAspect="1"/>
             </wp:cNvGraphicFramePr>
@@ -2367,7 +2728,7 @@
                   <pic:spPr>
                     <a:xfrm>
                       <a:off x="0" y="0"/>
-                      <a:ext cx="3094376" cy="1218601"/>
+                      <a:ext cx="2766025" cy="1814601"/>
                     </a:xfrm>
                     <a:prstGeom prst="rect">
                       <a:avLst/>
@@ -2386,162 +2747,12 @@
           <w:shd w:val="clear" w:color="auto" w:fill="FFFFFF"/>
         </w:rPr>
       </w:pPr>
-    </w:p>
-    <w:p>
-      <w:pPr>
-        <w:pStyle w:val="1"/>
-        <w:shd w:val="clear" w:color="auto" w:fill="FFFFFF"/>
-        <w:spacing w:before="0" w:after="0" w:line="450" w:lineRule="atLeast"/>
-        <w:rPr>
-          <w:rFonts w:ascii="Verdana" w:hAnsi="Verdana" w:hint="eastAsia"/>
-          <w:color w:val="353535"/>
-          <w:sz w:val="33"/>
-          <w:szCs w:val="33"/>
-        </w:rPr>
-      </w:pPr>
-      <w:r>
-        <w:rPr>
-          <w:rFonts w:ascii="Verdana" w:hAnsi="Verdana"/>
-          <w:color w:val="353535"/>
-          <w:sz w:val="33"/>
-          <w:szCs w:val="33"/>
-        </w:rPr>
-        <w:t>Java</w:t>
-      </w:r>
-      <w:r>
-        <w:rPr>
-          <w:rFonts w:ascii="Verdana" w:hAnsi="Verdana"/>
-          <w:color w:val="353535"/>
-          <w:sz w:val="33"/>
-          <w:szCs w:val="33"/>
-        </w:rPr>
-        <w:t>内存模型中的</w:t>
-      </w:r>
-      <w:r>
-        <w:rPr>
-          <w:rFonts w:ascii="Verdana" w:hAnsi="Verdana"/>
-          <w:color w:val="353535"/>
-          <w:sz w:val="33"/>
-          <w:szCs w:val="33"/>
-        </w:rPr>
-        <w:t>happen-before</w:t>
-      </w:r>
-      <w:r>
-        <w:rPr>
-          <w:rFonts w:ascii="Verdana" w:hAnsi="Verdana"/>
-          <w:color w:val="353535"/>
-          <w:sz w:val="33"/>
-          <w:szCs w:val="33"/>
-        </w:rPr>
-        <w:t>是什么</w:t>
-      </w:r>
-    </w:p>
-    <w:p>
-      <w:pPr>
-        <w:rPr>
-          <w:rFonts w:hint="eastAsia"/>
-          <w:shd w:val="clear" w:color="auto" w:fill="FFFFFF"/>
-        </w:rPr>
-      </w:pPr>
-      <w:r>
-        <w:rPr>
-          <w:shd w:val="clear" w:color="auto" w:fill="FFFFFF"/>
-        </w:rPr>
-        <w:t>Happen-before是 Java 内存模型中 保证多线程操作可见性的机制.</w:t>
-      </w:r>
-    </w:p>
-    <w:p>
-      <w:pPr>
-        <w:rPr>
-          <w:shd w:val="clear" w:color="auto" w:fill="FFFFFF"/>
-        </w:rPr>
-      </w:pPr>
-      <w:r>
-        <w:rPr>
-          <w:shd w:val="clear" w:color="auto" w:fill="FFFFFF"/>
-        </w:rPr>
-        <w:tab/>
-      </w:r>
-      <w:r>
-        <w:rPr>
-          <w:shd w:val="clear" w:color="auto" w:fill="FFFFFF"/>
-        </w:rPr>
-        <w:t>happen-before不仅仅是对执行时间的保证，也包括对内存读、写操作顺序的保证。仅</w:t>
-      </w:r>
-      <w:r>
-        <w:rPr>
-          <w:rFonts w:hint="eastAsia"/>
-          <w:shd w:val="clear" w:color="auto" w:fill="FFFFFF"/>
-        </w:rPr>
-        <w:t xml:space="preserve"> </w:t>
-      </w:r>
-      <w:r>
-        <w:rPr>
-          <w:shd w:val="clear" w:color="auto" w:fill="FFFFFF"/>
-        </w:rPr>
-        <w:t>仅是时钟顺序上的先后，并不能保证线程交互的可见性。</w:t>
-      </w:r>
-    </w:p>
-    <w:p>
-      <w:pPr>
-        <w:rPr>
-          <w:shd w:val="clear" w:color="auto" w:fill="FFFFFF"/>
-        </w:rPr>
-      </w:pPr>
-    </w:p>
-    <w:p>
-      <w:pPr>
-        <w:rPr>
-          <w:shd w:val="clear" w:color="auto" w:fill="FFFFFF"/>
-        </w:rPr>
-      </w:pPr>
-    </w:p>
-    <w:p>
-      <w:pPr>
-        <w:rPr>
-          <w:shd w:val="clear" w:color="auto" w:fill="FFFFFF"/>
-        </w:rPr>
-      </w:pPr>
-      <w:r>
-        <w:rPr>
-          <w:rFonts w:hint="eastAsia"/>
-          <w:shd w:val="clear" w:color="auto" w:fill="FFFFFF"/>
-        </w:rPr>
-        <w:t>为什么需要</w:t>
-      </w:r>
-      <w:r>
-        <w:rPr>
-          <w:shd w:val="clear" w:color="auto" w:fill="FFFFFF"/>
-        </w:rPr>
-        <w:t xml:space="preserve"> JMM，它试图解决什么问题？</w:t>
-      </w:r>
-    </w:p>
-    <w:p>
-      <w:pPr>
-        <w:rPr>
-          <w:shd w:val="clear" w:color="auto" w:fill="FFFFFF"/>
-        </w:rPr>
-      </w:pPr>
-      <w:r>
-        <w:rPr>
-          <w:shd w:val="clear" w:color="auto" w:fill="FFFFFF"/>
-        </w:rPr>
-        <w:tab/>
-      </w:r>
-      <w:r>
-        <w:rPr>
-          <w:color w:val="FF0000"/>
-          <w:shd w:val="clear" w:color="auto" w:fill="FFFFFF"/>
-        </w:rPr>
-        <w:t>Java内存模型的完善 解决了多线程程序的正确性 与 在不同的处理器架构上表现一致</w:t>
-      </w:r>
-      <w:r>
-        <w:rPr>
-          <w:rFonts w:hint="eastAsia"/>
-          <w:color w:val="FF0000"/>
-          <w:shd w:val="clear" w:color="auto" w:fill="FFFFFF"/>
-        </w:rPr>
-        <w:t>。</w:t>
+      <w:r>
+        <w:rPr>
+          <w:rFonts w:hint="eastAsia"/>
+          <w:shd w:val="clear" w:color="auto" w:fill="FFFFFF"/>
+        </w:rPr>
+        <w:t>线程池大小</w:t>
       </w:r>
     </w:p>
     <w:p>
@@ -2555,10 +2766,10 @@
           <w:noProof/>
         </w:rPr>
         <w:drawing>
-          <wp:inline distT="0" distB="0" distL="0" distR="0" wp14:anchorId="5C1737C8" wp14:editId="46DB7F85">
-            <wp:extent cx="5274310" cy="2375535"/>
-            <wp:effectExtent l="0" t="0" r="2540" b="5715"/>
-            <wp:docPr id="22" name="图片 22"/>
+          <wp:inline distT="0" distB="0" distL="0" distR="0" wp14:anchorId="5D074967" wp14:editId="46E79403">
+            <wp:extent cx="3085711" cy="1215189"/>
+            <wp:effectExtent l="0" t="0" r="635" b="4445"/>
+            <wp:docPr id="10" name="图片 10"/>
             <wp:cNvGraphicFramePr>
               <a:graphicFrameLocks xmlns:a="http://schemas.openxmlformats.org/drawingml/2006/main" noChangeAspect="1"/>
             </wp:cNvGraphicFramePr>
@@ -2578,7 +2789,7 @@
                   <pic:spPr>
                     <a:xfrm>
                       <a:off x="0" y="0"/>
-                      <a:ext cx="5274310" cy="2375535"/>
+                      <a:ext cx="3094376" cy="1218601"/>
                     </a:xfrm>
                     <a:prstGeom prst="rect">
                       <a:avLst/>
@@ -2594,35 +2805,6 @@
     <w:p>
       <w:pPr>
         <w:rPr>
-          <w:rFonts w:hint="eastAsia"/>
-          <w:shd w:val="clear" w:color="auto" w:fill="FFFFFF"/>
-        </w:rPr>
-      </w:pPr>
-    </w:p>
-    <w:p>
-      <w:pPr>
-        <w:rPr>
-          <w:shd w:val="clear" w:color="auto" w:fill="FFFFFF"/>
-        </w:rPr>
-      </w:pPr>
-    </w:p>
-    <w:p>
-      <w:pPr>
-        <w:rPr>
-          <w:shd w:val="clear" w:color="auto" w:fill="FFFFFF"/>
-        </w:rPr>
-      </w:pPr>
-    </w:p>
-    <w:p>
-      <w:pPr>
-        <w:rPr>
-          <w:shd w:val="clear" w:color="auto" w:fill="FFFFFF"/>
-        </w:rPr>
-      </w:pPr>
-    </w:p>
-    <w:p>
-      <w:pPr>
-        <w:rPr>
           <w:shd w:val="clear" w:color="auto" w:fill="FFFFFF"/>
         </w:rPr>
       </w:pPr>
@@ -2630,45 +2812,158 @@
     <w:p>
       <w:pPr>
         <w:pStyle w:val="1"/>
-        <w:rPr>
-          <w:shd w:val="clear" w:color="auto" w:fill="FFFFFF"/>
-        </w:rPr>
-      </w:pPr>
-      <w:r>
-        <w:rPr>
-          <w:rFonts w:hint="eastAsia"/>
-          <w:shd w:val="clear" w:color="auto" w:fill="FFFFFF"/>
-        </w:rPr>
-        <w:t>相关内容</w:t>
-      </w:r>
-    </w:p>
-    <w:p>
-      <w:pPr>
-        <w:pStyle w:val="2"/>
-        <w:rPr>
-          <w:shd w:val="clear" w:color="auto" w:fill="FFFFFF"/>
-        </w:rPr>
-      </w:pPr>
-      <w:r>
-        <w:rPr>
-          <w:rFonts w:hint="eastAsia"/>
-          <w:shd w:val="clear" w:color="auto" w:fill="FFFFFF"/>
-        </w:rPr>
-        <w:t>f</w:t>
-      </w:r>
-      <w:r>
-        <w:rPr>
-          <w:rFonts w:hint="eastAsia"/>
-          <w:shd w:val="clear" w:color="auto" w:fill="FFFFFF"/>
-        </w:rPr>
-        <w:t>inal</w:t>
-      </w:r>
-      <w:r>
-        <w:rPr>
+        <w:shd w:val="clear" w:color="auto" w:fill="FFFFFF"/>
+        <w:spacing w:before="0" w:after="0" w:line="450" w:lineRule="atLeast"/>
+        <w:rPr>
+          <w:rFonts w:ascii="Verdana" w:hAnsi="Verdana"/>
+          <w:color w:val="353535"/>
+          <w:sz w:val="33"/>
+          <w:szCs w:val="33"/>
+        </w:rPr>
+      </w:pPr>
+      <w:r>
+        <w:rPr>
+          <w:rFonts w:ascii="Verdana" w:hAnsi="Verdana"/>
+          <w:color w:val="353535"/>
+          <w:sz w:val="33"/>
+          <w:szCs w:val="33"/>
+        </w:rPr>
+        <w:t>Java</w:t>
+      </w:r>
+      <w:r>
+        <w:rPr>
+          <w:rFonts w:ascii="Verdana" w:hAnsi="Verdana"/>
+          <w:color w:val="353535"/>
+          <w:sz w:val="33"/>
+          <w:szCs w:val="33"/>
+        </w:rPr>
+        <w:t>内存模型中的</w:t>
+      </w:r>
+      <w:r>
+        <w:rPr>
+          <w:rFonts w:ascii="Verdana" w:hAnsi="Verdana"/>
+          <w:color w:val="353535"/>
+          <w:sz w:val="33"/>
+          <w:szCs w:val="33"/>
+        </w:rPr>
+        <w:t>happen-before</w:t>
+      </w:r>
+      <w:r>
+        <w:rPr>
+          <w:rFonts w:ascii="Verdana" w:hAnsi="Verdana"/>
+          <w:color w:val="353535"/>
+          <w:sz w:val="33"/>
+          <w:szCs w:val="33"/>
+        </w:rPr>
+        <w:t>是什么</w:t>
+      </w:r>
+    </w:p>
+    <w:p>
+      <w:pPr>
+        <w:rPr>
+          <w:shd w:val="clear" w:color="auto" w:fill="FFFFFF"/>
+        </w:rPr>
+      </w:pPr>
+      <w:r>
+        <w:rPr>
+          <w:shd w:val="clear" w:color="auto" w:fill="FFFFFF"/>
+        </w:rPr>
+        <w:t>Happen-before是 Java 内存模型中 保证多线程操作可见性的机制.</w:t>
+      </w:r>
+    </w:p>
+    <w:p>
+      <w:pPr>
+        <w:rPr>
+          <w:shd w:val="clear" w:color="auto" w:fill="FFFFFF"/>
+        </w:rPr>
+      </w:pPr>
+      <w:r>
+        <w:rPr>
+          <w:shd w:val="clear" w:color="auto" w:fill="FFFFFF"/>
+        </w:rPr>
+        <w:tab/>
+      </w:r>
+      <w:r>
+        <w:rPr>
+          <w:shd w:val="clear" w:color="auto" w:fill="FFFFFF"/>
+        </w:rPr>
+        <w:t>happen-before不仅仅是对执行时间的保证，也包括对内存读、写操作顺序的保证。仅</w:t>
+      </w:r>
+      <w:r>
+        <w:rPr>
+          <w:rFonts w:hint="eastAsia"/>
           <w:shd w:val="clear" w:color="auto" w:fill="FFFFFF"/>
         </w:rPr>
         <w:t xml:space="preserve"> </w:t>
       </w:r>
+      <w:r>
+        <w:rPr>
+          <w:shd w:val="clear" w:color="auto" w:fill="FFFFFF"/>
+        </w:rPr>
+        <w:t>仅是时钟顺序上的先后，并不能保证线程交互的可见性。</w:t>
+      </w:r>
+    </w:p>
+    <w:p>
+      <w:pPr>
+        <w:rPr>
+          <w:shd w:val="clear" w:color="auto" w:fill="FFFFFF"/>
+        </w:rPr>
+      </w:pPr>
+    </w:p>
+    <w:p>
+      <w:pPr>
+        <w:rPr>
+          <w:shd w:val="clear" w:color="auto" w:fill="FFFFFF"/>
+        </w:rPr>
+      </w:pPr>
+    </w:p>
+    <w:p>
+      <w:pPr>
+        <w:rPr>
+          <w:shd w:val="clear" w:color="auto" w:fill="FFFFFF"/>
+        </w:rPr>
+      </w:pPr>
+      <w:r>
+        <w:rPr>
+          <w:rFonts w:hint="eastAsia"/>
+          <w:shd w:val="clear" w:color="auto" w:fill="FFFFFF"/>
+        </w:rPr>
+        <w:t>为什么需要</w:t>
+      </w:r>
+      <w:r>
+        <w:rPr>
+          <w:shd w:val="clear" w:color="auto" w:fill="FFFFFF"/>
+        </w:rPr>
+        <w:t xml:space="preserve"> JMM，它试图解决什么问题？</w:t>
+      </w:r>
+    </w:p>
+    <w:p>
+      <w:pPr>
+        <w:rPr>
+          <w:shd w:val="clear" w:color="auto" w:fill="FFFFFF"/>
+        </w:rPr>
+      </w:pPr>
+      <w:r>
+        <w:rPr>
+          <w:shd w:val="clear" w:color="auto" w:fill="FFFFFF"/>
+        </w:rPr>
+        <w:tab/>
+      </w:r>
+      <w:r>
+        <w:rPr>
+          <w:color w:val="FF0000"/>
+          <w:shd w:val="clear" w:color="auto" w:fill="FFFFFF"/>
+        </w:rPr>
+        <w:t>Java内存模型的完善 解决了多线程程序的正确性 与 在不同的处理器架构上表现一致</w:t>
+      </w:r>
+      <w:r>
+        <w:rPr>
+          <w:rFonts w:hint="eastAsia"/>
+          <w:color w:val="FF0000"/>
+          <w:shd w:val="clear" w:color="auto" w:fill="FFFFFF"/>
+        </w:rPr>
+        <w:t>。</w:t>
+      </w:r>
     </w:p>
     <w:p>
       <w:pPr>
@@ -2681,10 +2976,10 @@
           <w:noProof/>
         </w:rPr>
         <w:drawing>
-          <wp:inline distT="0" distB="0" distL="0" distR="0" wp14:anchorId="6C640A40" wp14:editId="1BE967AA">
-            <wp:extent cx="5274310" cy="605790"/>
-            <wp:effectExtent l="0" t="0" r="2540" b="3810"/>
-            <wp:docPr id="11" name="图片 11"/>
+          <wp:inline distT="0" distB="0" distL="0" distR="0" wp14:anchorId="5C1737C8" wp14:editId="46DB7F85">
+            <wp:extent cx="5274310" cy="2375535"/>
+            <wp:effectExtent l="0" t="0" r="2540" b="5715"/>
+            <wp:docPr id="22" name="图片 22"/>
             <wp:cNvGraphicFramePr>
               <a:graphicFrameLocks xmlns:a="http://schemas.openxmlformats.org/drawingml/2006/main" noChangeAspect="1"/>
             </wp:cNvGraphicFramePr>
@@ -2704,7 +2999,7 @@
                   <pic:spPr>
                     <a:xfrm>
                       <a:off x="0" y="0"/>
-                      <a:ext cx="5274310" cy="605790"/>
+                      <a:ext cx="5274310" cy="2375535"/>
                     </a:xfrm>
                     <a:prstGeom prst="rect">
                       <a:avLst/>
@@ -2719,7 +3014,57 @@
     </w:p>
     <w:p>
       <w:pPr>
-        <w:pStyle w:val="3"/>
+        <w:rPr>
+          <w:shd w:val="clear" w:color="auto" w:fill="FFFFFF"/>
+        </w:rPr>
+      </w:pPr>
+    </w:p>
+    <w:p>
+      <w:pPr>
+        <w:rPr>
+          <w:shd w:val="clear" w:color="auto" w:fill="FFFFFF"/>
+        </w:rPr>
+      </w:pPr>
+    </w:p>
+    <w:p>
+      <w:pPr>
+        <w:rPr>
+          <w:shd w:val="clear" w:color="auto" w:fill="FFFFFF"/>
+        </w:rPr>
+      </w:pPr>
+    </w:p>
+    <w:p>
+      <w:pPr>
+        <w:rPr>
+          <w:shd w:val="clear" w:color="auto" w:fill="FFFFFF"/>
+        </w:rPr>
+      </w:pPr>
+    </w:p>
+    <w:p>
+      <w:pPr>
+        <w:rPr>
+          <w:shd w:val="clear" w:color="auto" w:fill="FFFFFF"/>
+        </w:rPr>
+      </w:pPr>
+    </w:p>
+    <w:p>
+      <w:pPr>
+        <w:pStyle w:val="1"/>
+        <w:rPr>
+          <w:shd w:val="clear" w:color="auto" w:fill="FFFFFF"/>
+        </w:rPr>
+      </w:pPr>
+      <w:r>
+        <w:rPr>
+          <w:rFonts w:hint="eastAsia"/>
+          <w:shd w:val="clear" w:color="auto" w:fill="FFFFFF"/>
+        </w:rPr>
+        <w:t>相关内容</w:t>
+      </w:r>
+    </w:p>
+    <w:p>
+      <w:pPr>
+        <w:pStyle w:val="2"/>
         <w:rPr>
           <w:shd w:val="clear" w:color="auto" w:fill="FFFFFF"/>
         </w:rPr>
@@ -2733,16 +3078,16 @@
       </w:r>
       <w:r>
         <w:rPr>
+          <w:rFonts w:hint="eastAsia"/>
           <w:shd w:val="clear" w:color="auto" w:fill="FFFFFF"/>
         </w:rPr>
         <w:t>inal</w:t>
       </w:r>
       <w:r>
         <w:rPr>
-          <w:rFonts w:hint="eastAsia"/>
-          <w:shd w:val="clear" w:color="auto" w:fill="FFFFFF"/>
-        </w:rPr>
-        <w:t>明确语义</w:t>
+          <w:shd w:val="clear" w:color="auto" w:fill="FFFFFF"/>
+        </w:rPr>
+        <w:t xml:space="preserve"> </w:t>
       </w:r>
     </w:p>
     <w:p>
@@ -2756,10 +3101,10 @@
           <w:noProof/>
         </w:rPr>
         <w:drawing>
-          <wp:inline distT="0" distB="0" distL="0" distR="0" wp14:anchorId="2A8EAF16" wp14:editId="121EBE24">
-            <wp:extent cx="5274310" cy="2289810"/>
-            <wp:effectExtent l="0" t="0" r="2540" b="0"/>
-            <wp:docPr id="13" name="图片 13"/>
+          <wp:inline distT="0" distB="0" distL="0" distR="0" wp14:anchorId="6C640A40" wp14:editId="1BE967AA">
+            <wp:extent cx="5274310" cy="605790"/>
+            <wp:effectExtent l="0" t="0" r="2540" b="3810"/>
+            <wp:docPr id="11" name="图片 11"/>
             <wp:cNvGraphicFramePr>
               <a:graphicFrameLocks xmlns:a="http://schemas.openxmlformats.org/drawingml/2006/main" noChangeAspect="1"/>
             </wp:cNvGraphicFramePr>
@@ -2779,7 +3124,7 @@
                   <pic:spPr>
                     <a:xfrm>
                       <a:off x="0" y="0"/>
-                      <a:ext cx="5274310" cy="2289810"/>
+                      <a:ext cx="5274310" cy="605790"/>
                     </a:xfrm>
                     <a:prstGeom prst="rect">
                       <a:avLst/>
@@ -2794,13 +3139,6 @@
     </w:p>
     <w:p>
       <w:pPr>
-        <w:rPr>
-          <w:shd w:val="clear" w:color="auto" w:fill="FFFFFF"/>
-        </w:rPr>
-      </w:pPr>
-    </w:p>
-    <w:p>
-      <w:pPr>
         <w:pStyle w:val="3"/>
         <w:rPr>
           <w:shd w:val="clear" w:color="auto" w:fill="FFFFFF"/>
@@ -2811,27 +3149,20 @@
           <w:rFonts w:hint="eastAsia"/>
           <w:shd w:val="clear" w:color="auto" w:fill="FFFFFF"/>
         </w:rPr>
-        <w:lastRenderedPageBreak/>
-        <w:t>fin</w:t>
-      </w:r>
-      <w:r>
-        <w:rPr>
-          <w:shd w:val="clear" w:color="auto" w:fill="FFFFFF"/>
-        </w:rPr>
-        <w:t>al</w:t>
-      </w:r>
-      <w:r>
-        <w:rPr>
-          <w:rFonts w:hint="eastAsia"/>
-          <w:shd w:val="clear" w:color="auto" w:fill="FFFFFF"/>
-        </w:rPr>
-        <w:t>不是im</w:t>
-      </w:r>
-      <w:r>
-        <w:rPr>
-          <w:shd w:val="clear" w:color="auto" w:fill="FFFFFF"/>
-        </w:rPr>
-        <w:t>mutable</w:t>
+        <w:t>f</w:t>
+      </w:r>
+      <w:r>
+        <w:rPr>
+          <w:shd w:val="clear" w:color="auto" w:fill="FFFFFF"/>
+        </w:rPr>
+        <w:t>inal</w:t>
+      </w:r>
+      <w:r>
+        <w:rPr>
+          <w:rFonts w:hint="eastAsia"/>
+          <w:shd w:val="clear" w:color="auto" w:fill="FFFFFF"/>
+        </w:rPr>
+        <w:t>明确语义</w:t>
       </w:r>
     </w:p>
     <w:p>
@@ -2845,10 +3176,10 @@
           <w:noProof/>
         </w:rPr>
         <w:drawing>
-          <wp:inline distT="0" distB="0" distL="0" distR="0" wp14:anchorId="5B8AA781" wp14:editId="55D199BF">
-            <wp:extent cx="4579620" cy="2015783"/>
-            <wp:effectExtent l="0" t="0" r="0" b="3810"/>
-            <wp:docPr id="18" name="图片 18"/>
+          <wp:inline distT="0" distB="0" distL="0" distR="0" wp14:anchorId="2A8EAF16" wp14:editId="121EBE24">
+            <wp:extent cx="5274310" cy="2289810"/>
+            <wp:effectExtent l="0" t="0" r="2540" b="0"/>
+            <wp:docPr id="13" name="图片 13"/>
             <wp:cNvGraphicFramePr>
               <a:graphicFrameLocks xmlns:a="http://schemas.openxmlformats.org/drawingml/2006/main" noChangeAspect="1"/>
             </wp:cNvGraphicFramePr>
@@ -2868,7 +3199,7 @@
                   <pic:spPr>
                     <a:xfrm>
                       <a:off x="0" y="0"/>
-                      <a:ext cx="4582029" cy="2016843"/>
+                      <a:ext cx="5274310" cy="2289810"/>
                     </a:xfrm>
                     <a:prstGeom prst="rect">
                       <a:avLst/>
@@ -2883,6 +3214,13 @@
     </w:p>
     <w:p>
       <w:pPr>
+        <w:rPr>
+          <w:shd w:val="clear" w:color="auto" w:fill="FFFFFF"/>
+        </w:rPr>
+      </w:pPr>
+    </w:p>
+    <w:p>
+      <w:pPr>
         <w:pStyle w:val="3"/>
         <w:rPr>
           <w:shd w:val="clear" w:color="auto" w:fill="FFFFFF"/>
@@ -2893,20 +3231,27 @@
           <w:rFonts w:hint="eastAsia"/>
           <w:shd w:val="clear" w:color="auto" w:fill="FFFFFF"/>
         </w:rPr>
-        <w:t>如何定义不可变(</w:t>
-      </w:r>
-      <w:r>
-        <w:rPr>
-          <w:shd w:val="clear" w:color="auto" w:fill="FFFFFF"/>
-        </w:rPr>
-        <w:t>immutable)</w:t>
-      </w:r>
-      <w:r>
-        <w:rPr>
-          <w:rFonts w:hint="eastAsia"/>
-          <w:shd w:val="clear" w:color="auto" w:fill="FFFFFF"/>
-        </w:rPr>
-        <w:t>类</w:t>
+        <w:lastRenderedPageBreak/>
+        <w:t>fin</w:t>
+      </w:r>
+      <w:r>
+        <w:rPr>
+          <w:shd w:val="clear" w:color="auto" w:fill="FFFFFF"/>
+        </w:rPr>
+        <w:t>al</w:t>
+      </w:r>
+      <w:r>
+        <w:rPr>
+          <w:rFonts w:hint="eastAsia"/>
+          <w:shd w:val="clear" w:color="auto" w:fill="FFFFFF"/>
+        </w:rPr>
+        <w:t>不是im</w:t>
+      </w:r>
+      <w:r>
+        <w:rPr>
+          <w:shd w:val="clear" w:color="auto" w:fill="FFFFFF"/>
+        </w:rPr>
+        <w:t>mutable</w:t>
       </w:r>
     </w:p>
     <w:p>
@@ -2920,10 +3265,10 @@
           <w:noProof/>
         </w:rPr>
         <w:drawing>
-          <wp:inline distT="0" distB="0" distL="0" distR="0" wp14:anchorId="1EAE1F69" wp14:editId="60BA1DD8">
-            <wp:extent cx="4617720" cy="1998084"/>
-            <wp:effectExtent l="0" t="0" r="0" b="2540"/>
-            <wp:docPr id="19" name="图片 19"/>
+          <wp:inline distT="0" distB="0" distL="0" distR="0" wp14:anchorId="5B8AA781" wp14:editId="55D199BF">
+            <wp:extent cx="4579620" cy="2015783"/>
+            <wp:effectExtent l="0" t="0" r="0" b="3810"/>
+            <wp:docPr id="18" name="图片 18"/>
             <wp:cNvGraphicFramePr>
               <a:graphicFrameLocks xmlns:a="http://schemas.openxmlformats.org/drawingml/2006/main" noChangeAspect="1"/>
             </wp:cNvGraphicFramePr>
@@ -2943,6 +3288,81 @@
                   <pic:spPr>
                     <a:xfrm>
                       <a:off x="0" y="0"/>
+                      <a:ext cx="4582029" cy="2016843"/>
+                    </a:xfrm>
+                    <a:prstGeom prst="rect">
+                      <a:avLst/>
+                    </a:prstGeom>
+                  </pic:spPr>
+                </pic:pic>
+              </a:graphicData>
+            </a:graphic>
+          </wp:inline>
+        </w:drawing>
+      </w:r>
+    </w:p>
+    <w:p>
+      <w:pPr>
+        <w:pStyle w:val="3"/>
+        <w:rPr>
+          <w:shd w:val="clear" w:color="auto" w:fill="FFFFFF"/>
+        </w:rPr>
+      </w:pPr>
+      <w:r>
+        <w:rPr>
+          <w:rFonts w:hint="eastAsia"/>
+          <w:shd w:val="clear" w:color="auto" w:fill="FFFFFF"/>
+        </w:rPr>
+        <w:t>如何定义不可变(</w:t>
+      </w:r>
+      <w:r>
+        <w:rPr>
+          <w:shd w:val="clear" w:color="auto" w:fill="FFFFFF"/>
+        </w:rPr>
+        <w:t>immutable)</w:t>
+      </w:r>
+      <w:r>
+        <w:rPr>
+          <w:rFonts w:hint="eastAsia"/>
+          <w:shd w:val="clear" w:color="auto" w:fill="FFFFFF"/>
+        </w:rPr>
+        <w:t>类</w:t>
+      </w:r>
+    </w:p>
+    <w:p>
+      <w:pPr>
+        <w:rPr>
+          <w:shd w:val="clear" w:color="auto" w:fill="FFFFFF"/>
+        </w:rPr>
+      </w:pPr>
+      <w:r>
+        <w:rPr>
+          <w:noProof/>
+        </w:rPr>
+        <w:drawing>
+          <wp:inline distT="0" distB="0" distL="0" distR="0" wp14:anchorId="1EAE1F69" wp14:editId="60BA1DD8">
+            <wp:extent cx="4617720" cy="1998084"/>
+            <wp:effectExtent l="0" t="0" r="0" b="2540"/>
+            <wp:docPr id="19" name="图片 19"/>
+            <wp:cNvGraphicFramePr>
+              <a:graphicFrameLocks xmlns:a="http://schemas.openxmlformats.org/drawingml/2006/main" noChangeAspect="1"/>
+            </wp:cNvGraphicFramePr>
+            <a:graphic xmlns:a="http://schemas.openxmlformats.org/drawingml/2006/main">
+              <a:graphicData uri="http://schemas.openxmlformats.org/drawingml/2006/picture">
+                <pic:pic xmlns:pic="http://schemas.openxmlformats.org/drawingml/2006/picture">
+                  <pic:nvPicPr>
+                    <pic:cNvPr id="1" name=""/>
+                    <pic:cNvPicPr/>
+                  </pic:nvPicPr>
+                  <pic:blipFill>
+                    <a:blip r:embed="rId31"/>
+                    <a:stretch>
+                      <a:fillRect/>
+                    </a:stretch>
+                  </pic:blipFill>
+                  <pic:spPr>
+                    <a:xfrm>
+                      <a:off x="0" y="0"/>
                       <a:ext cx="4623494" cy="2000582"/>
                     </a:xfrm>
                     <a:prstGeom prst="rect">
@@ -3011,16 +3431,16 @@
 <file path=word/numbering.xml><?xml version="1.0" encoding="utf-8"?>
 <w:numbering xmlns:wpc="http://schemas.microsoft.com/office/word/2010/wordprocessingCanvas" xmlns:cx="http://schemas.microsoft.com/office/drawing/2014/chartex" xmlns:cx1="http://schemas.microsoft.com/office/drawing/2015/9/8/chartex" xmlns:cx2="http://schemas.microsoft.com/office/drawing/2015/10/21/chartex" xmlns:cx3="http://schemas.microsoft.com/office/drawing/2016/5/9/chartex" xmlns:cx4="http://schemas.microsoft.com/office/drawing/2016/5/10/chartex" xmlns:cx5="http://schemas.microsoft.com/office/drawing/2016/5/11/chartex" xmlns:cx6="http://schemas.microsoft.com/office/drawing/2016/5/12/chartex" xmlns:cx7="http://schemas.microsoft.com/office/drawing/2016/5/13/chartex" xmlns:cx8="http://schemas.microsoft.com/office/drawing/2016/5/14/chartex" xmlns:mc="http://schemas.openxmlformats.org/markup-compatibility/2006" xmlns:aink="http://schemas.microsoft.com/office/drawing/2016/ink" xmlns:am3d="http://schemas.microsoft.com/office/drawing/2017/model3d" xmlns:o="urn:schemas-microsoft-com:office:office" xmlns:r="http://schemas.openxmlformats.org/officeDocument/2006/relationships" xmlns:m="http://schemas.openxmlformats.org/officeDocument/2006/math" xmlns:v="urn:schemas-microsoft-com:vml" xmlns:wp14="http://schemas.microsoft.com/office/word/2010/wordprocessingDrawing" xmlns:wp="http://schemas.openxmlformats.org/drawingml/2006/wordprocessingDrawing" xmlns:w10="urn:schemas-microsoft-com:office:word" xmlns:w="http://schemas.openxmlformats.org/wordprocessingml/2006/main" xmlns:w14="http://schemas.microsoft.com/office/word/2010/wordml" xmlns:w15="http://schemas.microsoft.com/office/word/2012/wordml" xmlns:w16cex="http://schemas.microsoft.com/office/word/2018/wordml/cex" xmlns:w16cid="http://schemas.microsoft.com/office/word/2016/wordml/cid" xmlns:w16="http://schemas.microsoft.com/office/word/2018/wordml" xmlns:w16sdtdh="http://schemas.microsoft.com/office/word/2020/wordml/sdtdatahash" xmlns:w16se="http://schemas.microsoft.com/office/word/2015/wordml/symex" xmlns:wpg="http://schemas.microsoft.com/office/word/2010/wordprocessingGroup" xmlns:wpi="http://schemas.microsoft.com/office/word/2010/wordprocessingInk" xmlns:wne="http://schemas.microsoft.com/office/word/2006/wordml" xmlns:wps="http://schemas.microsoft.com/office/word/2010/wordprocessingShape" mc:Ignorable="w14 w15 w16se w16cid w16 w16cex w16sdtdh wp14">
   <w:abstractNum w:abstractNumId="0" w15:restartNumberingAfterBreak="0">
-    <w:nsid w:val="4AA975EC"/>
+    <w:nsid w:val="48FF2170"/>
     <w:multiLevelType w:val="hybridMultilevel"/>
-    <w:tmpl w:val="74765A4A"/>
-    <w:lvl w:ilvl="0" w:tplc="882EC68C">
+    <w:tmpl w:val="D96222D2"/>
+    <w:lvl w:ilvl="0" w:tplc="4E52304A">
       <w:start w:val="1"/>
       <w:numFmt w:val="decimal"/>
-      <w:lvlText w:val="%1．"/>
+      <w:lvlText w:val="%1."/>
       <w:lvlJc w:val="left"/>
       <w:pPr>
-        <w:ind w:left="720" w:hanging="720"/>
+        <w:ind w:left="360" w:hanging="360"/>
       </w:pPr>
       <w:rPr>
         <w:rFonts w:hint="default"/>
@@ -3099,7 +3519,99 @@
       </w:pPr>
     </w:lvl>
   </w:abstractNum>
+  <w:abstractNum w:abstractNumId="1" w15:restartNumberingAfterBreak="0">
+    <w:nsid w:val="4AA975EC"/>
+    <w:multiLevelType w:val="hybridMultilevel"/>
+    <w:tmpl w:val="74765A4A"/>
+    <w:lvl w:ilvl="0" w:tplc="882EC68C">
+      <w:start w:val="1"/>
+      <w:numFmt w:val="decimal"/>
+      <w:lvlText w:val="%1．"/>
+      <w:lvlJc w:val="left"/>
+      <w:pPr>
+        <w:ind w:left="720" w:hanging="720"/>
+      </w:pPr>
+      <w:rPr>
+        <w:rFonts w:hint="default"/>
+      </w:rPr>
+    </w:lvl>
+    <w:lvl w:ilvl="1" w:tplc="04090019" w:tentative="1">
+      <w:start w:val="1"/>
+      <w:numFmt w:val="lowerLetter"/>
+      <w:lvlText w:val="%2)"/>
+      <w:lvlJc w:val="left"/>
+      <w:pPr>
+        <w:ind w:left="840" w:hanging="420"/>
+      </w:pPr>
+    </w:lvl>
+    <w:lvl w:ilvl="2" w:tplc="0409001B" w:tentative="1">
+      <w:start w:val="1"/>
+      <w:numFmt w:val="lowerRoman"/>
+      <w:lvlText w:val="%3."/>
+      <w:lvlJc w:val="right"/>
+      <w:pPr>
+        <w:ind w:left="1260" w:hanging="420"/>
+      </w:pPr>
+    </w:lvl>
+    <w:lvl w:ilvl="3" w:tplc="0409000F" w:tentative="1">
+      <w:start w:val="1"/>
+      <w:numFmt w:val="decimal"/>
+      <w:lvlText w:val="%4."/>
+      <w:lvlJc w:val="left"/>
+      <w:pPr>
+        <w:ind w:left="1680" w:hanging="420"/>
+      </w:pPr>
+    </w:lvl>
+    <w:lvl w:ilvl="4" w:tplc="04090019" w:tentative="1">
+      <w:start w:val="1"/>
+      <w:numFmt w:val="lowerLetter"/>
+      <w:lvlText w:val="%5)"/>
+      <w:lvlJc w:val="left"/>
+      <w:pPr>
+        <w:ind w:left="2100" w:hanging="420"/>
+      </w:pPr>
+    </w:lvl>
+    <w:lvl w:ilvl="5" w:tplc="0409001B" w:tentative="1">
+      <w:start w:val="1"/>
+      <w:numFmt w:val="lowerRoman"/>
+      <w:lvlText w:val="%6."/>
+      <w:lvlJc w:val="right"/>
+      <w:pPr>
+        <w:ind w:left="2520" w:hanging="420"/>
+      </w:pPr>
+    </w:lvl>
+    <w:lvl w:ilvl="6" w:tplc="0409000F" w:tentative="1">
+      <w:start w:val="1"/>
+      <w:numFmt w:val="decimal"/>
+      <w:lvlText w:val="%7."/>
+      <w:lvlJc w:val="left"/>
+      <w:pPr>
+        <w:ind w:left="2940" w:hanging="420"/>
+      </w:pPr>
+    </w:lvl>
+    <w:lvl w:ilvl="7" w:tplc="04090019" w:tentative="1">
+      <w:start w:val="1"/>
+      <w:numFmt w:val="lowerLetter"/>
+      <w:lvlText w:val="%8)"/>
+      <w:lvlJc w:val="left"/>
+      <w:pPr>
+        <w:ind w:left="3360" w:hanging="420"/>
+      </w:pPr>
+    </w:lvl>
+    <w:lvl w:ilvl="8" w:tplc="0409001B" w:tentative="1">
+      <w:start w:val="1"/>
+      <w:numFmt w:val="lowerRoman"/>
+      <w:lvlText w:val="%9."/>
+      <w:lvlJc w:val="right"/>
+      <w:pPr>
+        <w:ind w:left="3780" w:hanging="420"/>
+      </w:pPr>
+    </w:lvl>
+  </w:abstractNum>
   <w:num w:numId="1">
+    <w:abstractNumId w:val="1"/>
+  </w:num>
+  <w:num w:numId="2">
     <w:abstractNumId w:val="0"/>
   </w:num>
 </w:numbering>
